--- a/Report.docx
+++ b/Report.docx
@@ -4,49 +4,2891 @@
   <w:body>
     <w:p>
       <w:pPr>
+        <w:pStyle w:val="Title"/>
         <w:jc w:val="center"/>
       </w:pPr>
       <w:r>
         <w:t>Report for Video Player project</w:t>
       </w:r>
+    </w:p>
+    <w:p>
+      <w:pPr>
+        <w:pStyle w:val="Heading1"/>
+      </w:pPr>
+      <w:r>
+        <w:t>Introduction</w:t>
+      </w:r>
+    </w:p>
+    <w:p>
+      <w:pPr>
+        <w:ind w:right="440"/>
+        <w:jc w:val="both"/>
+        <w:rPr>
+          <w:rFonts w:ascii="Times New Roman" w:hAnsi="Times New Roman" w:cs="Times New Roman"/>
+          <w:sz w:val="24"/>
+          <w:szCs w:val="24"/>
+        </w:rPr>
+      </w:pPr>
+      <w:r>
+        <w:rPr>
+          <w:rFonts w:ascii="Times New Roman" w:hAnsi="Times New Roman" w:cs="Times New Roman"/>
+          <w:sz w:val="24"/>
+          <w:szCs w:val="24"/>
+        </w:rPr>
+        <w:t xml:space="preserve">The simulator video player in a Python program that allows user to create and manage a virtual library of videos, and to play them using a graphical user </w:t>
+      </w:r>
+      <w:r>
+        <w:rPr>
+          <w:rFonts w:ascii="Times New Roman" w:hAnsi="Times New Roman" w:cs="Times New Roman"/>
+          <w:sz w:val="24"/>
+          <w:szCs w:val="24"/>
+        </w:rPr>
+        <w:t>interface (</w:t>
+      </w:r>
+      <w:r>
+        <w:rPr>
+          <w:rFonts w:ascii="Times New Roman" w:hAnsi="Times New Roman" w:cs="Times New Roman"/>
+          <w:sz w:val="24"/>
+          <w:szCs w:val="24"/>
+        </w:rPr>
+        <w:t xml:space="preserve">GUI). The project aims to demonstrate the use of object-oriented programming, GUI design, data structures, file handling, and testing techniques in Python. The project also showcases some innovations that enhance the functionality and user experience of the system, such as data is updated after user changes, user can use different mode of searching based on their needs, or having as much </w:t>
+      </w:r>
+      <w:r>
+        <w:rPr>
+          <w:rFonts w:ascii="Times New Roman" w:hAnsi="Times New Roman" w:cs="Times New Roman"/>
+          <w:sz w:val="24"/>
+          <w:szCs w:val="24"/>
+        </w:rPr>
+        <w:t>list as they want. And many more in this project.</w:t>
+      </w:r>
+    </w:p>
+    <w:p>
+      <w:pPr>
+        <w:jc w:val="both"/>
+        <w:rPr>
+          <w:rFonts w:ascii="Times New Roman" w:hAnsi="Times New Roman" w:cs="Times New Roman"/>
+          <w:sz w:val="24"/>
+          <w:szCs w:val="24"/>
+        </w:rPr>
+      </w:pPr>
+      <w:r>
+        <w:rPr>
+          <w:rFonts w:ascii="Times New Roman" w:hAnsi="Times New Roman" w:cs="Times New Roman"/>
+          <w:sz w:val="24"/>
+          <w:szCs w:val="24"/>
+        </w:rPr>
+        <w:t xml:space="preserve">The report is organized as follows: Section 1 provides an overview of the project requirements and the design process. Section 2 describes the implementation of the system, including the code structure, the classes and methods, the GUI components, and the innovations. Section 3 presents the testing and validation of the system, including the unit testing class using </w:t>
+      </w:r>
+      <w:proofErr w:type="spellStart"/>
+      <w:r>
+        <w:rPr>
+          <w:rFonts w:ascii="Times New Roman" w:hAnsi="Times New Roman" w:cs="Times New Roman"/>
+          <w:sz w:val="24"/>
+          <w:szCs w:val="24"/>
+        </w:rPr>
+        <w:t>PyTest</w:t>
+      </w:r>
+      <w:proofErr w:type="spellEnd"/>
+      <w:r>
+        <w:rPr>
+          <w:rFonts w:ascii="Times New Roman" w:hAnsi="Times New Roman" w:cs="Times New Roman"/>
+          <w:sz w:val="24"/>
+          <w:szCs w:val="24"/>
+        </w:rPr>
+        <w:t>, and the functional testing of the GUI using a table of test cases. Section 4 discusses the evaluation and reflection of the project, including the strengths and weaknesses of the system, the challenges and difficulties encountered, and the future improvements and extensions. Section 5 concludes the report with a summary of the main findings and achievements.</w:t>
+      </w:r>
+    </w:p>
+    <w:p>
+      <w:pPr>
+        <w:pStyle w:val="ListParagraph"/>
+        <w:ind w:right="440"/>
+        <w:jc w:val="both"/>
+        <w:rPr>
+          <w:rFonts w:ascii="Times New Roman" w:hAnsi="Times New Roman" w:cs="Times New Roman"/>
+          <w:sz w:val="24"/>
+          <w:szCs w:val="24"/>
+        </w:rPr>
+      </w:pPr>
+    </w:p>
+    <w:p>
+      <w:pPr>
+        <w:pStyle w:val="Heading1"/>
+      </w:pPr>
+      <w:r>
+        <w:t>Design and Development</w:t>
+      </w:r>
+    </w:p>
+    <w:p>
+      <w:pPr>
+        <w:pStyle w:val="Heading2"/>
+      </w:pPr>
+      <w:r>
+        <w:t>Code Structure</w:t>
+      </w:r>
+    </w:p>
+    <w:p>
+      <w:pPr>
+        <w:ind w:right="440"/>
+        <w:jc w:val="both"/>
+        <w:rPr>
+          <w:rFonts w:ascii="Times New Roman" w:hAnsi="Times New Roman" w:cs="Times New Roman"/>
+          <w:sz w:val="24"/>
+          <w:szCs w:val="24"/>
+        </w:rPr>
+      </w:pPr>
+      <w:r>
+        <w:rPr>
+          <w:rFonts w:ascii="Times New Roman" w:hAnsi="Times New Roman" w:cs="Times New Roman"/>
+          <w:sz w:val="24"/>
+          <w:szCs w:val="24"/>
+        </w:rPr>
+        <w:t>The project consists of three main parts: the GUI, the controller, and the models, the GUI is responsible for creating and displaying the graphical user interface of the system</w:t>
+      </w:r>
+      <w:r>
+        <w:rPr>
+          <w:rFonts w:ascii="Times New Roman" w:hAnsi="Times New Roman" w:cs="Times New Roman"/>
+          <w:sz w:val="24"/>
+          <w:szCs w:val="24"/>
+        </w:rPr>
+        <w:t xml:space="preserve">, using </w:t>
+      </w:r>
+      <w:proofErr w:type="spellStart"/>
+      <w:r>
+        <w:rPr>
+          <w:rFonts w:ascii="Times New Roman" w:hAnsi="Times New Roman" w:cs="Times New Roman"/>
+          <w:sz w:val="24"/>
+          <w:szCs w:val="24"/>
+        </w:rPr>
+        <w:t>T</w:t>
+      </w:r>
+      <w:r>
+        <w:rPr>
+          <w:rFonts w:ascii="Times New Roman" w:hAnsi="Times New Roman" w:cs="Times New Roman"/>
+          <w:sz w:val="24"/>
+          <w:szCs w:val="24"/>
+        </w:rPr>
+        <w:t>kinter</w:t>
+      </w:r>
+      <w:proofErr w:type="spellEnd"/>
+      <w:r>
+        <w:rPr>
+          <w:rFonts w:ascii="Times New Roman" w:hAnsi="Times New Roman" w:cs="Times New Roman"/>
+          <w:sz w:val="24"/>
+          <w:szCs w:val="24"/>
+        </w:rPr>
+        <w:t xml:space="preserve"> library, the controller is responsible for handling the user input and output, and communicating with the models. The models are responsible for storing and manipulating the data of the system, such as the </w:t>
+      </w:r>
+      <w:r>
+        <w:rPr>
+          <w:rFonts w:ascii="Times New Roman" w:hAnsi="Times New Roman" w:cs="Times New Roman"/>
+          <w:sz w:val="24"/>
+          <w:szCs w:val="24"/>
+        </w:rPr>
+        <w:t xml:space="preserve">Videos and </w:t>
+      </w:r>
+      <w:proofErr w:type="spellStart"/>
+      <w:r>
+        <w:rPr>
+          <w:rFonts w:ascii="Times New Roman" w:hAnsi="Times New Roman" w:cs="Times New Roman"/>
+          <w:sz w:val="24"/>
+          <w:szCs w:val="24"/>
+        </w:rPr>
+        <w:t>VideoList</w:t>
+      </w:r>
+      <w:proofErr w:type="spellEnd"/>
+      <w:r>
+        <w:rPr>
+          <w:rFonts w:ascii="Times New Roman" w:hAnsi="Times New Roman" w:cs="Times New Roman"/>
+          <w:sz w:val="24"/>
+          <w:szCs w:val="24"/>
+        </w:rPr>
+        <w:t>. The code structure is shown in the flowing diagram.</w:t>
+      </w:r>
+    </w:p>
+    <w:p>
+      <w:pPr>
+        <w:ind w:right="440"/>
+        <w:jc w:val="both"/>
+        <w:rPr>
+          <w:rFonts w:ascii="Times New Roman" w:hAnsi="Times New Roman" w:cs="Times New Roman"/>
+          <w:sz w:val="24"/>
+          <w:szCs w:val="24"/>
+        </w:rPr>
+      </w:pPr>
+      <w:r>
+        <w:rPr>
+          <w:rFonts w:ascii="Times New Roman" w:hAnsi="Times New Roman" w:cs="Times New Roman"/>
+          <w:noProof/>
+          <w:sz w:val="24"/>
+          <w:szCs w:val="24"/>
+        </w:rPr>
+        <w:lastRenderedPageBreak/>
+        <w:drawing>
+          <wp:inline distT="0" distB="0" distL="0" distR="0" wp14:anchorId="492CF52C" wp14:editId="0A11C0B1">
+            <wp:extent cx="5943600" cy="2322195"/>
+            <wp:effectExtent l="0" t="0" r="0" b="1905"/>
+            <wp:docPr id="2138460152" name="Picture 3"/>
+            <wp:cNvGraphicFramePr>
+              <a:graphicFrameLocks xmlns:a="http://schemas.openxmlformats.org/drawingml/2006/main" noChangeAspect="1"/>
+            </wp:cNvGraphicFramePr>
+            <a:graphic xmlns:a="http://schemas.openxmlformats.org/drawingml/2006/main">
+              <a:graphicData uri="http://schemas.openxmlformats.org/drawingml/2006/picture">
+                <pic:pic xmlns:pic="http://schemas.openxmlformats.org/drawingml/2006/picture">
+                  <pic:nvPicPr>
+                    <pic:cNvPr id="0" name="Picture 3"/>
+                    <pic:cNvPicPr>
+                      <a:picLocks noChangeAspect="1" noChangeArrowheads="1"/>
+                    </pic:cNvPicPr>
+                  </pic:nvPicPr>
+                  <pic:blipFill>
+                    <a:blip r:embed="rId6">
+                      <a:extLst>
+                        <a:ext uri="{28A0092B-C50C-407E-A947-70E740481C1C}">
+                          <a14:useLocalDpi xmlns:a14="http://schemas.microsoft.com/office/drawing/2010/main" val="0"/>
+                        </a:ext>
+                      </a:extLst>
+                    </a:blip>
+                    <a:srcRect/>
+                    <a:stretch>
+                      <a:fillRect/>
+                    </a:stretch>
+                  </pic:blipFill>
+                  <pic:spPr bwMode="auto">
+                    <a:xfrm>
+                      <a:off x="0" y="0"/>
+                      <a:ext cx="5943600" cy="2322195"/>
+                    </a:xfrm>
+                    <a:prstGeom prst="rect">
+                      <a:avLst/>
+                    </a:prstGeom>
+                    <a:noFill/>
+                    <a:ln>
+                      <a:noFill/>
+                    </a:ln>
+                  </pic:spPr>
+                </pic:pic>
+              </a:graphicData>
+            </a:graphic>
+          </wp:inline>
+        </w:drawing>
+      </w:r>
+    </w:p>
+    <w:p>
+      <w:pPr>
+        <w:pStyle w:val="Heading2"/>
+      </w:pPr>
+      <w:r>
+        <w:t>Classes and Method</w:t>
+      </w:r>
+    </w:p>
+    <w:p>
+      <w:pPr>
+        <w:ind w:right="440"/>
+        <w:jc w:val="both"/>
+        <w:rPr>
+          <w:rFonts w:ascii="Times New Roman" w:hAnsi="Times New Roman" w:cs="Times New Roman"/>
+          <w:sz w:val="24"/>
+          <w:szCs w:val="24"/>
+        </w:rPr>
+      </w:pPr>
+      <w:r>
+        <w:rPr>
+          <w:rFonts w:ascii="Times New Roman" w:hAnsi="Times New Roman" w:cs="Times New Roman"/>
+          <w:sz w:val="24"/>
+          <w:szCs w:val="24"/>
+        </w:rPr>
+        <w:t xml:space="preserve">The project has three main classes: Video, </w:t>
+      </w:r>
+      <w:proofErr w:type="spellStart"/>
+      <w:r>
+        <w:rPr>
+          <w:rFonts w:ascii="Times New Roman" w:hAnsi="Times New Roman" w:cs="Times New Roman"/>
+          <w:sz w:val="24"/>
+          <w:szCs w:val="24"/>
+        </w:rPr>
+        <w:t>VideoList</w:t>
+      </w:r>
+      <w:proofErr w:type="spellEnd"/>
+      <w:r>
+        <w:rPr>
+          <w:rFonts w:ascii="Times New Roman" w:hAnsi="Times New Roman" w:cs="Times New Roman"/>
+          <w:sz w:val="24"/>
+          <w:szCs w:val="24"/>
+        </w:rPr>
+        <w:t xml:space="preserve">, and Controller. The Video class represents a single video with attributes like title, director, rate, id, and plays. It has methods to increase the plays, delete the video, and update the video information. The </w:t>
+      </w:r>
+      <w:proofErr w:type="spellStart"/>
+      <w:r>
+        <w:rPr>
+          <w:rFonts w:ascii="Times New Roman" w:hAnsi="Times New Roman" w:cs="Times New Roman"/>
+          <w:sz w:val="24"/>
+          <w:szCs w:val="24"/>
+        </w:rPr>
+        <w:t>VideoList</w:t>
+      </w:r>
+      <w:proofErr w:type="spellEnd"/>
+      <w:r>
+        <w:rPr>
+          <w:rFonts w:ascii="Times New Roman" w:hAnsi="Times New Roman" w:cs="Times New Roman"/>
+          <w:sz w:val="24"/>
+          <w:szCs w:val="24"/>
+        </w:rPr>
+        <w:t xml:space="preserve"> class represents a list of videos with attributes like title, id, videos, and duration. It has methods to create, update, and delete a list. The Controller class contains all the methods that the user can use to interact with the system, such as listing videos or lists, finding videos or lists by different criteria, checking video details, and displaying videos in a list.</w:t>
+      </w:r>
+    </w:p>
+    <w:p>
+      <w:pPr>
+        <w:pStyle w:val="Heading2"/>
+      </w:pPr>
+      <w:r>
+        <w:t>GUI</w:t>
+      </w:r>
+    </w:p>
+    <w:p>
+      <w:pPr>
+        <w:ind w:right="440"/>
+        <w:jc w:val="both"/>
+        <w:rPr>
+          <w:rFonts w:ascii="Times New Roman" w:hAnsi="Times New Roman" w:cs="Times New Roman"/>
+          <w:sz w:val="24"/>
+          <w:szCs w:val="24"/>
+        </w:rPr>
+      </w:pPr>
+      <w:r>
+        <w:rPr>
+          <w:rFonts w:ascii="Times New Roman" w:hAnsi="Times New Roman" w:cs="Times New Roman"/>
+          <w:sz w:val="24"/>
+          <w:szCs w:val="24"/>
+        </w:rPr>
+        <w:t>The main window of the system is shown in the following screenshot.</w:t>
+      </w:r>
+    </w:p>
+    <w:p>
+      <w:pPr>
+        <w:ind w:right="440"/>
+        <w:jc w:val="both"/>
+        <w:rPr>
+          <w:rFonts w:ascii="Times New Roman" w:hAnsi="Times New Roman" w:cs="Times New Roman"/>
+          <w:sz w:val="24"/>
+          <w:szCs w:val="24"/>
+        </w:rPr>
+      </w:pPr>
+      <w:r>
+        <w:rPr>
+          <w:rFonts w:ascii="Times New Roman" w:hAnsi="Times New Roman" w:cs="Times New Roman"/>
+          <w:noProof/>
+          <w:sz w:val="24"/>
+          <w:szCs w:val="24"/>
+        </w:rPr>
+        <w:drawing>
+          <wp:inline distT="0" distB="0" distL="0" distR="0" wp14:anchorId="766C78BF" wp14:editId="3A612B4D">
+            <wp:extent cx="5044877" cy="792549"/>
+            <wp:effectExtent l="0" t="0" r="3810" b="7620"/>
+            <wp:docPr id="1850961585" name="Picture 1"/>
+            <wp:cNvGraphicFramePr>
+              <a:graphicFrameLocks xmlns:a="http://schemas.openxmlformats.org/drawingml/2006/main" noChangeAspect="1"/>
+            </wp:cNvGraphicFramePr>
+            <a:graphic xmlns:a="http://schemas.openxmlformats.org/drawingml/2006/main">
+              <a:graphicData uri="http://schemas.openxmlformats.org/drawingml/2006/picture">
+                <pic:pic xmlns:pic="http://schemas.openxmlformats.org/drawingml/2006/picture">
+                  <pic:nvPicPr>
+                    <pic:cNvPr id="1850961585" name=""/>
+                    <pic:cNvPicPr/>
+                  </pic:nvPicPr>
+                  <pic:blipFill>
+                    <a:blip r:embed="rId7"/>
+                    <a:stretch>
+                      <a:fillRect/>
+                    </a:stretch>
+                  </pic:blipFill>
+                  <pic:spPr>
+                    <a:xfrm>
+                      <a:off x="0" y="0"/>
+                      <a:ext cx="5044877" cy="792549"/>
+                    </a:xfrm>
+                    <a:prstGeom prst="rect">
+                      <a:avLst/>
+                    </a:prstGeom>
+                  </pic:spPr>
+                </pic:pic>
+              </a:graphicData>
+            </a:graphic>
+          </wp:inline>
+        </w:drawing>
+      </w:r>
+    </w:p>
+    <w:p>
+      <w:pPr>
+        <w:ind w:right="440"/>
+        <w:jc w:val="both"/>
+        <w:rPr>
+          <w:rFonts w:ascii="Times New Roman" w:hAnsi="Times New Roman" w:cs="Times New Roman"/>
+          <w:sz w:val="24"/>
+          <w:szCs w:val="24"/>
+        </w:rPr>
+      </w:pPr>
+      <w:r>
+        <w:rPr>
+          <w:rFonts w:ascii="Times New Roman" w:hAnsi="Times New Roman" w:cs="Times New Roman"/>
+          <w:sz w:val="24"/>
+          <w:szCs w:val="24"/>
+        </w:rPr>
+        <w:t>There are three different functions</w:t>
+      </w:r>
+      <w:r>
+        <w:rPr>
+          <w:rFonts w:ascii="Times New Roman" w:hAnsi="Times New Roman" w:cs="Times New Roman"/>
+          <w:sz w:val="24"/>
+          <w:szCs w:val="24"/>
+        </w:rPr>
+        <w:t xml:space="preserve">, the Check videos helps user can get more information about the videos they interested in, the Create video list allows user can create playlist, add their favorite videos, and play it. Last is the Update videos, which is a great </w:t>
+      </w:r>
+      <w:proofErr w:type="gramStart"/>
+      <w:r>
+        <w:rPr>
+          <w:rFonts w:ascii="Times New Roman" w:hAnsi="Times New Roman" w:cs="Times New Roman"/>
+          <w:sz w:val="24"/>
+          <w:szCs w:val="24"/>
+        </w:rPr>
+        <w:t>function</w:t>
+      </w:r>
+      <w:proofErr w:type="gramEnd"/>
+      <w:r>
+        <w:rPr>
+          <w:rFonts w:ascii="Times New Roman" w:hAnsi="Times New Roman" w:cs="Times New Roman"/>
+          <w:sz w:val="24"/>
+          <w:szCs w:val="24"/>
+        </w:rPr>
+        <w:t xml:space="preserve"> helps user can change the title, director, rate of the videos, or even reset the plays </w:t>
+      </w:r>
+      <w:r>
+        <w:rPr>
+          <w:rFonts w:ascii="Times New Roman" w:hAnsi="Times New Roman" w:cs="Times New Roman"/>
+          <w:sz w:val="24"/>
+          <w:szCs w:val="24"/>
+        </w:rPr>
+        <w:t>count.</w:t>
+      </w:r>
+    </w:p>
+    <w:p>
+      <w:pPr>
+        <w:ind w:right="440"/>
+        <w:jc w:val="both"/>
+        <w:rPr>
+          <w:rFonts w:ascii="Times New Roman" w:hAnsi="Times New Roman" w:cs="Times New Roman"/>
+          <w:sz w:val="24"/>
+          <w:szCs w:val="24"/>
+        </w:rPr>
+      </w:pPr>
+      <w:r>
+        <w:rPr>
+          <w:rFonts w:ascii="Times New Roman" w:hAnsi="Times New Roman" w:cs="Times New Roman"/>
+          <w:noProof/>
+          <w:sz w:val="24"/>
+          <w:szCs w:val="24"/>
+        </w:rPr>
+        <w:lastRenderedPageBreak/>
+        <w:drawing>
+          <wp:inline distT="0" distB="0" distL="0" distR="0" wp14:anchorId="079AA497" wp14:editId="41449AA9">
+            <wp:extent cx="5943600" cy="3225800"/>
+            <wp:effectExtent l="0" t="0" r="0" b="0"/>
+            <wp:docPr id="487588636" name="Picture 1"/>
+            <wp:cNvGraphicFramePr>
+              <a:graphicFrameLocks xmlns:a="http://schemas.openxmlformats.org/drawingml/2006/main" noChangeAspect="1"/>
+            </wp:cNvGraphicFramePr>
+            <a:graphic xmlns:a="http://schemas.openxmlformats.org/drawingml/2006/main">
+              <a:graphicData uri="http://schemas.openxmlformats.org/drawingml/2006/picture">
+                <pic:pic xmlns:pic="http://schemas.openxmlformats.org/drawingml/2006/picture">
+                  <pic:nvPicPr>
+                    <pic:cNvPr id="487588636" name=""/>
+                    <pic:cNvPicPr/>
+                  </pic:nvPicPr>
+                  <pic:blipFill>
+                    <a:blip r:embed="rId8"/>
+                    <a:stretch>
+                      <a:fillRect/>
+                    </a:stretch>
+                  </pic:blipFill>
+                  <pic:spPr>
+                    <a:xfrm>
+                      <a:off x="0" y="0"/>
+                      <a:ext cx="5943600" cy="3225800"/>
+                    </a:xfrm>
+                    <a:prstGeom prst="rect">
+                      <a:avLst/>
+                    </a:prstGeom>
+                  </pic:spPr>
+                </pic:pic>
+              </a:graphicData>
+            </a:graphic>
+          </wp:inline>
+        </w:drawing>
+      </w:r>
+      <w:r>
+        <w:rPr>
+          <w:rFonts w:ascii="Times New Roman" w:hAnsi="Times New Roman" w:cs="Times New Roman"/>
+          <w:sz w:val="24"/>
+          <w:szCs w:val="24"/>
+        </w:rPr>
+        <w:br/>
+        <w:t xml:space="preserve">This is the UI </w:t>
+      </w:r>
+      <w:proofErr w:type="gramStart"/>
+      <w:r>
+        <w:rPr>
+          <w:rFonts w:ascii="Times New Roman" w:hAnsi="Times New Roman" w:cs="Times New Roman"/>
+          <w:sz w:val="24"/>
+          <w:szCs w:val="24"/>
+        </w:rPr>
+        <w:t>of check</w:t>
+      </w:r>
+      <w:proofErr w:type="gramEnd"/>
+      <w:r>
+        <w:rPr>
+          <w:rFonts w:ascii="Times New Roman" w:hAnsi="Times New Roman" w:cs="Times New Roman"/>
+          <w:sz w:val="24"/>
+          <w:szCs w:val="24"/>
+        </w:rPr>
+        <w:t xml:space="preserve"> video functionality, user can search video with the search bar in four mode title, director, rate, or id. They can list all videos by a list all button and can check more information of that video by clicking on it then click check video button, more data of that video is displayed in the list box, which is the small display next to the main one.</w:t>
+      </w:r>
+    </w:p>
+    <w:p>
+      <w:pPr>
+        <w:ind w:right="440"/>
+        <w:jc w:val="both"/>
+        <w:rPr>
+          <w:rFonts w:ascii="Times New Roman" w:hAnsi="Times New Roman" w:cs="Times New Roman"/>
+          <w:sz w:val="24"/>
+          <w:szCs w:val="24"/>
+        </w:rPr>
+      </w:pPr>
+      <w:r>
+        <w:rPr>
+          <w:rFonts w:ascii="Times New Roman" w:hAnsi="Times New Roman" w:cs="Times New Roman"/>
+          <w:b/>
+          <w:noProof/>
+          <w:sz w:val="24"/>
+          <w:szCs w:val="24"/>
+          <w:lang w:eastAsia="en-GB"/>
+        </w:rPr>
+        <w:drawing>
+          <wp:inline distT="0" distB="0" distL="0" distR="0" wp14:anchorId="5310D8FD" wp14:editId="59EE663E">
+            <wp:extent cx="5943600" cy="2482850"/>
+            <wp:effectExtent l="0" t="0" r="0" b="0"/>
+            <wp:docPr id="1635266266" name="Picture 1635266266" descr="A screenshot of a computer&#10;&#10;Description automatically generated"/>
+            <wp:cNvGraphicFramePr>
+              <a:graphicFrameLocks xmlns:a="http://schemas.openxmlformats.org/drawingml/2006/main" noChangeAspect="1"/>
+            </wp:cNvGraphicFramePr>
+            <a:graphic xmlns:a="http://schemas.openxmlformats.org/drawingml/2006/main">
+              <a:graphicData uri="http://schemas.openxmlformats.org/drawingml/2006/picture">
+                <pic:pic xmlns:pic="http://schemas.openxmlformats.org/drawingml/2006/picture">
+                  <pic:nvPicPr>
+                    <pic:cNvPr id="1682841921" name="Picture 1" descr="A screenshot of a computer&#10;&#10;Description automatically generated"/>
+                    <pic:cNvPicPr/>
+                  </pic:nvPicPr>
+                  <pic:blipFill>
+                    <a:blip r:embed="rId9"/>
+                    <a:stretch>
+                      <a:fillRect/>
+                    </a:stretch>
+                  </pic:blipFill>
+                  <pic:spPr>
+                    <a:xfrm>
+                      <a:off x="0" y="0"/>
+                      <a:ext cx="5943600" cy="2482850"/>
+                    </a:xfrm>
+                    <a:prstGeom prst="rect">
+                      <a:avLst/>
+                    </a:prstGeom>
+                  </pic:spPr>
+                </pic:pic>
+              </a:graphicData>
+            </a:graphic>
+          </wp:inline>
+        </w:drawing>
+      </w:r>
+    </w:p>
+    <w:p>
+      <w:pPr>
+        <w:ind w:right="440"/>
+        <w:jc w:val="both"/>
+        <w:rPr>
+          <w:rFonts w:ascii="Times New Roman" w:hAnsi="Times New Roman" w:cs="Times New Roman"/>
+          <w:sz w:val="24"/>
+          <w:szCs w:val="24"/>
+        </w:rPr>
+      </w:pPr>
+      <w:r>
+        <w:rPr>
+          <w:rFonts w:ascii="Times New Roman" w:hAnsi="Times New Roman" w:cs="Times New Roman"/>
+          <w:sz w:val="24"/>
+          <w:szCs w:val="24"/>
+        </w:rPr>
+        <w:t xml:space="preserve">The UI of the Create video list function has a search bar that lets the user search by id or by title. The user can create a new list by clicking on the </w:t>
+      </w:r>
+      <w:proofErr w:type="gramStart"/>
+      <w:r>
+        <w:rPr>
+          <w:rFonts w:ascii="Times New Roman" w:hAnsi="Times New Roman" w:cs="Times New Roman"/>
+          <w:sz w:val="24"/>
+          <w:szCs w:val="24"/>
+        </w:rPr>
+        <w:t>New</w:t>
+      </w:r>
+      <w:proofErr w:type="gramEnd"/>
+      <w:r>
+        <w:rPr>
+          <w:rFonts w:ascii="Times New Roman" w:hAnsi="Times New Roman" w:cs="Times New Roman"/>
+          <w:sz w:val="24"/>
+          <w:szCs w:val="24"/>
+        </w:rPr>
+        <w:t xml:space="preserve"> list button, and then add videos and name the list. The user can also select an existing list and use the List option function to change its data and save it. The user can play a list by clicking on the Play button, and a message will confirm the successful playback. The user can delete a list by clicking on the </w:t>
+      </w:r>
+      <w:r>
+        <w:rPr>
+          <w:rFonts w:ascii="Times New Roman" w:hAnsi="Times New Roman" w:cs="Times New Roman"/>
+          <w:sz w:val="24"/>
+          <w:szCs w:val="24"/>
+        </w:rPr>
+        <w:lastRenderedPageBreak/>
+        <w:t>Delete button.</w:t>
+      </w:r>
+      <w:r>
+        <w:rPr>
+          <w:rFonts w:ascii="Times New Roman" w:hAnsi="Times New Roman" w:cs="Times New Roman"/>
+          <w:noProof/>
+          <w:sz w:val="24"/>
+          <w:szCs w:val="24"/>
+        </w:rPr>
+        <w:drawing>
+          <wp:inline distT="0" distB="0" distL="0" distR="0" wp14:anchorId="5DCF20DC" wp14:editId="6E2C7BA6">
+            <wp:extent cx="4983912" cy="3497883"/>
+            <wp:effectExtent l="0" t="0" r="7620" b="7620"/>
+            <wp:docPr id="464111399" name="Picture 1"/>
+            <wp:cNvGraphicFramePr>
+              <a:graphicFrameLocks xmlns:a="http://schemas.openxmlformats.org/drawingml/2006/main" noChangeAspect="1"/>
+            </wp:cNvGraphicFramePr>
+            <a:graphic xmlns:a="http://schemas.openxmlformats.org/drawingml/2006/main">
+              <a:graphicData uri="http://schemas.openxmlformats.org/drawingml/2006/picture">
+                <pic:pic xmlns:pic="http://schemas.openxmlformats.org/drawingml/2006/picture">
+                  <pic:nvPicPr>
+                    <pic:cNvPr id="464111399" name=""/>
+                    <pic:cNvPicPr/>
+                  </pic:nvPicPr>
+                  <pic:blipFill>
+                    <a:blip r:embed="rId10"/>
+                    <a:stretch>
+                      <a:fillRect/>
+                    </a:stretch>
+                  </pic:blipFill>
+                  <pic:spPr>
+                    <a:xfrm>
+                      <a:off x="0" y="0"/>
+                      <a:ext cx="4983912" cy="3497883"/>
+                    </a:xfrm>
+                    <a:prstGeom prst="rect">
+                      <a:avLst/>
+                    </a:prstGeom>
+                  </pic:spPr>
+                </pic:pic>
+              </a:graphicData>
+            </a:graphic>
+          </wp:inline>
+        </w:drawing>
+      </w:r>
+    </w:p>
+    <w:p>
+      <w:pPr>
+        <w:jc w:val="both"/>
+        <w:rPr>
+          <w:rFonts w:ascii="Times New Roman" w:hAnsi="Times New Roman" w:cs="Times New Roman"/>
+          <w:sz w:val="24"/>
+          <w:szCs w:val="24"/>
+        </w:rPr>
+      </w:pPr>
+      <w:r>
+        <w:rPr>
+          <w:rFonts w:ascii="Times New Roman" w:hAnsi="Times New Roman" w:cs="Times New Roman"/>
+          <w:sz w:val="24"/>
+          <w:szCs w:val="24"/>
+        </w:rPr>
+        <w:t xml:space="preserve">The Update videos window has a search bar with four modes to choose from. The user can update a video by selecting it and clicking on the Update button. A setting window will appear that allows the user to change the title, director, rate, or plays of the video. The user </w:t>
+      </w:r>
+      <w:proofErr w:type="gramStart"/>
+      <w:r>
+        <w:rPr>
+          <w:rFonts w:ascii="Times New Roman" w:hAnsi="Times New Roman" w:cs="Times New Roman"/>
+          <w:sz w:val="24"/>
+          <w:szCs w:val="24"/>
+        </w:rPr>
+        <w:t>has to</w:t>
+      </w:r>
+      <w:proofErr w:type="gramEnd"/>
+      <w:r>
+        <w:rPr>
+          <w:rFonts w:ascii="Times New Roman" w:hAnsi="Times New Roman" w:cs="Times New Roman"/>
+          <w:sz w:val="24"/>
+          <w:szCs w:val="24"/>
+        </w:rPr>
+        <w:t xml:space="preserve"> click on the Refresh button to see the updated display. The user can also delete a video by clicking on the Delete button. </w:t>
+      </w:r>
+    </w:p>
+    <w:p>
+      <w:pPr>
+        <w:jc w:val="both"/>
+        <w:rPr>
+          <w:rFonts w:ascii="Times New Roman" w:hAnsi="Times New Roman" w:cs="Times New Roman"/>
+          <w:sz w:val="24"/>
+          <w:szCs w:val="24"/>
+        </w:rPr>
+      </w:pPr>
+    </w:p>
+    <w:p>
+      <w:pPr>
+        <w:pStyle w:val="Heading2"/>
+      </w:pPr>
+      <w:r>
+        <w:t>The</w:t>
+      </w:r>
+      <w:r>
+        <w:t xml:space="preserve"> innovations</w:t>
+      </w:r>
+    </w:p>
+    <w:p>
+      <w:pPr>
+        <w:ind w:right="440"/>
+        <w:jc w:val="both"/>
+        <w:rPr>
+          <w:rFonts w:ascii="Times New Roman" w:hAnsi="Times New Roman" w:cs="Times New Roman"/>
+          <w:sz w:val="24"/>
+          <w:szCs w:val="24"/>
+        </w:rPr>
+      </w:pPr>
+      <w:r>
+        <w:rPr>
+          <w:rFonts w:ascii="Times New Roman" w:hAnsi="Times New Roman" w:cs="Times New Roman"/>
+          <w:sz w:val="24"/>
+          <w:szCs w:val="24"/>
+        </w:rPr>
+        <w:t>I have implemented several innovations in my system that improve its functionality and user experience. These are:</w:t>
+      </w:r>
+    </w:p>
+    <w:p>
+      <w:pPr>
+        <w:ind w:right="440"/>
+        <w:jc w:val="both"/>
+        <w:rPr>
+          <w:rFonts w:ascii="Times New Roman" w:hAnsi="Times New Roman" w:cs="Times New Roman"/>
+          <w:sz w:val="24"/>
+          <w:szCs w:val="24"/>
+        </w:rPr>
+      </w:pPr>
+      <w:r>
+        <w:rPr>
+          <w:rFonts w:ascii="Times New Roman" w:hAnsi="Times New Roman" w:cs="Times New Roman"/>
+          <w:sz w:val="24"/>
+          <w:szCs w:val="24"/>
+        </w:rPr>
+        <w:t xml:space="preserve">Updating the </w:t>
+      </w:r>
+      <w:proofErr w:type="gramStart"/>
+      <w:r>
+        <w:rPr>
+          <w:rFonts w:ascii="Times New Roman" w:hAnsi="Times New Roman" w:cs="Times New Roman"/>
+          <w:sz w:val="24"/>
+          <w:szCs w:val="24"/>
+        </w:rPr>
+        <w:t>searching</w:t>
+      </w:r>
+      <w:proofErr w:type="gramEnd"/>
+      <w:r>
+        <w:rPr>
+          <w:rFonts w:ascii="Times New Roman" w:hAnsi="Times New Roman" w:cs="Times New Roman"/>
+          <w:sz w:val="24"/>
+          <w:szCs w:val="24"/>
+        </w:rPr>
+        <w:t xml:space="preserve"> function to make it more efficient and accurate.</w:t>
+      </w:r>
+    </w:p>
+    <w:p>
+      <w:pPr>
+        <w:ind w:right="440"/>
+        <w:jc w:val="both"/>
+        <w:rPr>
+          <w:rFonts w:ascii="Times New Roman" w:hAnsi="Times New Roman" w:cs="Times New Roman"/>
+          <w:sz w:val="24"/>
+          <w:szCs w:val="24"/>
+        </w:rPr>
+      </w:pPr>
+      <w:r>
+        <w:rPr>
+          <w:rFonts w:ascii="Times New Roman" w:hAnsi="Times New Roman" w:cs="Times New Roman"/>
+          <w:sz w:val="24"/>
+          <w:szCs w:val="24"/>
+        </w:rPr>
+        <w:t>Giving the user more rights to customize their lists and videos, such as adding, deleting, editing, or sorting them.</w:t>
+      </w:r>
+    </w:p>
+    <w:p>
+      <w:pPr>
+        <w:ind w:right="440"/>
+        <w:jc w:val="both"/>
+        <w:rPr>
+          <w:rFonts w:ascii="Times New Roman" w:hAnsi="Times New Roman" w:cs="Times New Roman"/>
+          <w:sz w:val="24"/>
+          <w:szCs w:val="24"/>
+        </w:rPr>
+      </w:pPr>
+      <w:r>
+        <w:rPr>
+          <w:rFonts w:ascii="Times New Roman" w:hAnsi="Times New Roman" w:cs="Times New Roman"/>
+          <w:sz w:val="24"/>
+          <w:szCs w:val="24"/>
+        </w:rPr>
+        <w:t>Allowing the user to have as many lists as they want, without any limit or restriction.</w:t>
+      </w:r>
+    </w:p>
+    <w:p>
+      <w:pPr>
+        <w:ind w:right="440"/>
+        <w:jc w:val="both"/>
+        <w:rPr>
+          <w:rFonts w:ascii="Times New Roman" w:hAnsi="Times New Roman" w:cs="Times New Roman"/>
+          <w:sz w:val="24"/>
+          <w:szCs w:val="24"/>
+        </w:rPr>
+      </w:pPr>
+      <w:r>
+        <w:rPr>
+          <w:rFonts w:ascii="Times New Roman" w:hAnsi="Times New Roman" w:cs="Times New Roman"/>
+          <w:sz w:val="24"/>
+          <w:szCs w:val="24"/>
+        </w:rPr>
+        <w:t xml:space="preserve">Improving the GUI by using </w:t>
+      </w:r>
+      <w:proofErr w:type="spellStart"/>
+      <w:r>
+        <w:rPr>
+          <w:rFonts w:ascii="Times New Roman" w:hAnsi="Times New Roman" w:cs="Times New Roman"/>
+          <w:sz w:val="24"/>
+          <w:szCs w:val="24"/>
+        </w:rPr>
+        <w:t>ttk</w:t>
+      </w:r>
+      <w:proofErr w:type="spellEnd"/>
+      <w:r>
+        <w:rPr>
+          <w:rFonts w:ascii="Times New Roman" w:hAnsi="Times New Roman" w:cs="Times New Roman"/>
+          <w:sz w:val="24"/>
+          <w:szCs w:val="24"/>
+        </w:rPr>
+        <w:t xml:space="preserve"> in the </w:t>
+      </w:r>
+      <w:proofErr w:type="spellStart"/>
+      <w:r>
+        <w:rPr>
+          <w:rFonts w:ascii="Times New Roman" w:hAnsi="Times New Roman" w:cs="Times New Roman"/>
+          <w:sz w:val="24"/>
+          <w:szCs w:val="24"/>
+        </w:rPr>
+        <w:t>tkinter</w:t>
+      </w:r>
+      <w:proofErr w:type="spellEnd"/>
+      <w:r>
+        <w:rPr>
+          <w:rFonts w:ascii="Times New Roman" w:hAnsi="Times New Roman" w:cs="Times New Roman"/>
+          <w:sz w:val="24"/>
+          <w:szCs w:val="24"/>
+        </w:rPr>
+        <w:t xml:space="preserve"> library instead of </w:t>
+      </w:r>
+      <w:proofErr w:type="spellStart"/>
+      <w:r>
+        <w:rPr>
+          <w:rFonts w:ascii="Times New Roman" w:hAnsi="Times New Roman" w:cs="Times New Roman"/>
+          <w:sz w:val="24"/>
+          <w:szCs w:val="24"/>
+        </w:rPr>
+        <w:t>tk</w:t>
+      </w:r>
+      <w:proofErr w:type="spellEnd"/>
+      <w:r>
+        <w:rPr>
+          <w:rFonts w:ascii="Times New Roman" w:hAnsi="Times New Roman" w:cs="Times New Roman"/>
+          <w:sz w:val="24"/>
+          <w:szCs w:val="24"/>
+        </w:rPr>
+        <w:t>, which makes the project look more modern and stylish.</w:t>
+      </w:r>
+    </w:p>
+    <w:p>
+      <w:pPr>
+        <w:ind w:right="440"/>
+        <w:jc w:val="both"/>
+        <w:rPr>
+          <w:rFonts w:ascii="Times New Roman" w:hAnsi="Times New Roman" w:cs="Times New Roman"/>
+          <w:sz w:val="24"/>
+          <w:szCs w:val="24"/>
+        </w:rPr>
+      </w:pPr>
+      <w:r>
+        <w:rPr>
+          <w:rFonts w:ascii="Times New Roman" w:hAnsi="Times New Roman" w:cs="Times New Roman"/>
+          <w:sz w:val="24"/>
+          <w:szCs w:val="24"/>
+        </w:rPr>
+        <w:t xml:space="preserve">Changing the </w:t>
+      </w:r>
+      <w:proofErr w:type="gramStart"/>
+      <w:r>
+        <w:rPr>
+          <w:rFonts w:ascii="Times New Roman" w:hAnsi="Times New Roman" w:cs="Times New Roman"/>
+          <w:sz w:val="24"/>
+          <w:szCs w:val="24"/>
+        </w:rPr>
+        <w:t>way</w:t>
+      </w:r>
+      <w:proofErr w:type="gramEnd"/>
+      <w:r>
+        <w:rPr>
+          <w:rFonts w:ascii="Times New Roman" w:hAnsi="Times New Roman" w:cs="Times New Roman"/>
+          <w:sz w:val="24"/>
+          <w:szCs w:val="24"/>
+        </w:rPr>
+        <w:t xml:space="preserve"> the data is stored, from a dictionary to a csv file. This allows the data to be saved and updated automatically after the user makes any changes. To do this, I have used three different libraries: </w:t>
+      </w:r>
+      <w:proofErr w:type="spellStart"/>
+      <w:r>
+        <w:rPr>
+          <w:rFonts w:ascii="Times New Roman" w:hAnsi="Times New Roman" w:cs="Times New Roman"/>
+          <w:sz w:val="24"/>
+          <w:szCs w:val="24"/>
+        </w:rPr>
+        <w:t>os</w:t>
+      </w:r>
+      <w:proofErr w:type="spellEnd"/>
+      <w:r>
+        <w:rPr>
+          <w:rFonts w:ascii="Times New Roman" w:hAnsi="Times New Roman" w:cs="Times New Roman"/>
+          <w:sz w:val="24"/>
+          <w:szCs w:val="24"/>
+        </w:rPr>
+        <w:t>, pandas, and Thread</w:t>
+      </w:r>
+      <w:r>
+        <w:rPr>
+          <w:rFonts w:ascii="Times New Roman" w:hAnsi="Times New Roman" w:cs="Times New Roman"/>
+          <w:sz w:val="24"/>
+          <w:szCs w:val="24"/>
+        </w:rPr>
+        <w:t>ing</w:t>
+      </w:r>
+      <w:r>
+        <w:rPr>
+          <w:rFonts w:ascii="Times New Roman" w:hAnsi="Times New Roman" w:cs="Times New Roman"/>
+          <w:sz w:val="24"/>
+          <w:szCs w:val="24"/>
+        </w:rPr>
+        <w:t xml:space="preserve">. The </w:t>
+      </w:r>
+      <w:proofErr w:type="spellStart"/>
+      <w:r>
+        <w:rPr>
+          <w:rFonts w:ascii="Times New Roman" w:hAnsi="Times New Roman" w:cs="Times New Roman"/>
+          <w:sz w:val="24"/>
+          <w:szCs w:val="24"/>
+        </w:rPr>
+        <w:t>os</w:t>
+      </w:r>
+      <w:proofErr w:type="spellEnd"/>
+      <w:r>
+        <w:rPr>
+          <w:rFonts w:ascii="Times New Roman" w:hAnsi="Times New Roman" w:cs="Times New Roman"/>
+          <w:sz w:val="24"/>
+          <w:szCs w:val="24"/>
+        </w:rPr>
+        <w:t xml:space="preserve"> library helps me to get the path of the csv file that I placed in the project folder. The </w:t>
+      </w:r>
+      <w:proofErr w:type="gramStart"/>
+      <w:r>
+        <w:rPr>
+          <w:rFonts w:ascii="Times New Roman" w:hAnsi="Times New Roman" w:cs="Times New Roman"/>
+          <w:sz w:val="24"/>
+          <w:szCs w:val="24"/>
+        </w:rPr>
+        <w:t>pandas</w:t>
+      </w:r>
+      <w:proofErr w:type="gramEnd"/>
+      <w:r>
+        <w:rPr>
+          <w:rFonts w:ascii="Times New Roman" w:hAnsi="Times New Roman" w:cs="Times New Roman"/>
+          <w:sz w:val="24"/>
+          <w:szCs w:val="24"/>
+        </w:rPr>
+        <w:t xml:space="preserve"> library helps me to read and write </w:t>
+      </w:r>
+      <w:r>
+        <w:rPr>
+          <w:rFonts w:ascii="Times New Roman" w:hAnsi="Times New Roman" w:cs="Times New Roman"/>
+          <w:sz w:val="24"/>
+          <w:szCs w:val="24"/>
+        </w:rPr>
+        <w:lastRenderedPageBreak/>
+        <w:t>the data from and to the file. The Thread</w:t>
+      </w:r>
+      <w:r>
+        <w:rPr>
+          <w:rFonts w:ascii="Times New Roman" w:hAnsi="Times New Roman" w:cs="Times New Roman"/>
+          <w:sz w:val="24"/>
+          <w:szCs w:val="24"/>
+        </w:rPr>
+        <w:t>ing</w:t>
+      </w:r>
+      <w:r>
+        <w:rPr>
+          <w:rFonts w:ascii="Times New Roman" w:hAnsi="Times New Roman" w:cs="Times New Roman"/>
+          <w:sz w:val="24"/>
+          <w:szCs w:val="24"/>
+        </w:rPr>
+        <w:t xml:space="preserve"> library helps me to keep the data updated while the user is using the application.</w:t>
+      </w:r>
+    </w:p>
+    <w:p>
+      <w:pPr>
+        <w:ind w:right="440"/>
+        <w:jc w:val="both"/>
+        <w:rPr>
+          <w:rFonts w:ascii="Times New Roman" w:hAnsi="Times New Roman" w:cs="Times New Roman"/>
+          <w:sz w:val="24"/>
+          <w:szCs w:val="24"/>
+        </w:rPr>
+      </w:pPr>
+      <w:r>
+        <w:rPr>
+          <w:rFonts w:ascii="Times New Roman" w:hAnsi="Times New Roman" w:cs="Times New Roman"/>
+          <w:sz w:val="24"/>
+          <w:szCs w:val="24"/>
+        </w:rPr>
+        <w:t xml:space="preserve">I chose these innovations because they fit my vision of the project from the beginning, which is to give the users as much ability to use the application as possible. I think storing the data in a csv file is especially important, because it prevents the users from losing their lists and videos every </w:t>
+      </w:r>
+      <w:proofErr w:type="gramStart"/>
+      <w:r>
+        <w:rPr>
+          <w:rFonts w:ascii="Times New Roman" w:hAnsi="Times New Roman" w:cs="Times New Roman"/>
+          <w:sz w:val="24"/>
+          <w:szCs w:val="24"/>
+        </w:rPr>
+        <w:t>time</w:t>
+      </w:r>
+      <w:proofErr w:type="gramEnd"/>
+      <w:r>
+        <w:rPr>
+          <w:rFonts w:ascii="Times New Roman" w:hAnsi="Times New Roman" w:cs="Times New Roman"/>
+          <w:sz w:val="24"/>
+          <w:szCs w:val="24"/>
+        </w:rPr>
+        <w:t xml:space="preserve"> they close the application.</w:t>
+      </w:r>
+    </w:p>
+    <w:p>
+      <w:pPr>
+        <w:pStyle w:val="Heading1"/>
+      </w:pPr>
+      <w:r>
+        <w:t>Testing and Faults</w:t>
+      </w:r>
+    </w:p>
+    <w:p>
+      <w:pPr>
+        <w:ind w:right="440"/>
+        <w:jc w:val="both"/>
+        <w:rPr>
+          <w:rFonts w:ascii="Times New Roman" w:hAnsi="Times New Roman" w:cs="Times New Roman"/>
+          <w:sz w:val="24"/>
+          <w:szCs w:val="24"/>
+        </w:rPr>
+      </w:pPr>
+      <w:r>
+        <w:rPr>
+          <w:rFonts w:ascii="Times New Roman" w:hAnsi="Times New Roman" w:cs="Times New Roman"/>
+          <w:sz w:val="24"/>
+          <w:szCs w:val="24"/>
+        </w:rPr>
+        <w:t>In general, most of the important errors have been handling by returning warning to user instead of returning error, except an error cause by using the thread function to update the data overtime</w:t>
+      </w:r>
+      <w:r>
+        <w:rPr>
+          <w:rFonts w:ascii="Times New Roman" w:hAnsi="Times New Roman" w:cs="Times New Roman"/>
+          <w:sz w:val="24"/>
+          <w:szCs w:val="24"/>
+        </w:rPr>
+        <w:t xml:space="preserve">, when user close the video player, the project cannot stop immediately but will start return error until user stop the program. Due to understanding ability with this library, I still cannot fix this </w:t>
+      </w:r>
+      <w:proofErr w:type="gramStart"/>
+      <w:r>
+        <w:rPr>
+          <w:rFonts w:ascii="Times New Roman" w:hAnsi="Times New Roman" w:cs="Times New Roman"/>
+          <w:sz w:val="24"/>
+          <w:szCs w:val="24"/>
+        </w:rPr>
+        <w:t>error</w:t>
+      </w:r>
+      <w:proofErr w:type="gramEnd"/>
+    </w:p>
+    <w:p>
+      <w:pPr>
+        <w:pStyle w:val="Heading1"/>
+      </w:pPr>
+      <w:r>
+        <w:t>Conclusion, further development, and reflection</w:t>
+      </w:r>
+    </w:p>
+    <w:p>
+      <w:pPr>
+        <w:pStyle w:val="Heading2"/>
+      </w:pPr>
+      <w:r>
+        <w:t>Conclusion</w:t>
+      </w:r>
+    </w:p>
+    <w:p>
+      <w:pPr>
+        <w:ind w:right="440"/>
+        <w:jc w:val="both"/>
+        <w:rPr>
+          <w:rFonts w:ascii="Times New Roman" w:hAnsi="Times New Roman" w:cs="Times New Roman"/>
+          <w:sz w:val="24"/>
+          <w:szCs w:val="24"/>
+        </w:rPr>
+      </w:pPr>
+      <w:r>
+        <w:rPr>
+          <w:rFonts w:ascii="Times New Roman" w:hAnsi="Times New Roman" w:cs="Times New Roman"/>
+          <w:sz w:val="24"/>
+          <w:szCs w:val="24"/>
+        </w:rPr>
+        <w:t xml:space="preserve">For conclusion, the application contains all basic functions of a video player, </w:t>
+      </w:r>
+      <w:proofErr w:type="gramStart"/>
+      <w:r>
+        <w:rPr>
+          <w:rFonts w:ascii="Times New Roman" w:hAnsi="Times New Roman" w:cs="Times New Roman"/>
+          <w:sz w:val="24"/>
+          <w:szCs w:val="24"/>
+        </w:rPr>
+        <w:t>and also</w:t>
+      </w:r>
+      <w:proofErr w:type="gramEnd"/>
+      <w:r>
+        <w:rPr>
+          <w:rFonts w:ascii="Times New Roman" w:hAnsi="Times New Roman" w:cs="Times New Roman"/>
+          <w:sz w:val="24"/>
+          <w:szCs w:val="24"/>
+        </w:rPr>
+        <w:t xml:space="preserve"> have some upgrade which help the app work smoothly and effectively.</w:t>
+      </w:r>
+      <w:r>
+        <w:rPr>
+          <w:rFonts w:ascii="Times New Roman" w:hAnsi="Times New Roman" w:cs="Times New Roman"/>
+          <w:sz w:val="24"/>
+          <w:szCs w:val="24"/>
+        </w:rPr>
+        <w:t xml:space="preserve"> </w:t>
+      </w:r>
+    </w:p>
+    <w:p>
+      <w:pPr>
+        <w:pStyle w:val="Heading2"/>
+      </w:pPr>
+      <w:r>
+        <w:t>Further development</w:t>
+      </w:r>
+    </w:p>
+    <w:p>
+      <w:pPr>
+        <w:ind w:right="440"/>
+        <w:jc w:val="both"/>
+        <w:rPr>
+          <w:rFonts w:ascii="Times New Roman" w:hAnsi="Times New Roman" w:cs="Times New Roman"/>
+          <w:sz w:val="24"/>
+          <w:szCs w:val="24"/>
+        </w:rPr>
+      </w:pPr>
+      <w:r>
+        <w:rPr>
+          <w:rFonts w:ascii="Times New Roman" w:hAnsi="Times New Roman" w:cs="Times New Roman"/>
+          <w:sz w:val="24"/>
+          <w:szCs w:val="24"/>
+        </w:rPr>
+        <w:t>I believe that if I had more 3 months to work on this project, I can find a solution to fix the error that cause by Thread</w:t>
+      </w:r>
+      <w:r>
+        <w:rPr>
+          <w:rFonts w:ascii="Times New Roman" w:hAnsi="Times New Roman" w:cs="Times New Roman"/>
+          <w:sz w:val="24"/>
+          <w:szCs w:val="24"/>
+        </w:rPr>
+        <w:t xml:space="preserve"> function</w:t>
+      </w:r>
+      <w:r>
+        <w:rPr>
+          <w:rFonts w:ascii="Times New Roman" w:hAnsi="Times New Roman" w:cs="Times New Roman"/>
+          <w:sz w:val="24"/>
+          <w:szCs w:val="24"/>
+        </w:rPr>
+        <w:t xml:space="preserve">, and I can upgrade more function for this application, such as add images for each movie, design the whole GUI again, or even make it </w:t>
+      </w:r>
+      <w:proofErr w:type="gramStart"/>
+      <w:r>
+        <w:rPr>
+          <w:rFonts w:ascii="Times New Roman" w:hAnsi="Times New Roman" w:cs="Times New Roman"/>
+          <w:sz w:val="24"/>
+          <w:szCs w:val="24"/>
+        </w:rPr>
+        <w:t>actually play</w:t>
+      </w:r>
+      <w:proofErr w:type="gramEnd"/>
+      <w:r>
+        <w:rPr>
+          <w:rFonts w:ascii="Times New Roman" w:hAnsi="Times New Roman" w:cs="Times New Roman"/>
+          <w:sz w:val="24"/>
+          <w:szCs w:val="24"/>
+        </w:rPr>
+        <w:t xml:space="preserve"> videos.</w:t>
+      </w:r>
+    </w:p>
+    <w:p>
+      <w:pPr>
+        <w:pStyle w:val="Heading2"/>
+      </w:pPr>
+      <w:r>
+        <w:t>Reflection</w:t>
+      </w:r>
+    </w:p>
+    <w:p>
+      <w:pPr>
+        <w:ind w:right="440"/>
+        <w:jc w:val="both"/>
+        <w:rPr>
+          <w:rFonts w:ascii="Times New Roman" w:hAnsi="Times New Roman" w:cs="Times New Roman"/>
+          <w:sz w:val="24"/>
+          <w:szCs w:val="24"/>
+        </w:rPr>
+      </w:pPr>
+      <w:r>
+        <w:rPr>
+          <w:rFonts w:ascii="Times New Roman" w:hAnsi="Times New Roman" w:cs="Times New Roman"/>
+          <w:sz w:val="24"/>
+          <w:szCs w:val="24"/>
+        </w:rPr>
+        <w:t>In this reflection, I will discuss what I achieved with this element of learning, which were the most difficult parts, and why they were difficult for me, and which were the most straightforward parts, and why I found them easy.</w:t>
+      </w:r>
+    </w:p>
+    <w:p>
+      <w:pPr>
+        <w:ind w:right="440"/>
+        <w:jc w:val="both"/>
+        <w:rPr>
+          <w:rFonts w:ascii="Times New Roman" w:hAnsi="Times New Roman" w:cs="Times New Roman"/>
+          <w:sz w:val="24"/>
+          <w:szCs w:val="24"/>
+        </w:rPr>
+      </w:pPr>
+      <w:proofErr w:type="gramStart"/>
+      <w:r>
+        <w:rPr>
+          <w:rFonts w:ascii="Times New Roman" w:hAnsi="Times New Roman" w:cs="Times New Roman"/>
+          <w:sz w:val="24"/>
+          <w:szCs w:val="24"/>
+        </w:rPr>
+        <w:t>the</w:t>
+      </w:r>
+      <w:proofErr w:type="gramEnd"/>
+      <w:r>
+        <w:rPr>
+          <w:rFonts w:ascii="Times New Roman" w:hAnsi="Times New Roman" w:cs="Times New Roman"/>
+          <w:sz w:val="24"/>
+          <w:szCs w:val="24"/>
+        </w:rPr>
+        <w:t xml:space="preserve"> element of learning that </w:t>
+      </w:r>
+      <w:proofErr w:type="spellStart"/>
+      <w:r>
+        <w:rPr>
+          <w:rFonts w:ascii="Times New Roman" w:hAnsi="Times New Roman" w:cs="Times New Roman"/>
+          <w:sz w:val="24"/>
+          <w:szCs w:val="24"/>
+        </w:rPr>
+        <w:t>i</w:t>
+      </w:r>
+      <w:proofErr w:type="spellEnd"/>
+      <w:r>
+        <w:rPr>
+          <w:rFonts w:ascii="Times New Roman" w:hAnsi="Times New Roman" w:cs="Times New Roman"/>
+          <w:sz w:val="24"/>
+          <w:szCs w:val="24"/>
+        </w:rPr>
+        <w:t xml:space="preserve"> worked on was creating a simulate video player that allows users to store and manage video's data and list's data using csv file. The application has various features such as creating, updating, deleting, and searching for records. </w:t>
+      </w:r>
+      <w:proofErr w:type="gramStart"/>
+      <w:r>
+        <w:rPr>
+          <w:rFonts w:ascii="Times New Roman" w:hAnsi="Times New Roman" w:cs="Times New Roman"/>
+          <w:sz w:val="24"/>
+          <w:szCs w:val="24"/>
+        </w:rPr>
+        <w:t>it</w:t>
+      </w:r>
+      <w:proofErr w:type="gramEnd"/>
+      <w:r>
+        <w:rPr>
+          <w:rFonts w:ascii="Times New Roman" w:hAnsi="Times New Roman" w:cs="Times New Roman"/>
+          <w:sz w:val="24"/>
+          <w:szCs w:val="24"/>
+        </w:rPr>
+        <w:t xml:space="preserve"> also has a </w:t>
+      </w:r>
+      <w:proofErr w:type="gramStart"/>
+      <w:r>
+        <w:rPr>
+          <w:rFonts w:ascii="Times New Roman" w:hAnsi="Times New Roman" w:cs="Times New Roman"/>
+          <w:sz w:val="24"/>
+          <w:szCs w:val="24"/>
+        </w:rPr>
+        <w:t>graphical  user</w:t>
+      </w:r>
+      <w:proofErr w:type="gramEnd"/>
+      <w:r>
+        <w:rPr>
+          <w:rFonts w:ascii="Times New Roman" w:hAnsi="Times New Roman" w:cs="Times New Roman"/>
+          <w:sz w:val="24"/>
+          <w:szCs w:val="24"/>
+        </w:rPr>
+        <w:t xml:space="preserve"> interface(GUI) that makes it easy and convenient for user to interact with application.</w:t>
+      </w:r>
+    </w:p>
+    <w:p>
+      <w:pPr>
+        <w:ind w:right="440"/>
+        <w:jc w:val="both"/>
+        <w:rPr>
+          <w:rFonts w:ascii="Times New Roman" w:hAnsi="Times New Roman" w:cs="Times New Roman"/>
+          <w:sz w:val="24"/>
+          <w:szCs w:val="24"/>
+        </w:rPr>
+      </w:pPr>
+      <w:r>
+        <w:rPr>
+          <w:rFonts w:ascii="Times New Roman" w:hAnsi="Times New Roman" w:cs="Times New Roman"/>
+          <w:sz w:val="24"/>
+          <w:szCs w:val="24"/>
+        </w:rPr>
+        <w:t xml:space="preserve">One of the most difficult parts of this element of learning was implementing data persistence using csv files. This was the first </w:t>
+      </w:r>
+      <w:proofErr w:type="gramStart"/>
+      <w:r>
+        <w:rPr>
+          <w:rFonts w:ascii="Times New Roman" w:hAnsi="Times New Roman" w:cs="Times New Roman"/>
+          <w:sz w:val="24"/>
+          <w:szCs w:val="24"/>
+        </w:rPr>
+        <w:t xml:space="preserve">time </w:t>
+      </w:r>
+      <w:proofErr w:type="spellStart"/>
+      <w:r>
+        <w:rPr>
+          <w:rFonts w:ascii="Times New Roman" w:hAnsi="Times New Roman" w:cs="Times New Roman"/>
+          <w:sz w:val="24"/>
+          <w:szCs w:val="24"/>
+        </w:rPr>
+        <w:t>i</w:t>
+      </w:r>
+      <w:proofErr w:type="spellEnd"/>
+      <w:proofErr w:type="gramEnd"/>
+      <w:r>
+        <w:rPr>
+          <w:rFonts w:ascii="Times New Roman" w:hAnsi="Times New Roman" w:cs="Times New Roman"/>
+          <w:sz w:val="24"/>
+          <w:szCs w:val="24"/>
+        </w:rPr>
+        <w:t xml:space="preserve"> had to deal with this type of file format, so I had to do a lot of research and learning. I used pandas, a Python library that provides tools for data analysis and manipulation, to open and read the csv file into a data frame. Then, I used various methods and </w:t>
+      </w:r>
+      <w:proofErr w:type="gramStart"/>
+      <w:r>
+        <w:rPr>
+          <w:rFonts w:ascii="Times New Roman" w:hAnsi="Times New Roman" w:cs="Times New Roman"/>
+          <w:sz w:val="24"/>
+          <w:szCs w:val="24"/>
+        </w:rPr>
+        <w:t>functions  from</w:t>
+      </w:r>
+      <w:proofErr w:type="gramEnd"/>
+      <w:r>
+        <w:rPr>
+          <w:rFonts w:ascii="Times New Roman" w:hAnsi="Times New Roman" w:cs="Times New Roman"/>
+          <w:sz w:val="24"/>
+          <w:szCs w:val="24"/>
+        </w:rPr>
+        <w:t xml:space="preserve"> pandas to perform operations on the data frame, such as adding, modifying, or deleting. I also had to make sure that the csv file was formatted correctly so that it could work properly with the application. For example, </w:t>
+      </w:r>
+      <w:r>
+        <w:rPr>
+          <w:rFonts w:ascii="Times New Roman" w:hAnsi="Times New Roman" w:cs="Times New Roman"/>
+          <w:sz w:val="24"/>
+          <w:szCs w:val="24"/>
+        </w:rPr>
+        <w:t>I</w:t>
+      </w:r>
+      <w:r>
+        <w:rPr>
+          <w:rFonts w:ascii="Times New Roman" w:hAnsi="Times New Roman" w:cs="Times New Roman"/>
+          <w:sz w:val="24"/>
+          <w:szCs w:val="24"/>
+        </w:rPr>
+        <w:t xml:space="preserve"> had to store the personal </w:t>
+      </w:r>
+      <w:r>
+        <w:rPr>
+          <w:rFonts w:ascii="Times New Roman" w:hAnsi="Times New Roman" w:cs="Times New Roman"/>
+          <w:sz w:val="24"/>
+          <w:szCs w:val="24"/>
+        </w:rPr>
+        <w:lastRenderedPageBreak/>
+        <w:t xml:space="preserve">information of each user in a separate row, with each column representing a different attribute, such as with video are id, title, director, rate, plays or in list is id, title, </w:t>
+      </w:r>
+      <w:proofErr w:type="spellStart"/>
+      <w:r>
+        <w:rPr>
+          <w:rFonts w:ascii="Times New Roman" w:hAnsi="Times New Roman" w:cs="Times New Roman"/>
+          <w:sz w:val="24"/>
+          <w:szCs w:val="24"/>
+        </w:rPr>
+        <w:t>video_ids</w:t>
+      </w:r>
+      <w:proofErr w:type="spellEnd"/>
+      <w:r>
+        <w:rPr>
+          <w:rFonts w:ascii="Times New Roman" w:hAnsi="Times New Roman" w:cs="Times New Roman"/>
+          <w:sz w:val="24"/>
+          <w:szCs w:val="24"/>
+        </w:rPr>
+        <w:t>, duration.</w:t>
+      </w:r>
+    </w:p>
+    <w:p>
+      <w:pPr>
+        <w:ind w:right="440"/>
+        <w:jc w:val="both"/>
+        <w:rPr>
+          <w:rFonts w:ascii="Times New Roman" w:hAnsi="Times New Roman" w:cs="Times New Roman"/>
+          <w:sz w:val="24"/>
+          <w:szCs w:val="24"/>
+        </w:rPr>
+      </w:pPr>
+      <w:r>
+        <w:rPr>
+          <w:rFonts w:ascii="Times New Roman" w:hAnsi="Times New Roman" w:cs="Times New Roman"/>
+          <w:sz w:val="24"/>
+          <w:szCs w:val="24"/>
+        </w:rPr>
+        <w:t xml:space="preserve">Another difficulty </w:t>
+      </w:r>
+      <w:proofErr w:type="gramStart"/>
+      <w:r>
+        <w:rPr>
+          <w:rFonts w:ascii="Times New Roman" w:hAnsi="Times New Roman" w:cs="Times New Roman"/>
+          <w:sz w:val="24"/>
+          <w:szCs w:val="24"/>
+        </w:rPr>
+        <w:t xml:space="preserve">that </w:t>
+      </w:r>
+      <w:proofErr w:type="spellStart"/>
+      <w:r>
+        <w:rPr>
+          <w:rFonts w:ascii="Times New Roman" w:hAnsi="Times New Roman" w:cs="Times New Roman"/>
+          <w:sz w:val="24"/>
+          <w:szCs w:val="24"/>
+        </w:rPr>
+        <w:t>i</w:t>
+      </w:r>
+      <w:proofErr w:type="spellEnd"/>
+      <w:proofErr w:type="gramEnd"/>
+      <w:r>
+        <w:rPr>
+          <w:rFonts w:ascii="Times New Roman" w:hAnsi="Times New Roman" w:cs="Times New Roman"/>
+          <w:sz w:val="24"/>
+          <w:szCs w:val="24"/>
+        </w:rPr>
+        <w:t xml:space="preserve"> faced was updating the data in the csv file while the application was running. I noticed that the changes that I made in the application were not updated to the application </w:t>
+      </w:r>
+      <w:proofErr w:type="gramStart"/>
+      <w:r>
+        <w:rPr>
+          <w:rFonts w:ascii="Times New Roman" w:hAnsi="Times New Roman" w:cs="Times New Roman"/>
+          <w:sz w:val="24"/>
+          <w:szCs w:val="24"/>
+        </w:rPr>
+        <w:t xml:space="preserve">until </w:t>
+      </w:r>
+      <w:proofErr w:type="spellStart"/>
+      <w:r>
+        <w:rPr>
+          <w:rFonts w:ascii="Times New Roman" w:hAnsi="Times New Roman" w:cs="Times New Roman"/>
+          <w:sz w:val="24"/>
+          <w:szCs w:val="24"/>
+        </w:rPr>
+        <w:t>i</w:t>
+      </w:r>
+      <w:proofErr w:type="spellEnd"/>
+      <w:proofErr w:type="gramEnd"/>
+      <w:r>
+        <w:rPr>
+          <w:rFonts w:ascii="Times New Roman" w:hAnsi="Times New Roman" w:cs="Times New Roman"/>
+          <w:sz w:val="24"/>
+          <w:szCs w:val="24"/>
+        </w:rPr>
+        <w:t xml:space="preserve"> restart the application. Therefore, I decided to use threading, a Python module that allows multiple threads of execution within a single process. By using threading, I was able to create a separate thread that would update the changes for my application every time a record was added, updated, or deleted in the application. This way</w:t>
+      </w:r>
+      <w:proofErr w:type="gramStart"/>
+      <w:r>
+        <w:rPr>
+          <w:rFonts w:ascii="Times New Roman" w:hAnsi="Times New Roman" w:cs="Times New Roman"/>
+          <w:sz w:val="24"/>
+          <w:szCs w:val="24"/>
+        </w:rPr>
+        <w:t xml:space="preserve">, </w:t>
+      </w:r>
+      <w:proofErr w:type="spellStart"/>
+      <w:r>
+        <w:rPr>
+          <w:rFonts w:ascii="Times New Roman" w:hAnsi="Times New Roman" w:cs="Times New Roman"/>
+          <w:sz w:val="24"/>
+          <w:szCs w:val="24"/>
+        </w:rPr>
+        <w:t>i</w:t>
+      </w:r>
+      <w:proofErr w:type="spellEnd"/>
+      <w:proofErr w:type="gramEnd"/>
+      <w:r>
+        <w:rPr>
+          <w:rFonts w:ascii="Times New Roman" w:hAnsi="Times New Roman" w:cs="Times New Roman"/>
+          <w:sz w:val="24"/>
+          <w:szCs w:val="24"/>
+        </w:rPr>
+        <w:t xml:space="preserve"> ensured that the data in the csv file was always synchronized with the data in the application. On the other hand, one of the easiest parts of this element of learning was creating the GUI for the application using </w:t>
+      </w:r>
+      <w:proofErr w:type="spellStart"/>
+      <w:r>
+        <w:rPr>
+          <w:rFonts w:ascii="Times New Roman" w:hAnsi="Times New Roman" w:cs="Times New Roman"/>
+          <w:sz w:val="24"/>
+          <w:szCs w:val="24"/>
+        </w:rPr>
+        <w:t>Tkinter</w:t>
+      </w:r>
+      <w:proofErr w:type="spellEnd"/>
+      <w:r>
+        <w:rPr>
+          <w:rFonts w:ascii="Times New Roman" w:hAnsi="Times New Roman" w:cs="Times New Roman"/>
+          <w:sz w:val="24"/>
+          <w:szCs w:val="24"/>
+        </w:rPr>
+        <w:t>, a Python module that provides a standard toolkit for creating GUIs. Although I found it difficult at first</w:t>
+      </w:r>
+      <w:proofErr w:type="gramStart"/>
+      <w:r>
+        <w:rPr>
+          <w:rFonts w:ascii="Times New Roman" w:hAnsi="Times New Roman" w:cs="Times New Roman"/>
+          <w:sz w:val="24"/>
+          <w:szCs w:val="24"/>
+        </w:rPr>
+        <w:t xml:space="preserve">, </w:t>
+      </w:r>
+      <w:proofErr w:type="spellStart"/>
+      <w:r>
+        <w:rPr>
+          <w:rFonts w:ascii="Times New Roman" w:hAnsi="Times New Roman" w:cs="Times New Roman"/>
+          <w:sz w:val="24"/>
+          <w:szCs w:val="24"/>
+        </w:rPr>
+        <w:t>i</w:t>
+      </w:r>
+      <w:proofErr w:type="spellEnd"/>
+      <w:proofErr w:type="gramEnd"/>
+      <w:r>
+        <w:rPr>
+          <w:rFonts w:ascii="Times New Roman" w:hAnsi="Times New Roman" w:cs="Times New Roman"/>
+          <w:sz w:val="24"/>
+          <w:szCs w:val="24"/>
+        </w:rPr>
+        <w:t xml:space="preserve"> soon got familiar with the concept and structure of </w:t>
+      </w:r>
+      <w:proofErr w:type="spellStart"/>
+      <w:r>
+        <w:rPr>
+          <w:rFonts w:ascii="Times New Roman" w:hAnsi="Times New Roman" w:cs="Times New Roman"/>
+          <w:sz w:val="24"/>
+          <w:szCs w:val="24"/>
+        </w:rPr>
+        <w:t>Tkinter</w:t>
+      </w:r>
+      <w:proofErr w:type="spellEnd"/>
+      <w:r>
+        <w:rPr>
+          <w:rFonts w:ascii="Times New Roman" w:hAnsi="Times New Roman" w:cs="Times New Roman"/>
+          <w:sz w:val="24"/>
+          <w:szCs w:val="24"/>
+        </w:rPr>
+        <w:t xml:space="preserve">. I learned how to create different widgets such as buttons, labels, entries, etc., and how to arrange them using geometry mangers such pack, grid. I also learned how to bind events and callbacks to widgets so that they could response to user actions. Moreover, I made all the windows look similar in purpose so that I could reuse some of the code </w:t>
+      </w:r>
+      <w:proofErr w:type="gramStart"/>
+      <w:r>
+        <w:rPr>
+          <w:rFonts w:ascii="Times New Roman" w:hAnsi="Times New Roman" w:cs="Times New Roman"/>
+          <w:sz w:val="24"/>
+          <w:szCs w:val="24"/>
+        </w:rPr>
+        <w:t>later on</w:t>
+      </w:r>
+      <w:proofErr w:type="gramEnd"/>
+      <w:r>
+        <w:rPr>
+          <w:rFonts w:ascii="Times New Roman" w:hAnsi="Times New Roman" w:cs="Times New Roman"/>
+          <w:sz w:val="24"/>
+          <w:szCs w:val="24"/>
+        </w:rPr>
+        <w:t xml:space="preserve">, which saved me a lot of time. In conclusion, this element of learning was a valuable learning experience for me because it helped me to develop my knowledge and skills in Python programming. I learned how to use various libraries and modules such as pandas, threading and </w:t>
+      </w:r>
+      <w:proofErr w:type="spellStart"/>
+      <w:r>
+        <w:rPr>
+          <w:rFonts w:ascii="Times New Roman" w:hAnsi="Times New Roman" w:cs="Times New Roman"/>
+          <w:sz w:val="24"/>
+          <w:szCs w:val="24"/>
+        </w:rPr>
+        <w:t>Tkinter</w:t>
+      </w:r>
+      <w:proofErr w:type="spellEnd"/>
+      <w:r>
+        <w:rPr>
+          <w:rFonts w:ascii="Times New Roman" w:hAnsi="Times New Roman" w:cs="Times New Roman"/>
+          <w:sz w:val="24"/>
+          <w:szCs w:val="24"/>
+        </w:rPr>
+        <w:t xml:space="preserve"> to create a functional and user-friendly application. I also learned how to overcome some of the challenges and problems that I encountered along the way by doing research, consulting sources, and seeking feedback. Some of the feedback that I received from my peers and instructors were about improving the design and usability of the GUI, adding more error handling and validation for user inputs, and documenting my code more clearly. These are some of the areas that I can improve my work in the future.</w:t>
+      </w:r>
+    </w:p>
+    <w:p>
+      <w:pPr>
+        <w:ind w:right="440"/>
+        <w:jc w:val="both"/>
+        <w:rPr>
+          <w:rFonts w:ascii="Times New Roman" w:hAnsi="Times New Roman" w:cs="Times New Roman"/>
+          <w:sz w:val="24"/>
+          <w:szCs w:val="24"/>
+        </w:rPr>
+      </w:pPr>
+    </w:p>
+    <w:p>
+      <w:pPr>
+        <w:ind w:right="440"/>
+        <w:jc w:val="both"/>
+        <w:rPr>
+          <w:rFonts w:ascii="Times New Roman" w:hAnsi="Times New Roman" w:cs="Times New Roman"/>
+          <w:sz w:val="24"/>
+          <w:szCs w:val="24"/>
+        </w:rPr>
+      </w:pPr>
+    </w:p>
+    <w:p>
+      <w:pPr>
+        <w:ind w:right="440"/>
+        <w:jc w:val="both"/>
+        <w:rPr>
+          <w:rFonts w:ascii="Times New Roman" w:hAnsi="Times New Roman" w:cs="Times New Roman"/>
+          <w:sz w:val="24"/>
+          <w:szCs w:val="24"/>
+        </w:rPr>
+      </w:pPr>
+    </w:p>
+    <w:p>
+      <w:pPr>
+        <w:ind w:right="440"/>
+        <w:jc w:val="both"/>
+        <w:rPr>
+          <w:rFonts w:ascii="Times New Roman" w:hAnsi="Times New Roman" w:cs="Times New Roman"/>
+          <w:sz w:val="24"/>
+          <w:szCs w:val="24"/>
+        </w:rPr>
+      </w:pPr>
+    </w:p>
+    <w:p>
+      <w:pPr>
+        <w:ind w:right="440"/>
+        <w:jc w:val="both"/>
+        <w:rPr>
+          <w:rFonts w:ascii="Times New Roman" w:hAnsi="Times New Roman" w:cs="Times New Roman"/>
+          <w:sz w:val="24"/>
+          <w:szCs w:val="24"/>
+        </w:rPr>
+      </w:pPr>
+    </w:p>
+    <w:p>
+      <w:pPr>
+        <w:pStyle w:val="Heading1"/>
+      </w:pPr>
+      <w:r>
+        <w:t>Appendices</w:t>
+      </w:r>
+    </w:p>
+    <w:p>
+      <w:pPr>
+        <w:pStyle w:val="Heading2"/>
+      </w:pPr>
+      <w:r>
+        <w:t>Appendix A</w:t>
+      </w:r>
+    </w:p>
+    <w:p>
+      <w:pPr>
+        <w:ind w:right="440"/>
+        <w:jc w:val="both"/>
+        <w:rPr>
+          <w:rFonts w:ascii="Times New Roman" w:hAnsi="Times New Roman" w:cs="Times New Roman"/>
+          <w:sz w:val="24"/>
+          <w:szCs w:val="24"/>
+        </w:rPr>
+      </w:pPr>
+      <w:r>
+        <w:rPr>
+          <w:rFonts w:ascii="Times New Roman" w:hAnsi="Times New Roman" w:cs="Times New Roman"/>
+          <w:sz w:val="24"/>
+          <w:szCs w:val="24"/>
+        </w:rPr>
+        <w:t xml:space="preserve">this is an example of how I commented my </w:t>
+      </w:r>
+      <w:proofErr w:type="gramStart"/>
+      <w:r>
+        <w:rPr>
+          <w:rFonts w:ascii="Times New Roman" w:hAnsi="Times New Roman" w:cs="Times New Roman"/>
+          <w:sz w:val="24"/>
+          <w:szCs w:val="24"/>
+        </w:rPr>
+        <w:t>code</w:t>
+      </w:r>
+      <w:proofErr w:type="gramEnd"/>
+    </w:p>
+    <w:p>
+      <w:pPr>
+        <w:ind w:right="440"/>
+        <w:jc w:val="both"/>
+        <w:rPr>
+          <w:rFonts w:ascii="Times New Roman" w:hAnsi="Times New Roman" w:cs="Times New Roman"/>
+          <w:sz w:val="24"/>
+          <w:szCs w:val="24"/>
+        </w:rPr>
+      </w:pPr>
+      <w:r>
+        <w:rPr>
+          <w:rFonts w:ascii="Times New Roman" w:hAnsi="Times New Roman" w:cs="Times New Roman"/>
+          <w:noProof/>
+          <w:sz w:val="24"/>
+          <w:szCs w:val="24"/>
+        </w:rPr>
+        <w:lastRenderedPageBreak/>
+        <w:drawing>
+          <wp:inline distT="0" distB="0" distL="0" distR="0" wp14:anchorId="6C60E277" wp14:editId="7D894826">
+            <wp:extent cx="5943600" cy="3221990"/>
+            <wp:effectExtent l="0" t="0" r="0" b="0"/>
+            <wp:docPr id="1297677478" name="Picture 1" descr="A screenshot of a computer program&#10;&#10;Description automatically generated"/>
+            <wp:cNvGraphicFramePr>
+              <a:graphicFrameLocks xmlns:a="http://schemas.openxmlformats.org/drawingml/2006/main" noChangeAspect="1"/>
+            </wp:cNvGraphicFramePr>
+            <a:graphic xmlns:a="http://schemas.openxmlformats.org/drawingml/2006/main">
+              <a:graphicData uri="http://schemas.openxmlformats.org/drawingml/2006/picture">
+                <pic:pic xmlns:pic="http://schemas.openxmlformats.org/drawingml/2006/picture">
+                  <pic:nvPicPr>
+                    <pic:cNvPr id="1297677478" name="Picture 1" descr="A screenshot of a computer program&#10;&#10;Description automatically generated"/>
+                    <pic:cNvPicPr/>
+                  </pic:nvPicPr>
+                  <pic:blipFill>
+                    <a:blip r:embed="rId11"/>
+                    <a:stretch>
+                      <a:fillRect/>
+                    </a:stretch>
+                  </pic:blipFill>
+                  <pic:spPr>
+                    <a:xfrm>
+                      <a:off x="0" y="0"/>
+                      <a:ext cx="5943600" cy="3221990"/>
+                    </a:xfrm>
+                    <a:prstGeom prst="rect">
+                      <a:avLst/>
+                    </a:prstGeom>
+                  </pic:spPr>
+                </pic:pic>
+              </a:graphicData>
+            </a:graphic>
+          </wp:inline>
+        </w:drawing>
+      </w:r>
+    </w:p>
+    <w:p>
+      <w:pPr>
+        <w:pStyle w:val="Heading2"/>
+      </w:pPr>
+      <w:r>
+        <w:t>Appendix B</w:t>
+      </w:r>
+    </w:p>
+    <w:p>
+      <w:pPr>
+        <w:jc w:val="both"/>
+        <w:rPr>
+          <w:rFonts w:ascii="Times New Roman" w:hAnsi="Times New Roman" w:cs="Times New Roman"/>
+          <w:sz w:val="24"/>
+          <w:szCs w:val="24"/>
+        </w:rPr>
+      </w:pPr>
+      <w:r>
+        <w:rPr>
+          <w:rFonts w:ascii="Times New Roman" w:hAnsi="Times New Roman" w:cs="Times New Roman"/>
+          <w:sz w:val="24"/>
+          <w:szCs w:val="24"/>
+        </w:rPr>
+        <w:t xml:space="preserve">a.  Create list </w:t>
+      </w:r>
+      <w:proofErr w:type="gramStart"/>
+      <w:r>
+        <w:rPr>
+          <w:rFonts w:ascii="Times New Roman" w:hAnsi="Times New Roman" w:cs="Times New Roman"/>
+          <w:sz w:val="24"/>
+          <w:szCs w:val="24"/>
+        </w:rPr>
+        <w:t>video</w:t>
+      </w:r>
+      <w:proofErr w:type="gramEnd"/>
+    </w:p>
+    <w:tbl>
+      <w:tblPr>
+        <w:tblStyle w:val="TableGrid"/>
+        <w:tblW w:w="9919" w:type="dxa"/>
+        <w:tblInd w:w="-455" w:type="dxa"/>
+        <w:tblLook w:val="04A0" w:firstRow="1" w:lastRow="0" w:firstColumn="1" w:lastColumn="0" w:noHBand="0" w:noVBand="1"/>
+      </w:tblPr>
+      <w:tblGrid>
+        <w:gridCol w:w="2824"/>
+        <w:gridCol w:w="2365"/>
+        <w:gridCol w:w="2365"/>
+        <w:gridCol w:w="2365"/>
+      </w:tblGrid>
+      <w:tr>
+        <w:tc>
+          <w:tcPr>
+            <w:tcW w:w="2824" w:type="dxa"/>
+          </w:tcPr>
+          <w:p>
+            <w:pPr>
+              <w:ind w:right="440"/>
+              <w:jc w:val="both"/>
+              <w:rPr>
+                <w:rFonts w:ascii="Times New Roman" w:hAnsi="Times New Roman" w:cs="Times New Roman"/>
+                <w:sz w:val="24"/>
+                <w:szCs w:val="24"/>
+              </w:rPr>
+            </w:pPr>
+            <w:r>
+              <w:rPr>
+                <w:rFonts w:ascii="Times New Roman" w:hAnsi="Times New Roman" w:cs="Times New Roman"/>
+                <w:sz w:val="24"/>
+                <w:szCs w:val="24"/>
+              </w:rPr>
+              <w:t>Sample Input</w:t>
+            </w:r>
+            <w:r>
+              <w:rPr>
+                <w:rFonts w:ascii="Times New Roman" w:hAnsi="Times New Roman" w:cs="Times New Roman"/>
+                <w:sz w:val="24"/>
+                <w:szCs w:val="24"/>
+              </w:rPr>
+              <w:tab/>
+            </w:r>
+          </w:p>
+        </w:tc>
+        <w:tc>
+          <w:tcPr>
+            <w:tcW w:w="2365" w:type="dxa"/>
+          </w:tcPr>
+          <w:p>
+            <w:pPr>
+              <w:ind w:right="440"/>
+              <w:jc w:val="both"/>
+              <w:rPr>
+                <w:rFonts w:ascii="Times New Roman" w:hAnsi="Times New Roman" w:cs="Times New Roman"/>
+                <w:sz w:val="24"/>
+                <w:szCs w:val="24"/>
+              </w:rPr>
+            </w:pPr>
+            <w:r>
+              <w:rPr>
+                <w:rFonts w:ascii="Times New Roman" w:hAnsi="Times New Roman" w:cs="Times New Roman"/>
+                <w:sz w:val="24"/>
+                <w:szCs w:val="24"/>
+              </w:rPr>
+              <w:t>Sample Actions</w:t>
+            </w:r>
+          </w:p>
+        </w:tc>
+        <w:tc>
+          <w:tcPr>
+            <w:tcW w:w="2365" w:type="dxa"/>
+          </w:tcPr>
+          <w:p>
+            <w:pPr>
+              <w:ind w:right="440"/>
+              <w:jc w:val="both"/>
+              <w:rPr>
+                <w:rFonts w:ascii="Times New Roman" w:hAnsi="Times New Roman" w:cs="Times New Roman"/>
+                <w:sz w:val="24"/>
+                <w:szCs w:val="24"/>
+              </w:rPr>
+            </w:pPr>
+            <w:r>
+              <w:rPr>
+                <w:rFonts w:ascii="Times New Roman" w:hAnsi="Times New Roman" w:cs="Times New Roman"/>
+                <w:sz w:val="24"/>
+                <w:szCs w:val="24"/>
+              </w:rPr>
+              <w:t>Expected Output</w:t>
+            </w:r>
+          </w:p>
+        </w:tc>
+        <w:tc>
+          <w:tcPr>
+            <w:tcW w:w="2365" w:type="dxa"/>
+          </w:tcPr>
+          <w:p>
+            <w:pPr>
+              <w:ind w:right="440"/>
+              <w:jc w:val="both"/>
+              <w:rPr>
+                <w:rFonts w:ascii="Times New Roman" w:hAnsi="Times New Roman" w:cs="Times New Roman"/>
+                <w:sz w:val="24"/>
+                <w:szCs w:val="24"/>
+              </w:rPr>
+            </w:pPr>
+            <w:r>
+              <w:rPr>
+                <w:rFonts w:ascii="Times New Roman" w:hAnsi="Times New Roman" w:cs="Times New Roman"/>
+                <w:sz w:val="24"/>
+                <w:szCs w:val="24"/>
+              </w:rPr>
+              <w:t>Actual Output</w:t>
+            </w:r>
+          </w:p>
+        </w:tc>
+      </w:tr>
+      <w:tr>
+        <w:tc>
+          <w:tcPr>
+            <w:tcW w:w="2824" w:type="dxa"/>
+          </w:tcPr>
+          <w:p>
+            <w:pPr>
+              <w:ind w:right="440"/>
+              <w:jc w:val="both"/>
+              <w:rPr>
+                <w:rFonts w:ascii="Times New Roman" w:hAnsi="Times New Roman" w:cs="Times New Roman"/>
+                <w:sz w:val="24"/>
+                <w:szCs w:val="24"/>
+              </w:rPr>
+            </w:pPr>
+            <w:r>
+              <w:rPr>
+                <w:rFonts w:ascii="Times New Roman" w:hAnsi="Times New Roman" w:cs="Times New Roman"/>
+                <w:sz w:val="24"/>
+                <w:szCs w:val="24"/>
+              </w:rPr>
+              <w:t xml:space="preserve">None                                  </w:t>
+            </w:r>
+          </w:p>
+        </w:tc>
+        <w:tc>
+          <w:tcPr>
+            <w:tcW w:w="2365" w:type="dxa"/>
+          </w:tcPr>
+          <w:p>
+            <w:pPr>
+              <w:ind w:right="440"/>
+              <w:jc w:val="both"/>
+              <w:rPr>
+                <w:rFonts w:ascii="Times New Roman" w:hAnsi="Times New Roman" w:cs="Times New Roman"/>
+                <w:sz w:val="24"/>
+                <w:szCs w:val="24"/>
+              </w:rPr>
+            </w:pPr>
+            <w:r>
+              <w:rPr>
+                <w:rFonts w:ascii="Times New Roman" w:hAnsi="Times New Roman" w:cs="Times New Roman"/>
+                <w:sz w:val="24"/>
+                <w:szCs w:val="24"/>
+              </w:rPr>
+              <w:t>Click List All button</w:t>
+            </w:r>
+          </w:p>
+        </w:tc>
+        <w:tc>
+          <w:tcPr>
+            <w:tcW w:w="2365" w:type="dxa"/>
+          </w:tcPr>
+          <w:p>
+            <w:pPr>
+              <w:ind w:right="440"/>
+              <w:jc w:val="both"/>
+              <w:rPr>
+                <w:rFonts w:ascii="Times New Roman" w:hAnsi="Times New Roman" w:cs="Times New Roman"/>
+                <w:sz w:val="24"/>
+                <w:szCs w:val="24"/>
+              </w:rPr>
+            </w:pPr>
+            <w:r>
+              <w:rPr>
+                <w:rFonts w:ascii="Times New Roman" w:hAnsi="Times New Roman" w:cs="Times New Roman"/>
+                <w:sz w:val="24"/>
+                <w:szCs w:val="24"/>
+              </w:rPr>
+              <w:t>List out all list</w:t>
+            </w:r>
+            <w:r>
+              <w:rPr>
+                <w:rFonts w:ascii="Times New Roman" w:hAnsi="Times New Roman" w:cs="Times New Roman"/>
+                <w:sz w:val="24"/>
+                <w:szCs w:val="24"/>
+              </w:rPr>
+              <w:tab/>
+            </w:r>
+          </w:p>
+        </w:tc>
+        <w:tc>
+          <w:tcPr>
+            <w:tcW w:w="2365" w:type="dxa"/>
+          </w:tcPr>
+          <w:p>
+            <w:pPr>
+              <w:ind w:right="440"/>
+              <w:jc w:val="both"/>
+              <w:rPr>
+                <w:rFonts w:ascii="Times New Roman" w:hAnsi="Times New Roman" w:cs="Times New Roman"/>
+                <w:sz w:val="24"/>
+                <w:szCs w:val="24"/>
+              </w:rPr>
+            </w:pPr>
+            <w:r>
+              <w:rPr>
+                <w:rFonts w:ascii="Times New Roman" w:hAnsi="Times New Roman" w:cs="Times New Roman"/>
+                <w:sz w:val="24"/>
+                <w:szCs w:val="24"/>
+              </w:rPr>
+              <w:t>List out all list</w:t>
+            </w:r>
+          </w:p>
+        </w:tc>
+      </w:tr>
+      <w:tr>
+        <w:tc>
+          <w:tcPr>
+            <w:tcW w:w="2824" w:type="dxa"/>
+          </w:tcPr>
+          <w:p>
+            <w:pPr>
+              <w:ind w:right="440"/>
+              <w:jc w:val="both"/>
+              <w:rPr>
+                <w:rFonts w:ascii="Times New Roman" w:hAnsi="Times New Roman" w:cs="Times New Roman"/>
+                <w:sz w:val="24"/>
+                <w:szCs w:val="24"/>
+              </w:rPr>
+            </w:pPr>
+            <w:r>
+              <w:rPr>
+                <w:rFonts w:ascii="Times New Roman" w:hAnsi="Times New Roman" w:cs="Times New Roman"/>
+                <w:sz w:val="24"/>
+                <w:szCs w:val="24"/>
+              </w:rPr>
+              <w:t xml:space="preserve">List 2(title </w:t>
+            </w:r>
+            <w:proofErr w:type="gramStart"/>
+            <w:r>
+              <w:rPr>
+                <w:rFonts w:ascii="Times New Roman" w:hAnsi="Times New Roman" w:cs="Times New Roman"/>
+                <w:sz w:val="24"/>
+                <w:szCs w:val="24"/>
+              </w:rPr>
+              <w:t xml:space="preserve">mode)   </w:t>
+            </w:r>
+            <w:proofErr w:type="gramEnd"/>
+            <w:r>
+              <w:rPr>
+                <w:rFonts w:ascii="Times New Roman" w:hAnsi="Times New Roman" w:cs="Times New Roman"/>
+                <w:sz w:val="24"/>
+                <w:szCs w:val="24"/>
+              </w:rPr>
+              <w:t xml:space="preserve">         </w:t>
+            </w:r>
+          </w:p>
+        </w:tc>
+        <w:tc>
+          <w:tcPr>
+            <w:tcW w:w="2365" w:type="dxa"/>
+          </w:tcPr>
+          <w:p>
+            <w:pPr>
+              <w:ind w:right="440"/>
+              <w:jc w:val="both"/>
+              <w:rPr>
+                <w:rFonts w:ascii="Times New Roman" w:hAnsi="Times New Roman" w:cs="Times New Roman"/>
+                <w:sz w:val="24"/>
+                <w:szCs w:val="24"/>
+              </w:rPr>
+            </w:pPr>
+            <w:r>
+              <w:rPr>
+                <w:rFonts w:ascii="Times New Roman" w:hAnsi="Times New Roman" w:cs="Times New Roman"/>
+                <w:sz w:val="24"/>
+                <w:szCs w:val="24"/>
+              </w:rPr>
+              <w:t>Click Search button</w:t>
+            </w:r>
+            <w:r>
+              <w:rPr>
+                <w:rFonts w:ascii="Times New Roman" w:hAnsi="Times New Roman" w:cs="Times New Roman"/>
+                <w:sz w:val="24"/>
+                <w:szCs w:val="24"/>
+              </w:rPr>
+              <w:tab/>
+              <w:t xml:space="preserve">               </w:t>
+            </w:r>
+          </w:p>
+        </w:tc>
+        <w:tc>
+          <w:tcPr>
+            <w:tcW w:w="2365" w:type="dxa"/>
+          </w:tcPr>
+          <w:p>
+            <w:pPr>
+              <w:ind w:right="440"/>
+              <w:jc w:val="both"/>
+              <w:rPr>
+                <w:rFonts w:ascii="Times New Roman" w:hAnsi="Times New Roman" w:cs="Times New Roman"/>
+                <w:sz w:val="24"/>
+                <w:szCs w:val="24"/>
+              </w:rPr>
+            </w:pPr>
+            <w:r>
+              <w:rPr>
+                <w:rFonts w:ascii="Times New Roman" w:hAnsi="Times New Roman" w:cs="Times New Roman"/>
+                <w:sz w:val="24"/>
+                <w:szCs w:val="24"/>
+              </w:rPr>
+              <w:t>display “List2” on screen</w:t>
+            </w:r>
+          </w:p>
+        </w:tc>
+        <w:tc>
+          <w:tcPr>
+            <w:tcW w:w="2365" w:type="dxa"/>
+          </w:tcPr>
+          <w:p>
+            <w:pPr>
+              <w:ind w:right="440"/>
+              <w:jc w:val="both"/>
+              <w:rPr>
+                <w:rFonts w:ascii="Times New Roman" w:hAnsi="Times New Roman" w:cs="Times New Roman"/>
+                <w:sz w:val="24"/>
+                <w:szCs w:val="24"/>
+              </w:rPr>
+            </w:pPr>
+            <w:r>
+              <w:rPr>
+                <w:rFonts w:ascii="Times New Roman" w:hAnsi="Times New Roman" w:cs="Times New Roman"/>
+                <w:sz w:val="24"/>
+                <w:szCs w:val="24"/>
+              </w:rPr>
+              <w:t>display “List2” on screen</w:t>
+            </w:r>
+          </w:p>
+        </w:tc>
+      </w:tr>
+      <w:tr>
+        <w:tc>
+          <w:tcPr>
+            <w:tcW w:w="2824" w:type="dxa"/>
+          </w:tcPr>
+          <w:p>
+            <w:pPr>
+              <w:ind w:right="440"/>
+              <w:jc w:val="both"/>
+              <w:rPr>
+                <w:rFonts w:ascii="Times New Roman" w:hAnsi="Times New Roman" w:cs="Times New Roman"/>
+                <w:sz w:val="24"/>
+                <w:szCs w:val="24"/>
+              </w:rPr>
+            </w:pPr>
+            <w:r>
+              <w:rPr>
+                <w:rFonts w:ascii="Times New Roman" w:hAnsi="Times New Roman" w:cs="Times New Roman"/>
+                <w:sz w:val="24"/>
+                <w:szCs w:val="24"/>
+              </w:rPr>
+              <w:t>2(id mode)</w:t>
+            </w:r>
+          </w:p>
+        </w:tc>
+        <w:tc>
+          <w:tcPr>
+            <w:tcW w:w="2365" w:type="dxa"/>
+          </w:tcPr>
+          <w:p>
+            <w:pPr>
+              <w:ind w:right="440"/>
+              <w:jc w:val="both"/>
+              <w:rPr>
+                <w:rFonts w:ascii="Times New Roman" w:hAnsi="Times New Roman" w:cs="Times New Roman"/>
+                <w:sz w:val="24"/>
+                <w:szCs w:val="24"/>
+              </w:rPr>
+            </w:pPr>
+            <w:r>
+              <w:rPr>
+                <w:rFonts w:ascii="Times New Roman" w:hAnsi="Times New Roman" w:cs="Times New Roman"/>
+                <w:sz w:val="24"/>
+                <w:szCs w:val="24"/>
+              </w:rPr>
+              <w:t>Click Search button</w:t>
+            </w:r>
+            <w:r>
+              <w:rPr>
+                <w:rFonts w:ascii="Times New Roman" w:hAnsi="Times New Roman" w:cs="Times New Roman"/>
+                <w:sz w:val="24"/>
+                <w:szCs w:val="24"/>
+              </w:rPr>
+              <w:tab/>
+              <w:t xml:space="preserve">               </w:t>
+            </w:r>
+          </w:p>
+        </w:tc>
+        <w:tc>
+          <w:tcPr>
+            <w:tcW w:w="2365" w:type="dxa"/>
+          </w:tcPr>
+          <w:p>
+            <w:pPr>
+              <w:ind w:right="440"/>
+              <w:jc w:val="both"/>
+              <w:rPr>
+                <w:rFonts w:ascii="Times New Roman" w:hAnsi="Times New Roman" w:cs="Times New Roman"/>
+                <w:sz w:val="24"/>
+                <w:szCs w:val="24"/>
+              </w:rPr>
+            </w:pPr>
+            <w:r>
+              <w:rPr>
+                <w:rFonts w:ascii="Times New Roman" w:hAnsi="Times New Roman" w:cs="Times New Roman"/>
+                <w:sz w:val="24"/>
+                <w:szCs w:val="24"/>
+              </w:rPr>
+              <w:t>display “List2” on screen</w:t>
+            </w:r>
+          </w:p>
+        </w:tc>
+        <w:tc>
+          <w:tcPr>
+            <w:tcW w:w="2365" w:type="dxa"/>
+          </w:tcPr>
+          <w:p>
+            <w:pPr>
+              <w:ind w:right="440"/>
+              <w:jc w:val="both"/>
+              <w:rPr>
+                <w:rFonts w:ascii="Times New Roman" w:hAnsi="Times New Roman" w:cs="Times New Roman"/>
+                <w:sz w:val="24"/>
+                <w:szCs w:val="24"/>
+              </w:rPr>
+            </w:pPr>
+            <w:r>
+              <w:rPr>
+                <w:rFonts w:ascii="Times New Roman" w:hAnsi="Times New Roman" w:cs="Times New Roman"/>
+                <w:sz w:val="24"/>
+                <w:szCs w:val="24"/>
+              </w:rPr>
+              <w:t>display “List2” on screen</w:t>
+            </w:r>
+          </w:p>
+        </w:tc>
+      </w:tr>
+      <w:tr>
+        <w:tc>
+          <w:tcPr>
+            <w:tcW w:w="2824" w:type="dxa"/>
+          </w:tcPr>
+          <w:p>
+            <w:pPr>
+              <w:ind w:right="440"/>
+              <w:jc w:val="both"/>
+              <w:rPr>
+                <w:rFonts w:ascii="Times New Roman" w:hAnsi="Times New Roman" w:cs="Times New Roman"/>
+                <w:sz w:val="24"/>
+                <w:szCs w:val="24"/>
+              </w:rPr>
+            </w:pPr>
+            <w:r>
+              <w:rPr>
+                <w:rFonts w:ascii="Times New Roman" w:hAnsi="Times New Roman" w:cs="Times New Roman"/>
+                <w:sz w:val="24"/>
+                <w:szCs w:val="24"/>
+              </w:rPr>
+              <w:t xml:space="preserve">List 1(clicked </w:t>
+            </w:r>
+            <w:proofErr w:type="gramStart"/>
+            <w:r>
+              <w:rPr>
+                <w:rFonts w:ascii="Times New Roman" w:hAnsi="Times New Roman" w:cs="Times New Roman"/>
+                <w:sz w:val="24"/>
+                <w:szCs w:val="24"/>
+              </w:rPr>
+              <w:t xml:space="preserve">in)   </w:t>
+            </w:r>
+            <w:proofErr w:type="gramEnd"/>
+            <w:r>
+              <w:rPr>
+                <w:rFonts w:ascii="Times New Roman" w:hAnsi="Times New Roman" w:cs="Times New Roman"/>
+                <w:sz w:val="24"/>
+                <w:szCs w:val="24"/>
+              </w:rPr>
+              <w:t xml:space="preserve">                </w:t>
+            </w:r>
+          </w:p>
+        </w:tc>
+        <w:tc>
+          <w:tcPr>
+            <w:tcW w:w="2365" w:type="dxa"/>
+          </w:tcPr>
+          <w:p>
+            <w:pPr>
+              <w:ind w:right="440"/>
+              <w:jc w:val="both"/>
+              <w:rPr>
+                <w:rFonts w:ascii="Times New Roman" w:hAnsi="Times New Roman" w:cs="Times New Roman"/>
+                <w:sz w:val="24"/>
+                <w:szCs w:val="24"/>
+              </w:rPr>
+            </w:pPr>
+            <w:r>
+              <w:rPr>
+                <w:rFonts w:ascii="Times New Roman" w:hAnsi="Times New Roman" w:cs="Times New Roman"/>
+                <w:sz w:val="24"/>
+                <w:szCs w:val="24"/>
+              </w:rPr>
+              <w:t xml:space="preserve">Click Play button                 </w:t>
+            </w:r>
+          </w:p>
+        </w:tc>
+        <w:tc>
+          <w:tcPr>
+            <w:tcW w:w="2365" w:type="dxa"/>
+          </w:tcPr>
+          <w:p>
+            <w:pPr>
+              <w:ind w:right="440"/>
+              <w:jc w:val="both"/>
+              <w:rPr>
+                <w:rFonts w:ascii="Times New Roman" w:hAnsi="Times New Roman" w:cs="Times New Roman"/>
+                <w:sz w:val="24"/>
+                <w:szCs w:val="24"/>
+              </w:rPr>
+            </w:pPr>
+            <w:r>
+              <w:rPr>
+                <w:rFonts w:ascii="Times New Roman" w:hAnsi="Times New Roman" w:cs="Times New Roman"/>
+                <w:sz w:val="24"/>
+                <w:szCs w:val="24"/>
+              </w:rPr>
+              <w:t xml:space="preserve">video’s play in list1 +1                      </w:t>
+            </w:r>
+          </w:p>
+        </w:tc>
+        <w:tc>
+          <w:tcPr>
+            <w:tcW w:w="2365" w:type="dxa"/>
+          </w:tcPr>
+          <w:p>
+            <w:pPr>
+              <w:ind w:right="440"/>
+              <w:jc w:val="both"/>
+              <w:rPr>
+                <w:rFonts w:ascii="Times New Roman" w:hAnsi="Times New Roman" w:cs="Times New Roman"/>
+                <w:sz w:val="24"/>
+                <w:szCs w:val="24"/>
+              </w:rPr>
+            </w:pPr>
+            <w:r>
+              <w:rPr>
+                <w:rFonts w:ascii="Times New Roman" w:hAnsi="Times New Roman" w:cs="Times New Roman"/>
+                <w:sz w:val="24"/>
+                <w:szCs w:val="24"/>
+              </w:rPr>
+              <w:t xml:space="preserve">video’s play in list1 +1                      </w:t>
+            </w:r>
+          </w:p>
+        </w:tc>
+      </w:tr>
+      <w:tr>
+        <w:tc>
+          <w:tcPr>
+            <w:tcW w:w="2824" w:type="dxa"/>
+          </w:tcPr>
+          <w:p>
+            <w:pPr>
+              <w:ind w:right="440"/>
+              <w:jc w:val="both"/>
+              <w:rPr>
+                <w:rFonts w:ascii="Times New Roman" w:hAnsi="Times New Roman" w:cs="Times New Roman"/>
+                <w:sz w:val="24"/>
+                <w:szCs w:val="24"/>
+              </w:rPr>
+            </w:pPr>
+            <w:r>
+              <w:rPr>
+                <w:rFonts w:ascii="Times New Roman" w:hAnsi="Times New Roman" w:cs="Times New Roman"/>
+                <w:sz w:val="24"/>
+                <w:szCs w:val="24"/>
+              </w:rPr>
+              <w:t>List 1(clicked in)</w:t>
+            </w:r>
+          </w:p>
+        </w:tc>
+        <w:tc>
+          <w:tcPr>
+            <w:tcW w:w="2365" w:type="dxa"/>
+          </w:tcPr>
+          <w:p>
+            <w:pPr>
+              <w:ind w:right="440"/>
+              <w:jc w:val="both"/>
+              <w:rPr>
+                <w:rFonts w:ascii="Times New Roman" w:hAnsi="Times New Roman" w:cs="Times New Roman"/>
+                <w:sz w:val="24"/>
+                <w:szCs w:val="24"/>
+              </w:rPr>
+            </w:pPr>
+            <w:r>
+              <w:rPr>
+                <w:rFonts w:ascii="Times New Roman" w:hAnsi="Times New Roman" w:cs="Times New Roman"/>
+                <w:sz w:val="24"/>
+                <w:szCs w:val="24"/>
+              </w:rPr>
+              <w:t>Click List option*</w:t>
+            </w:r>
+          </w:p>
+        </w:tc>
+        <w:tc>
+          <w:tcPr>
+            <w:tcW w:w="2365" w:type="dxa"/>
+          </w:tcPr>
+          <w:p>
+            <w:pPr>
+              <w:ind w:right="440"/>
+              <w:jc w:val="both"/>
+              <w:rPr>
+                <w:rFonts w:ascii="Times New Roman" w:hAnsi="Times New Roman" w:cs="Times New Roman"/>
+                <w:sz w:val="24"/>
+                <w:szCs w:val="24"/>
+              </w:rPr>
+            </w:pPr>
+            <w:r>
+              <w:rPr>
+                <w:rFonts w:ascii="Times New Roman" w:hAnsi="Times New Roman" w:cs="Times New Roman"/>
+                <w:sz w:val="24"/>
+                <w:szCs w:val="24"/>
+              </w:rPr>
+              <w:t xml:space="preserve">    open list option, data of list 1 display on the window</w:t>
+            </w:r>
+          </w:p>
+        </w:tc>
+        <w:tc>
+          <w:tcPr>
+            <w:tcW w:w="2365" w:type="dxa"/>
+          </w:tcPr>
+          <w:p>
+            <w:pPr>
+              <w:ind w:right="440"/>
+              <w:jc w:val="both"/>
+              <w:rPr>
+                <w:rFonts w:ascii="Times New Roman" w:hAnsi="Times New Roman" w:cs="Times New Roman"/>
+                <w:sz w:val="24"/>
+                <w:szCs w:val="24"/>
+              </w:rPr>
+            </w:pPr>
+            <w:r>
+              <w:rPr>
+                <w:rFonts w:ascii="Times New Roman" w:hAnsi="Times New Roman" w:cs="Times New Roman"/>
+                <w:sz w:val="24"/>
+                <w:szCs w:val="24"/>
+              </w:rPr>
+              <w:t xml:space="preserve">    open list option, data of list 1 display on the window</w:t>
+            </w:r>
+          </w:p>
+        </w:tc>
+      </w:tr>
+      <w:tr>
+        <w:tc>
+          <w:tcPr>
+            <w:tcW w:w="2824" w:type="dxa"/>
+          </w:tcPr>
+          <w:p>
+            <w:pPr>
+              <w:ind w:right="440"/>
+              <w:jc w:val="both"/>
+              <w:rPr>
+                <w:rFonts w:ascii="Times New Roman" w:hAnsi="Times New Roman" w:cs="Times New Roman"/>
+                <w:sz w:val="24"/>
+                <w:szCs w:val="24"/>
+              </w:rPr>
+            </w:pPr>
+            <w:r>
+              <w:rPr>
+                <w:rFonts w:ascii="Times New Roman" w:hAnsi="Times New Roman" w:cs="Times New Roman"/>
+                <w:sz w:val="24"/>
+                <w:szCs w:val="24"/>
+              </w:rPr>
+              <w:t>List 1(clicked in)</w:t>
+            </w:r>
+          </w:p>
+        </w:tc>
+        <w:tc>
+          <w:tcPr>
+            <w:tcW w:w="2365" w:type="dxa"/>
+          </w:tcPr>
+          <w:p>
+            <w:pPr>
+              <w:ind w:right="440"/>
+              <w:jc w:val="both"/>
+              <w:rPr>
+                <w:rFonts w:ascii="Times New Roman" w:hAnsi="Times New Roman" w:cs="Times New Roman"/>
+                <w:sz w:val="24"/>
+                <w:szCs w:val="24"/>
+              </w:rPr>
+            </w:pPr>
+            <w:r>
+              <w:rPr>
+                <w:rFonts w:ascii="Times New Roman" w:hAnsi="Times New Roman" w:cs="Times New Roman"/>
+                <w:sz w:val="24"/>
+                <w:szCs w:val="24"/>
+              </w:rPr>
+              <w:t>Click Delete List</w:t>
+            </w:r>
+          </w:p>
+        </w:tc>
+        <w:tc>
+          <w:tcPr>
+            <w:tcW w:w="2365" w:type="dxa"/>
+          </w:tcPr>
+          <w:p>
+            <w:pPr>
+              <w:ind w:right="440"/>
+              <w:jc w:val="both"/>
+              <w:rPr>
+                <w:rFonts w:ascii="Times New Roman" w:hAnsi="Times New Roman" w:cs="Times New Roman"/>
+                <w:sz w:val="24"/>
+                <w:szCs w:val="24"/>
+              </w:rPr>
+            </w:pPr>
+            <w:r>
+              <w:rPr>
+                <w:rFonts w:ascii="Times New Roman" w:hAnsi="Times New Roman" w:cs="Times New Roman"/>
+                <w:sz w:val="24"/>
+                <w:szCs w:val="24"/>
+              </w:rPr>
+              <w:t>Delete list 1</w:t>
+            </w:r>
+          </w:p>
+        </w:tc>
+        <w:tc>
+          <w:tcPr>
+            <w:tcW w:w="2365" w:type="dxa"/>
+          </w:tcPr>
+          <w:p>
+            <w:pPr>
+              <w:ind w:right="440"/>
+              <w:jc w:val="both"/>
+              <w:rPr>
+                <w:rFonts w:ascii="Times New Roman" w:hAnsi="Times New Roman" w:cs="Times New Roman"/>
+                <w:sz w:val="24"/>
+                <w:szCs w:val="24"/>
+              </w:rPr>
+            </w:pPr>
+            <w:r>
+              <w:rPr>
+                <w:rFonts w:ascii="Times New Roman" w:hAnsi="Times New Roman" w:cs="Times New Roman"/>
+                <w:sz w:val="24"/>
+                <w:szCs w:val="24"/>
+              </w:rPr>
+              <w:t xml:space="preserve">Delete list </w:t>
+            </w:r>
+            <w:proofErr w:type="gramStart"/>
+            <w:r>
+              <w:rPr>
+                <w:rFonts w:ascii="Times New Roman" w:hAnsi="Times New Roman" w:cs="Times New Roman"/>
+                <w:sz w:val="24"/>
+                <w:szCs w:val="24"/>
+              </w:rPr>
+              <w:t>1</w:t>
+            </w:r>
+            <w:proofErr w:type="gramEnd"/>
+          </w:p>
+          <w:p>
+            <w:pPr>
+              <w:ind w:right="440"/>
+              <w:jc w:val="both"/>
+              <w:rPr>
+                <w:rFonts w:ascii="Times New Roman" w:hAnsi="Times New Roman" w:cs="Times New Roman"/>
+                <w:sz w:val="24"/>
+                <w:szCs w:val="24"/>
+              </w:rPr>
+            </w:pPr>
+          </w:p>
+        </w:tc>
+      </w:tr>
+      <w:tr>
+        <w:tc>
+          <w:tcPr>
+            <w:tcW w:w="2824" w:type="dxa"/>
+          </w:tcPr>
+          <w:p>
+            <w:pPr>
+              <w:ind w:right="440"/>
+              <w:jc w:val="both"/>
+              <w:rPr>
+                <w:rFonts w:ascii="Times New Roman" w:hAnsi="Times New Roman" w:cs="Times New Roman"/>
+                <w:sz w:val="24"/>
+                <w:szCs w:val="24"/>
+              </w:rPr>
+            </w:pPr>
+            <w:r>
+              <w:rPr>
+                <w:rFonts w:ascii="Times New Roman" w:hAnsi="Times New Roman" w:cs="Times New Roman"/>
+                <w:sz w:val="24"/>
+                <w:szCs w:val="24"/>
+              </w:rPr>
+              <w:t>List 1</w:t>
+            </w:r>
+          </w:p>
+        </w:tc>
+        <w:tc>
+          <w:tcPr>
+            <w:tcW w:w="2365" w:type="dxa"/>
+          </w:tcPr>
+          <w:p>
+            <w:pPr>
+              <w:ind w:right="440"/>
+              <w:jc w:val="both"/>
+              <w:rPr>
+                <w:rFonts w:ascii="Times New Roman" w:hAnsi="Times New Roman" w:cs="Times New Roman"/>
+                <w:sz w:val="24"/>
+                <w:szCs w:val="24"/>
+              </w:rPr>
+            </w:pPr>
+            <w:r>
+              <w:rPr>
+                <w:rFonts w:ascii="Times New Roman" w:hAnsi="Times New Roman" w:cs="Times New Roman"/>
+                <w:sz w:val="24"/>
+                <w:szCs w:val="24"/>
+              </w:rPr>
+              <w:t>Double click list 1</w:t>
+            </w:r>
+          </w:p>
+        </w:tc>
+        <w:tc>
+          <w:tcPr>
+            <w:tcW w:w="2365" w:type="dxa"/>
+          </w:tcPr>
+          <w:p>
+            <w:pPr>
+              <w:ind w:right="440"/>
+              <w:jc w:val="both"/>
+              <w:rPr>
+                <w:rFonts w:ascii="Times New Roman" w:hAnsi="Times New Roman" w:cs="Times New Roman"/>
+                <w:sz w:val="24"/>
+                <w:szCs w:val="24"/>
+              </w:rPr>
+            </w:pPr>
+            <w:r>
+              <w:rPr>
+                <w:rFonts w:ascii="Times New Roman" w:hAnsi="Times New Roman" w:cs="Times New Roman"/>
+                <w:sz w:val="24"/>
+                <w:szCs w:val="24"/>
+              </w:rPr>
+              <w:t>Display all video in list 1</w:t>
+            </w:r>
+          </w:p>
+        </w:tc>
+        <w:tc>
+          <w:tcPr>
+            <w:tcW w:w="2365" w:type="dxa"/>
+          </w:tcPr>
+          <w:p>
+            <w:pPr>
+              <w:ind w:right="440"/>
+              <w:jc w:val="both"/>
+              <w:rPr>
+                <w:rFonts w:ascii="Times New Roman" w:hAnsi="Times New Roman" w:cs="Times New Roman"/>
+                <w:sz w:val="24"/>
+                <w:szCs w:val="24"/>
+              </w:rPr>
+            </w:pPr>
+            <w:r>
+              <w:rPr>
+                <w:rFonts w:ascii="Times New Roman" w:hAnsi="Times New Roman" w:cs="Times New Roman"/>
+                <w:sz w:val="24"/>
+                <w:szCs w:val="24"/>
+              </w:rPr>
+              <w:t>Display all video in list 1</w:t>
+            </w:r>
+          </w:p>
+        </w:tc>
+      </w:tr>
+      <w:tr>
+        <w:tc>
+          <w:tcPr>
+            <w:tcW w:w="2824" w:type="dxa"/>
+          </w:tcPr>
+          <w:p>
+            <w:pPr>
+              <w:ind w:right="440"/>
+              <w:jc w:val="both"/>
+              <w:rPr>
+                <w:rFonts w:ascii="Times New Roman" w:hAnsi="Times New Roman" w:cs="Times New Roman"/>
+                <w:sz w:val="24"/>
+                <w:szCs w:val="24"/>
+              </w:rPr>
+            </w:pPr>
+            <w:r>
+              <w:rPr>
+                <w:rFonts w:ascii="Times New Roman" w:hAnsi="Times New Roman" w:cs="Times New Roman"/>
+                <w:sz w:val="24"/>
+                <w:szCs w:val="24"/>
+              </w:rPr>
+              <w:t>None</w:t>
+            </w:r>
+          </w:p>
+        </w:tc>
+        <w:tc>
+          <w:tcPr>
+            <w:tcW w:w="2365" w:type="dxa"/>
+          </w:tcPr>
+          <w:p>
+            <w:pPr>
+              <w:ind w:right="440"/>
+              <w:jc w:val="both"/>
+              <w:rPr>
+                <w:rFonts w:ascii="Times New Roman" w:hAnsi="Times New Roman" w:cs="Times New Roman"/>
+                <w:sz w:val="24"/>
+                <w:szCs w:val="24"/>
+              </w:rPr>
+            </w:pPr>
+            <w:r>
+              <w:rPr>
+                <w:rFonts w:ascii="Times New Roman" w:hAnsi="Times New Roman" w:cs="Times New Roman"/>
+                <w:sz w:val="24"/>
+                <w:szCs w:val="24"/>
+              </w:rPr>
+              <w:t>Click New List*</w:t>
+            </w:r>
+          </w:p>
+        </w:tc>
+        <w:tc>
+          <w:tcPr>
+            <w:tcW w:w="2365" w:type="dxa"/>
+          </w:tcPr>
+          <w:p>
+            <w:pPr>
+              <w:ind w:right="440"/>
+              <w:jc w:val="both"/>
+              <w:rPr>
+                <w:rFonts w:ascii="Times New Roman" w:hAnsi="Times New Roman" w:cs="Times New Roman"/>
+                <w:sz w:val="24"/>
+                <w:szCs w:val="24"/>
+              </w:rPr>
+            </w:pPr>
+            <w:r>
+              <w:rPr>
+                <w:rFonts w:ascii="Times New Roman" w:hAnsi="Times New Roman" w:cs="Times New Roman"/>
+                <w:sz w:val="24"/>
+                <w:szCs w:val="24"/>
+              </w:rPr>
+              <w:t>Open New list window</w:t>
+            </w:r>
+          </w:p>
+        </w:tc>
+        <w:tc>
+          <w:tcPr>
+            <w:tcW w:w="2365" w:type="dxa"/>
+          </w:tcPr>
+          <w:p>
+            <w:pPr>
+              <w:ind w:right="440"/>
+              <w:jc w:val="both"/>
+              <w:rPr>
+                <w:rFonts w:ascii="Times New Roman" w:hAnsi="Times New Roman" w:cs="Times New Roman"/>
+                <w:sz w:val="24"/>
+                <w:szCs w:val="24"/>
+              </w:rPr>
+            </w:pPr>
+            <w:r>
+              <w:rPr>
+                <w:rFonts w:ascii="Times New Roman" w:hAnsi="Times New Roman" w:cs="Times New Roman"/>
+                <w:sz w:val="24"/>
+                <w:szCs w:val="24"/>
+              </w:rPr>
+              <w:t>Open new list window</w:t>
+            </w:r>
+          </w:p>
+        </w:tc>
+      </w:tr>
+    </w:tbl>
+    <w:p>
+      <w:pPr>
+        <w:ind w:right="440"/>
+        <w:jc w:val="both"/>
+        <w:rPr>
+          <w:rFonts w:ascii="Times New Roman" w:hAnsi="Times New Roman" w:cs="Times New Roman"/>
+          <w:sz w:val="24"/>
+          <w:szCs w:val="24"/>
+        </w:rPr>
+      </w:pPr>
     </w:p>
     <w:p>
       <w:pPr>
         <w:pStyle w:val="ListParagraph"/>
         <w:numPr>
           <w:ilvl w:val="0"/>
-          <w:numId w:val="6"/>
+          <w:numId w:val="4"/>
         </w:numPr>
+        <w:ind w:right="440"/>
         <w:jc w:val="both"/>
-      </w:pPr>
-      <w:r>
-        <w:t>Introduction</w:t>
-      </w:r>
-    </w:p>
-    <w:p>
-      <w:pPr>
-        <w:pStyle w:val="ListParagraph"/>
-        <w:numPr>
-          <w:ilvl w:val="0"/>
-          <w:numId w:val="6"/>
-        </w:numPr>
-        <w:jc w:val="both"/>
-      </w:pPr>
-      <w:r>
-        <w:t>Design and Development</w:t>
-      </w:r>
-    </w:p>
-    <w:p>
-      <w:pPr>
-        <w:pStyle w:val="ListParagraph"/>
-        <w:numPr>
-          <w:ilvl w:val="0"/>
-          <w:numId w:val="6"/>
-        </w:numPr>
-        <w:jc w:val="both"/>
-      </w:pPr>
-      <w:r>
-        <w:t>Testing and Faults</w:t>
+        <w:rPr>
+          <w:rFonts w:ascii="Times New Roman" w:hAnsi="Times New Roman" w:cs="Times New Roman"/>
+          <w:sz w:val="24"/>
+          <w:szCs w:val="24"/>
+        </w:rPr>
+      </w:pPr>
+      <w:r>
+        <w:rPr>
+          <w:rFonts w:ascii="Times New Roman" w:hAnsi="Times New Roman" w:cs="Times New Roman"/>
+          <w:sz w:val="24"/>
+          <w:szCs w:val="24"/>
+        </w:rPr>
+        <w:t>New List</w:t>
       </w:r>
     </w:p>
     <w:tbl>
@@ -69,11 +2911,27 @@
           <w:p>
             <w:pPr>
               <w:ind w:right="440"/>
-            </w:pPr>
-            <w:r>
+              <w:jc w:val="both"/>
+              <w:rPr>
+                <w:rFonts w:ascii="Times New Roman" w:hAnsi="Times New Roman" w:cs="Times New Roman"/>
+                <w:sz w:val="24"/>
+                <w:szCs w:val="24"/>
+              </w:rPr>
+            </w:pPr>
+            <w:r>
+              <w:rPr>
+                <w:rFonts w:ascii="Times New Roman" w:hAnsi="Times New Roman" w:cs="Times New Roman"/>
+                <w:sz w:val="24"/>
+                <w:szCs w:val="24"/>
+              </w:rPr>
               <w:t>Sample Input</w:t>
             </w:r>
             <w:r>
+              <w:rPr>
+                <w:rFonts w:ascii="Times New Roman" w:hAnsi="Times New Roman" w:cs="Times New Roman"/>
+                <w:sz w:val="24"/>
+                <w:szCs w:val="24"/>
+              </w:rPr>
               <w:tab/>
             </w:r>
           </w:p>
@@ -85,8 +2943,19 @@
           <w:p>
             <w:pPr>
               <w:ind w:right="440"/>
-            </w:pPr>
-            <w:r>
+              <w:jc w:val="both"/>
+              <w:rPr>
+                <w:rFonts w:ascii="Times New Roman" w:hAnsi="Times New Roman" w:cs="Times New Roman"/>
+                <w:sz w:val="24"/>
+                <w:szCs w:val="24"/>
+              </w:rPr>
+            </w:pPr>
+            <w:r>
+              <w:rPr>
+                <w:rFonts w:ascii="Times New Roman" w:hAnsi="Times New Roman" w:cs="Times New Roman"/>
+                <w:sz w:val="24"/>
+                <w:szCs w:val="24"/>
+              </w:rPr>
               <w:t>Sample Actions</w:t>
             </w:r>
           </w:p>
@@ -98,8 +2967,19 @@
           <w:p>
             <w:pPr>
               <w:ind w:right="440"/>
-            </w:pPr>
-            <w:r>
+              <w:jc w:val="both"/>
+              <w:rPr>
+                <w:rFonts w:ascii="Times New Roman" w:hAnsi="Times New Roman" w:cs="Times New Roman"/>
+                <w:sz w:val="24"/>
+                <w:szCs w:val="24"/>
+              </w:rPr>
+            </w:pPr>
+            <w:r>
+              <w:rPr>
+                <w:rFonts w:ascii="Times New Roman" w:hAnsi="Times New Roman" w:cs="Times New Roman"/>
+                <w:sz w:val="24"/>
+                <w:szCs w:val="24"/>
+              </w:rPr>
               <w:t>Expected Output</w:t>
             </w:r>
           </w:p>
@@ -111,8 +2991,19 @@
           <w:p>
             <w:pPr>
               <w:ind w:right="440"/>
-            </w:pPr>
-            <w:r>
+              <w:jc w:val="both"/>
+              <w:rPr>
+                <w:rFonts w:ascii="Times New Roman" w:hAnsi="Times New Roman" w:cs="Times New Roman"/>
+                <w:sz w:val="24"/>
+                <w:szCs w:val="24"/>
+              </w:rPr>
+            </w:pPr>
+            <w:r>
+              <w:rPr>
+                <w:rFonts w:ascii="Times New Roman" w:hAnsi="Times New Roman" w:cs="Times New Roman"/>
+                <w:sz w:val="24"/>
+                <w:szCs w:val="24"/>
+              </w:rPr>
               <w:t>Actual Output</w:t>
             </w:r>
           </w:p>
@@ -126,7 +3017,22 @@
           <w:p>
             <w:pPr>
               <w:ind w:right="440"/>
-            </w:pPr>
+              <w:jc w:val="both"/>
+              <w:rPr>
+                <w:rFonts w:ascii="Times New Roman" w:hAnsi="Times New Roman" w:cs="Times New Roman"/>
+                <w:sz w:val="24"/>
+                <w:szCs w:val="24"/>
+              </w:rPr>
+            </w:pPr>
+            <w:r>
+              <w:rPr>
+                <w:rFonts w:ascii="Times New Roman" w:hAnsi="Times New Roman" w:cs="Times New Roman"/>
+                <w:sz w:val="24"/>
+                <w:szCs w:val="24"/>
+              </w:rPr>
+              <w:lastRenderedPageBreak/>
+              <w:t>Video 1</w:t>
+            </w:r>
           </w:p>
         </w:tc>
         <w:tc>
@@ -136,7 +3042,21 @@
           <w:p>
             <w:pPr>
               <w:ind w:right="440"/>
-            </w:pPr>
+              <w:jc w:val="both"/>
+              <w:rPr>
+                <w:rFonts w:ascii="Times New Roman" w:hAnsi="Times New Roman" w:cs="Times New Roman"/>
+                <w:sz w:val="24"/>
+                <w:szCs w:val="24"/>
+              </w:rPr>
+            </w:pPr>
+            <w:r>
+              <w:rPr>
+                <w:rFonts w:ascii="Times New Roman" w:hAnsi="Times New Roman" w:cs="Times New Roman"/>
+                <w:sz w:val="24"/>
+                <w:szCs w:val="24"/>
+              </w:rPr>
+              <w:t>Click Add Video button</w:t>
+            </w:r>
           </w:p>
         </w:tc>
         <w:tc>
@@ -146,7 +3066,21 @@
           <w:p>
             <w:pPr>
               <w:ind w:right="440"/>
-            </w:pPr>
+              <w:jc w:val="both"/>
+              <w:rPr>
+                <w:rFonts w:ascii="Times New Roman" w:hAnsi="Times New Roman" w:cs="Times New Roman"/>
+                <w:sz w:val="24"/>
+                <w:szCs w:val="24"/>
+              </w:rPr>
+            </w:pPr>
+            <w:r>
+              <w:rPr>
+                <w:rFonts w:ascii="Times New Roman" w:hAnsi="Times New Roman" w:cs="Times New Roman"/>
+                <w:sz w:val="24"/>
+                <w:szCs w:val="24"/>
+              </w:rPr>
+              <w:t>Video 1 transfer to Video Added screen</w:t>
+            </w:r>
           </w:p>
         </w:tc>
         <w:tc>
@@ -156,15 +3090,241 @@
           <w:p>
             <w:pPr>
               <w:ind w:right="440"/>
-            </w:pPr>
+              <w:jc w:val="both"/>
+              <w:rPr>
+                <w:rFonts w:ascii="Times New Roman" w:hAnsi="Times New Roman" w:cs="Times New Roman"/>
+                <w:sz w:val="24"/>
+                <w:szCs w:val="24"/>
+              </w:rPr>
+            </w:pPr>
+            <w:r>
+              <w:rPr>
+                <w:rFonts w:ascii="Times New Roman" w:hAnsi="Times New Roman" w:cs="Times New Roman"/>
+                <w:sz w:val="24"/>
+                <w:szCs w:val="24"/>
+              </w:rPr>
+              <w:t>Video 1 transfer to Video Added screen.</w:t>
+            </w:r>
+          </w:p>
+          <w:p>
+            <w:pPr>
+              <w:jc w:val="both"/>
+              <w:rPr>
+                <w:rFonts w:ascii="Times New Roman" w:hAnsi="Times New Roman" w:cs="Times New Roman"/>
+                <w:sz w:val="24"/>
+                <w:szCs w:val="24"/>
+              </w:rPr>
+            </w:pPr>
+          </w:p>
+        </w:tc>
+      </w:tr>
+      <w:tr>
+        <w:tc>
+          <w:tcPr>
+            <w:tcW w:w="2337" w:type="dxa"/>
+          </w:tcPr>
+          <w:p>
+            <w:pPr>
+              <w:ind w:right="440"/>
+              <w:jc w:val="both"/>
+              <w:rPr>
+                <w:rFonts w:ascii="Times New Roman" w:hAnsi="Times New Roman" w:cs="Times New Roman"/>
+                <w:sz w:val="24"/>
+                <w:szCs w:val="24"/>
+              </w:rPr>
+            </w:pPr>
+            <w:r>
+              <w:rPr>
+                <w:rFonts w:ascii="Times New Roman" w:hAnsi="Times New Roman" w:cs="Times New Roman"/>
+                <w:sz w:val="24"/>
+                <w:szCs w:val="24"/>
+              </w:rPr>
+              <w:t>Video 1</w:t>
+            </w:r>
+          </w:p>
+        </w:tc>
+        <w:tc>
+          <w:tcPr>
+            <w:tcW w:w="2337" w:type="dxa"/>
+          </w:tcPr>
+          <w:p>
+            <w:pPr>
+              <w:ind w:right="440"/>
+              <w:jc w:val="both"/>
+              <w:rPr>
+                <w:rFonts w:ascii="Times New Roman" w:hAnsi="Times New Roman" w:cs="Times New Roman"/>
+                <w:sz w:val="24"/>
+                <w:szCs w:val="24"/>
+              </w:rPr>
+            </w:pPr>
+            <w:r>
+              <w:rPr>
+                <w:rFonts w:ascii="Times New Roman" w:hAnsi="Times New Roman" w:cs="Times New Roman"/>
+                <w:sz w:val="24"/>
+                <w:szCs w:val="24"/>
+              </w:rPr>
+              <w:t>Click Remove Video button</w:t>
+            </w:r>
+          </w:p>
+        </w:tc>
+        <w:tc>
+          <w:tcPr>
+            <w:tcW w:w="2338" w:type="dxa"/>
+          </w:tcPr>
+          <w:p>
+            <w:pPr>
+              <w:ind w:right="440"/>
+              <w:jc w:val="both"/>
+              <w:rPr>
+                <w:rFonts w:ascii="Times New Roman" w:hAnsi="Times New Roman" w:cs="Times New Roman"/>
+                <w:sz w:val="24"/>
+                <w:szCs w:val="24"/>
+              </w:rPr>
+            </w:pPr>
+            <w:r>
+              <w:rPr>
+                <w:rFonts w:ascii="Times New Roman" w:hAnsi="Times New Roman" w:cs="Times New Roman"/>
+                <w:sz w:val="24"/>
+                <w:szCs w:val="24"/>
+              </w:rPr>
+              <w:t>Video 1 transfer back to All Videos screen</w:t>
+            </w:r>
+          </w:p>
+        </w:tc>
+        <w:tc>
+          <w:tcPr>
+            <w:tcW w:w="2338" w:type="dxa"/>
+          </w:tcPr>
+          <w:p>
+            <w:pPr>
+              <w:ind w:right="440"/>
+              <w:jc w:val="both"/>
+              <w:rPr>
+                <w:rFonts w:ascii="Times New Roman" w:hAnsi="Times New Roman" w:cs="Times New Roman"/>
+                <w:sz w:val="24"/>
+                <w:szCs w:val="24"/>
+              </w:rPr>
+            </w:pPr>
+            <w:r>
+              <w:rPr>
+                <w:rFonts w:ascii="Times New Roman" w:hAnsi="Times New Roman" w:cs="Times New Roman"/>
+                <w:sz w:val="24"/>
+                <w:szCs w:val="24"/>
+              </w:rPr>
+              <w:t>Video 1 transfer back to All Videos screen</w:t>
+            </w:r>
+          </w:p>
+        </w:tc>
+      </w:tr>
+      <w:tr>
+        <w:tc>
+          <w:tcPr>
+            <w:tcW w:w="2337" w:type="dxa"/>
+          </w:tcPr>
+          <w:p>
+            <w:pPr>
+              <w:ind w:right="440"/>
+              <w:jc w:val="both"/>
+              <w:rPr>
+                <w:rFonts w:ascii="Times New Roman" w:hAnsi="Times New Roman" w:cs="Times New Roman"/>
+                <w:sz w:val="24"/>
+                <w:szCs w:val="24"/>
+              </w:rPr>
+            </w:pPr>
+            <w:r>
+              <w:rPr>
+                <w:rFonts w:ascii="Times New Roman" w:hAnsi="Times New Roman" w:cs="Times New Roman"/>
+                <w:sz w:val="24"/>
+                <w:szCs w:val="24"/>
+              </w:rPr>
+              <w:t>List’s name</w:t>
+            </w:r>
+          </w:p>
+        </w:tc>
+        <w:tc>
+          <w:tcPr>
+            <w:tcW w:w="2337" w:type="dxa"/>
+          </w:tcPr>
+          <w:p>
+            <w:pPr>
+              <w:ind w:right="440"/>
+              <w:jc w:val="both"/>
+              <w:rPr>
+                <w:rFonts w:ascii="Times New Roman" w:hAnsi="Times New Roman" w:cs="Times New Roman"/>
+                <w:sz w:val="24"/>
+                <w:szCs w:val="24"/>
+              </w:rPr>
+            </w:pPr>
+            <w:r>
+              <w:rPr>
+                <w:rFonts w:ascii="Times New Roman" w:hAnsi="Times New Roman" w:cs="Times New Roman"/>
+                <w:sz w:val="24"/>
+                <w:szCs w:val="24"/>
+              </w:rPr>
+              <w:t>Click Create button</w:t>
+            </w:r>
+          </w:p>
+        </w:tc>
+        <w:tc>
+          <w:tcPr>
+            <w:tcW w:w="2338" w:type="dxa"/>
+          </w:tcPr>
+          <w:p>
+            <w:pPr>
+              <w:ind w:right="440"/>
+              <w:jc w:val="both"/>
+              <w:rPr>
+                <w:rFonts w:ascii="Times New Roman" w:hAnsi="Times New Roman" w:cs="Times New Roman"/>
+                <w:sz w:val="24"/>
+                <w:szCs w:val="24"/>
+              </w:rPr>
+            </w:pPr>
+            <w:r>
+              <w:rPr>
+                <w:rFonts w:ascii="Times New Roman" w:hAnsi="Times New Roman" w:cs="Times New Roman"/>
+                <w:sz w:val="24"/>
+                <w:szCs w:val="24"/>
+              </w:rPr>
+              <w:t>Create a new list</w:t>
+            </w:r>
+          </w:p>
+        </w:tc>
+        <w:tc>
+          <w:tcPr>
+            <w:tcW w:w="2338" w:type="dxa"/>
+          </w:tcPr>
+          <w:p>
+            <w:pPr>
+              <w:ind w:right="440"/>
+              <w:jc w:val="both"/>
+              <w:rPr>
+                <w:rFonts w:ascii="Times New Roman" w:hAnsi="Times New Roman" w:cs="Times New Roman"/>
+                <w:sz w:val="24"/>
+                <w:szCs w:val="24"/>
+              </w:rPr>
+            </w:pPr>
+            <w:r>
+              <w:rPr>
+                <w:rFonts w:ascii="Times New Roman" w:hAnsi="Times New Roman" w:cs="Times New Roman"/>
+                <w:sz w:val="24"/>
+                <w:szCs w:val="24"/>
+              </w:rPr>
+              <w:t>Create a new list</w:t>
+            </w:r>
           </w:p>
         </w:tc>
       </w:tr>
     </w:tbl>
     <w:p>
       <w:pPr>
-        <w:ind w:left="360"/>
+        <w:pStyle w:val="ListParagraph"/>
+        <w:ind w:right="440"/>
         <w:jc w:val="both"/>
+        <w:rPr>
+          <w:rFonts w:ascii="Times New Roman" w:hAnsi="Times New Roman" w:cs="Times New Roman"/>
+          <w:sz w:val="24"/>
+          <w:szCs w:val="24"/>
+        </w:rPr>
       </w:pPr>
     </w:p>
     <w:p>
@@ -172,17 +3332,2310 @@
         <w:pStyle w:val="ListParagraph"/>
         <w:numPr>
           <w:ilvl w:val="0"/>
-          <w:numId w:val="6"/>
+          <w:numId w:val="4"/>
         </w:numPr>
+        <w:ind w:right="440"/>
         <w:jc w:val="both"/>
-      </w:pPr>
-      <w:r>
-        <w:t>Conclusion, further development, and reflection</w:t>
+        <w:rPr>
+          <w:rFonts w:ascii="Times New Roman" w:hAnsi="Times New Roman" w:cs="Times New Roman"/>
+          <w:sz w:val="24"/>
+          <w:szCs w:val="24"/>
+        </w:rPr>
+      </w:pPr>
+      <w:r>
+        <w:rPr>
+          <w:rFonts w:ascii="Times New Roman" w:hAnsi="Times New Roman" w:cs="Times New Roman"/>
+          <w:sz w:val="24"/>
+          <w:szCs w:val="24"/>
+        </w:rPr>
+        <w:t>List option</w:t>
+      </w:r>
+    </w:p>
+    <w:tbl>
+      <w:tblPr>
+        <w:tblStyle w:val="TableGrid"/>
+        <w:tblW w:w="0" w:type="auto"/>
+        <w:tblLook w:val="04A0" w:firstRow="1" w:lastRow="0" w:firstColumn="1" w:lastColumn="0" w:noHBand="0" w:noVBand="1"/>
+      </w:tblPr>
+      <w:tblGrid>
+        <w:gridCol w:w="2337"/>
+        <w:gridCol w:w="2337"/>
+        <w:gridCol w:w="2338"/>
+        <w:gridCol w:w="2338"/>
+      </w:tblGrid>
+      <w:tr>
+        <w:tc>
+          <w:tcPr>
+            <w:tcW w:w="2337" w:type="dxa"/>
+          </w:tcPr>
+          <w:p>
+            <w:pPr>
+              <w:ind w:left="720" w:right="440"/>
+              <w:jc w:val="both"/>
+              <w:rPr>
+                <w:rFonts w:ascii="Times New Roman" w:hAnsi="Times New Roman" w:cs="Times New Roman"/>
+                <w:sz w:val="24"/>
+                <w:szCs w:val="24"/>
+              </w:rPr>
+            </w:pPr>
+            <w:r>
+              <w:rPr>
+                <w:rFonts w:ascii="Times New Roman" w:hAnsi="Times New Roman" w:cs="Times New Roman"/>
+                <w:sz w:val="24"/>
+                <w:szCs w:val="24"/>
+              </w:rPr>
+              <w:t>Sample Input</w:t>
+            </w:r>
+            <w:r>
+              <w:rPr>
+                <w:rFonts w:ascii="Times New Roman" w:hAnsi="Times New Roman" w:cs="Times New Roman"/>
+                <w:sz w:val="24"/>
+                <w:szCs w:val="24"/>
+              </w:rPr>
+              <w:tab/>
+            </w:r>
+          </w:p>
+        </w:tc>
+        <w:tc>
+          <w:tcPr>
+            <w:tcW w:w="2337" w:type="dxa"/>
+          </w:tcPr>
+          <w:p>
+            <w:pPr>
+              <w:ind w:right="440"/>
+              <w:jc w:val="both"/>
+              <w:rPr>
+                <w:rFonts w:ascii="Times New Roman" w:hAnsi="Times New Roman" w:cs="Times New Roman"/>
+                <w:sz w:val="24"/>
+                <w:szCs w:val="24"/>
+              </w:rPr>
+            </w:pPr>
+            <w:r>
+              <w:rPr>
+                <w:rFonts w:ascii="Times New Roman" w:hAnsi="Times New Roman" w:cs="Times New Roman"/>
+                <w:sz w:val="24"/>
+                <w:szCs w:val="24"/>
+              </w:rPr>
+              <w:t xml:space="preserve"> Sample Actions</w:t>
+            </w:r>
+          </w:p>
+        </w:tc>
+        <w:tc>
+          <w:tcPr>
+            <w:tcW w:w="2338" w:type="dxa"/>
+          </w:tcPr>
+          <w:p>
+            <w:pPr>
+              <w:ind w:right="440"/>
+              <w:jc w:val="both"/>
+              <w:rPr>
+                <w:rFonts w:ascii="Times New Roman" w:hAnsi="Times New Roman" w:cs="Times New Roman"/>
+                <w:sz w:val="24"/>
+                <w:szCs w:val="24"/>
+              </w:rPr>
+            </w:pPr>
+            <w:r>
+              <w:rPr>
+                <w:rFonts w:ascii="Times New Roman" w:hAnsi="Times New Roman" w:cs="Times New Roman"/>
+                <w:sz w:val="24"/>
+                <w:szCs w:val="24"/>
+              </w:rPr>
+              <w:t>Expected Output</w:t>
+            </w:r>
+          </w:p>
+        </w:tc>
+        <w:tc>
+          <w:tcPr>
+            <w:tcW w:w="2338" w:type="dxa"/>
+          </w:tcPr>
+          <w:p>
+            <w:pPr>
+              <w:ind w:right="440"/>
+              <w:jc w:val="both"/>
+              <w:rPr>
+                <w:rFonts w:ascii="Times New Roman" w:hAnsi="Times New Roman" w:cs="Times New Roman"/>
+                <w:sz w:val="24"/>
+                <w:szCs w:val="24"/>
+              </w:rPr>
+            </w:pPr>
+            <w:r>
+              <w:rPr>
+                <w:rFonts w:ascii="Times New Roman" w:hAnsi="Times New Roman" w:cs="Times New Roman"/>
+                <w:sz w:val="24"/>
+                <w:szCs w:val="24"/>
+              </w:rPr>
+              <w:t>Actual Output</w:t>
+            </w:r>
+          </w:p>
+        </w:tc>
+      </w:tr>
+      <w:tr>
+        <w:tc>
+          <w:tcPr>
+            <w:tcW w:w="2337" w:type="dxa"/>
+          </w:tcPr>
+          <w:p>
+            <w:pPr>
+              <w:ind w:right="440"/>
+              <w:jc w:val="both"/>
+              <w:rPr>
+                <w:rFonts w:ascii="Times New Roman" w:hAnsi="Times New Roman" w:cs="Times New Roman"/>
+                <w:sz w:val="24"/>
+                <w:szCs w:val="24"/>
+              </w:rPr>
+            </w:pPr>
+            <w:r>
+              <w:rPr>
+                <w:rFonts w:ascii="Times New Roman" w:hAnsi="Times New Roman" w:cs="Times New Roman"/>
+                <w:sz w:val="24"/>
+                <w:szCs w:val="24"/>
+              </w:rPr>
+              <w:t>Video 1</w:t>
+            </w:r>
+          </w:p>
+        </w:tc>
+        <w:tc>
+          <w:tcPr>
+            <w:tcW w:w="2337" w:type="dxa"/>
+          </w:tcPr>
+          <w:p>
+            <w:pPr>
+              <w:ind w:right="440"/>
+              <w:jc w:val="both"/>
+              <w:rPr>
+                <w:rFonts w:ascii="Times New Roman" w:hAnsi="Times New Roman" w:cs="Times New Roman"/>
+                <w:sz w:val="24"/>
+                <w:szCs w:val="24"/>
+              </w:rPr>
+            </w:pPr>
+            <w:r>
+              <w:rPr>
+                <w:rFonts w:ascii="Times New Roman" w:hAnsi="Times New Roman" w:cs="Times New Roman"/>
+                <w:sz w:val="24"/>
+                <w:szCs w:val="24"/>
+              </w:rPr>
+              <w:t>Click Add Video button</w:t>
+            </w:r>
+          </w:p>
+        </w:tc>
+        <w:tc>
+          <w:tcPr>
+            <w:tcW w:w="2338" w:type="dxa"/>
+          </w:tcPr>
+          <w:p>
+            <w:pPr>
+              <w:ind w:right="440"/>
+              <w:jc w:val="both"/>
+              <w:rPr>
+                <w:rFonts w:ascii="Times New Roman" w:hAnsi="Times New Roman" w:cs="Times New Roman"/>
+                <w:sz w:val="24"/>
+                <w:szCs w:val="24"/>
+              </w:rPr>
+            </w:pPr>
+            <w:r>
+              <w:rPr>
+                <w:rFonts w:ascii="Times New Roman" w:hAnsi="Times New Roman" w:cs="Times New Roman"/>
+                <w:sz w:val="24"/>
+                <w:szCs w:val="24"/>
+              </w:rPr>
+              <w:t>Video 1 transfer to Video Added screen</w:t>
+            </w:r>
+          </w:p>
+        </w:tc>
+        <w:tc>
+          <w:tcPr>
+            <w:tcW w:w="2338" w:type="dxa"/>
+          </w:tcPr>
+          <w:p>
+            <w:pPr>
+              <w:ind w:right="440"/>
+              <w:jc w:val="both"/>
+              <w:rPr>
+                <w:rFonts w:ascii="Times New Roman" w:hAnsi="Times New Roman" w:cs="Times New Roman"/>
+                <w:sz w:val="24"/>
+                <w:szCs w:val="24"/>
+              </w:rPr>
+            </w:pPr>
+            <w:r>
+              <w:rPr>
+                <w:rFonts w:ascii="Times New Roman" w:hAnsi="Times New Roman" w:cs="Times New Roman"/>
+                <w:sz w:val="24"/>
+                <w:szCs w:val="24"/>
+              </w:rPr>
+              <w:t>Video 1 transfer to Video Added screen.</w:t>
+            </w:r>
+          </w:p>
+          <w:p>
+            <w:pPr>
+              <w:jc w:val="both"/>
+              <w:rPr>
+                <w:rFonts w:ascii="Times New Roman" w:hAnsi="Times New Roman" w:cs="Times New Roman"/>
+                <w:sz w:val="24"/>
+                <w:szCs w:val="24"/>
+              </w:rPr>
+            </w:pPr>
+          </w:p>
+        </w:tc>
+      </w:tr>
+      <w:tr>
+        <w:tc>
+          <w:tcPr>
+            <w:tcW w:w="2337" w:type="dxa"/>
+          </w:tcPr>
+          <w:p>
+            <w:pPr>
+              <w:ind w:right="440"/>
+              <w:jc w:val="both"/>
+              <w:rPr>
+                <w:rFonts w:ascii="Times New Roman" w:hAnsi="Times New Roman" w:cs="Times New Roman"/>
+                <w:sz w:val="24"/>
+                <w:szCs w:val="24"/>
+              </w:rPr>
+            </w:pPr>
+            <w:r>
+              <w:rPr>
+                <w:rFonts w:ascii="Times New Roman" w:hAnsi="Times New Roman" w:cs="Times New Roman"/>
+                <w:sz w:val="24"/>
+                <w:szCs w:val="24"/>
+              </w:rPr>
+              <w:t>Video 1</w:t>
+            </w:r>
+          </w:p>
+        </w:tc>
+        <w:tc>
+          <w:tcPr>
+            <w:tcW w:w="2337" w:type="dxa"/>
+          </w:tcPr>
+          <w:p>
+            <w:pPr>
+              <w:ind w:right="440"/>
+              <w:jc w:val="both"/>
+              <w:rPr>
+                <w:rFonts w:ascii="Times New Roman" w:hAnsi="Times New Roman" w:cs="Times New Roman"/>
+                <w:sz w:val="24"/>
+                <w:szCs w:val="24"/>
+              </w:rPr>
+            </w:pPr>
+            <w:r>
+              <w:rPr>
+                <w:rFonts w:ascii="Times New Roman" w:hAnsi="Times New Roman" w:cs="Times New Roman"/>
+                <w:sz w:val="24"/>
+                <w:szCs w:val="24"/>
+              </w:rPr>
+              <w:t>Click Remove Video button</w:t>
+            </w:r>
+          </w:p>
+        </w:tc>
+        <w:tc>
+          <w:tcPr>
+            <w:tcW w:w="2338" w:type="dxa"/>
+          </w:tcPr>
+          <w:p>
+            <w:pPr>
+              <w:ind w:right="440"/>
+              <w:jc w:val="both"/>
+              <w:rPr>
+                <w:rFonts w:ascii="Times New Roman" w:hAnsi="Times New Roman" w:cs="Times New Roman"/>
+                <w:sz w:val="24"/>
+                <w:szCs w:val="24"/>
+              </w:rPr>
+            </w:pPr>
+            <w:r>
+              <w:rPr>
+                <w:rFonts w:ascii="Times New Roman" w:hAnsi="Times New Roman" w:cs="Times New Roman"/>
+                <w:sz w:val="24"/>
+                <w:szCs w:val="24"/>
+              </w:rPr>
+              <w:t>Video 1 transfer back to All Videos screen</w:t>
+            </w:r>
+          </w:p>
+        </w:tc>
+        <w:tc>
+          <w:tcPr>
+            <w:tcW w:w="2338" w:type="dxa"/>
+          </w:tcPr>
+          <w:p>
+            <w:pPr>
+              <w:ind w:right="440"/>
+              <w:jc w:val="both"/>
+              <w:rPr>
+                <w:rFonts w:ascii="Times New Roman" w:hAnsi="Times New Roman" w:cs="Times New Roman"/>
+                <w:sz w:val="24"/>
+                <w:szCs w:val="24"/>
+              </w:rPr>
+            </w:pPr>
+            <w:r>
+              <w:rPr>
+                <w:rFonts w:ascii="Times New Roman" w:hAnsi="Times New Roman" w:cs="Times New Roman"/>
+                <w:sz w:val="24"/>
+                <w:szCs w:val="24"/>
+              </w:rPr>
+              <w:t>Video 1 transfer back to All Videos screen</w:t>
+            </w:r>
+          </w:p>
+        </w:tc>
+      </w:tr>
+      <w:tr>
+        <w:tc>
+          <w:tcPr>
+            <w:tcW w:w="2337" w:type="dxa"/>
+          </w:tcPr>
+          <w:p>
+            <w:pPr>
+              <w:ind w:right="440"/>
+              <w:jc w:val="both"/>
+              <w:rPr>
+                <w:rFonts w:ascii="Times New Roman" w:hAnsi="Times New Roman" w:cs="Times New Roman"/>
+                <w:sz w:val="24"/>
+                <w:szCs w:val="24"/>
+              </w:rPr>
+            </w:pPr>
+            <w:r>
+              <w:rPr>
+                <w:rFonts w:ascii="Times New Roman" w:hAnsi="Times New Roman" w:cs="Times New Roman"/>
+                <w:sz w:val="24"/>
+                <w:szCs w:val="24"/>
+              </w:rPr>
+              <w:t>None</w:t>
+            </w:r>
+          </w:p>
+        </w:tc>
+        <w:tc>
+          <w:tcPr>
+            <w:tcW w:w="2337" w:type="dxa"/>
+          </w:tcPr>
+          <w:p>
+            <w:pPr>
+              <w:ind w:right="440"/>
+              <w:jc w:val="both"/>
+              <w:rPr>
+                <w:rFonts w:ascii="Times New Roman" w:hAnsi="Times New Roman" w:cs="Times New Roman"/>
+                <w:sz w:val="24"/>
+                <w:szCs w:val="24"/>
+              </w:rPr>
+            </w:pPr>
+            <w:r>
+              <w:rPr>
+                <w:rFonts w:ascii="Times New Roman" w:hAnsi="Times New Roman" w:cs="Times New Roman"/>
+                <w:sz w:val="24"/>
+                <w:szCs w:val="24"/>
+              </w:rPr>
+              <w:t>Click Save button</w:t>
+            </w:r>
+          </w:p>
+        </w:tc>
+        <w:tc>
+          <w:tcPr>
+            <w:tcW w:w="2338" w:type="dxa"/>
+          </w:tcPr>
+          <w:p>
+            <w:pPr>
+              <w:ind w:right="440"/>
+              <w:jc w:val="both"/>
+              <w:rPr>
+                <w:rFonts w:ascii="Times New Roman" w:hAnsi="Times New Roman" w:cs="Times New Roman"/>
+                <w:sz w:val="24"/>
+                <w:szCs w:val="24"/>
+              </w:rPr>
+            </w:pPr>
+            <w:r>
+              <w:rPr>
+                <w:rFonts w:ascii="Times New Roman" w:hAnsi="Times New Roman" w:cs="Times New Roman"/>
+                <w:sz w:val="24"/>
+                <w:szCs w:val="24"/>
+              </w:rPr>
+              <w:t>Save changes in the list</w:t>
+            </w:r>
+          </w:p>
+        </w:tc>
+        <w:tc>
+          <w:tcPr>
+            <w:tcW w:w="2338" w:type="dxa"/>
+          </w:tcPr>
+          <w:p>
+            <w:pPr>
+              <w:ind w:right="440"/>
+              <w:jc w:val="both"/>
+              <w:rPr>
+                <w:rFonts w:ascii="Times New Roman" w:hAnsi="Times New Roman" w:cs="Times New Roman"/>
+                <w:sz w:val="24"/>
+                <w:szCs w:val="24"/>
+              </w:rPr>
+            </w:pPr>
+            <w:r>
+              <w:rPr>
+                <w:rFonts w:ascii="Times New Roman" w:hAnsi="Times New Roman" w:cs="Times New Roman"/>
+                <w:sz w:val="24"/>
+                <w:szCs w:val="24"/>
+              </w:rPr>
+              <w:t>Save changes in the list</w:t>
+            </w:r>
+          </w:p>
+        </w:tc>
+      </w:tr>
+    </w:tbl>
+    <w:tbl>
+      <w:tblPr>
+        <w:tblStyle w:val="TableGrid"/>
+        <w:tblpPr w:leftFromText="180" w:rightFromText="180" w:vertAnchor="text" w:horzAnchor="margin" w:tblpY="345"/>
+        <w:tblW w:w="0" w:type="auto"/>
+        <w:tblLook w:val="04A0" w:firstRow="1" w:lastRow="0" w:firstColumn="1" w:lastColumn="0" w:noHBand="0" w:noVBand="1"/>
+      </w:tblPr>
+      <w:tblGrid>
+        <w:gridCol w:w="2337"/>
+        <w:gridCol w:w="2337"/>
+        <w:gridCol w:w="2338"/>
+        <w:gridCol w:w="2338"/>
+      </w:tblGrid>
+      <w:tr>
+        <w:tc>
+          <w:tcPr>
+            <w:tcW w:w="2337" w:type="dxa"/>
+          </w:tcPr>
+          <w:p>
+            <w:pPr>
+              <w:ind w:left="720" w:right="440"/>
+              <w:jc w:val="both"/>
+              <w:rPr>
+                <w:rFonts w:ascii="Times New Roman" w:hAnsi="Times New Roman" w:cs="Times New Roman"/>
+                <w:sz w:val="24"/>
+                <w:szCs w:val="24"/>
+              </w:rPr>
+            </w:pPr>
+            <w:r>
+              <w:rPr>
+                <w:rFonts w:ascii="Times New Roman" w:hAnsi="Times New Roman" w:cs="Times New Roman"/>
+                <w:sz w:val="24"/>
+                <w:szCs w:val="24"/>
+              </w:rPr>
+              <w:t>Sample Input</w:t>
+            </w:r>
+            <w:r>
+              <w:rPr>
+                <w:rFonts w:ascii="Times New Roman" w:hAnsi="Times New Roman" w:cs="Times New Roman"/>
+                <w:sz w:val="24"/>
+                <w:szCs w:val="24"/>
+              </w:rPr>
+              <w:tab/>
+            </w:r>
+          </w:p>
+        </w:tc>
+        <w:tc>
+          <w:tcPr>
+            <w:tcW w:w="2337" w:type="dxa"/>
+          </w:tcPr>
+          <w:p>
+            <w:pPr>
+              <w:ind w:right="440"/>
+              <w:jc w:val="both"/>
+              <w:rPr>
+                <w:rFonts w:ascii="Times New Roman" w:hAnsi="Times New Roman" w:cs="Times New Roman"/>
+                <w:sz w:val="24"/>
+                <w:szCs w:val="24"/>
+              </w:rPr>
+            </w:pPr>
+            <w:r>
+              <w:rPr>
+                <w:rFonts w:ascii="Times New Roman" w:hAnsi="Times New Roman" w:cs="Times New Roman"/>
+                <w:sz w:val="24"/>
+                <w:szCs w:val="24"/>
+              </w:rPr>
+              <w:t>Sample Actions</w:t>
+            </w:r>
+          </w:p>
+        </w:tc>
+        <w:tc>
+          <w:tcPr>
+            <w:tcW w:w="2338" w:type="dxa"/>
+          </w:tcPr>
+          <w:p>
+            <w:pPr>
+              <w:ind w:right="440"/>
+              <w:jc w:val="both"/>
+              <w:rPr>
+                <w:rFonts w:ascii="Times New Roman" w:hAnsi="Times New Roman" w:cs="Times New Roman"/>
+                <w:sz w:val="24"/>
+                <w:szCs w:val="24"/>
+              </w:rPr>
+            </w:pPr>
+            <w:r>
+              <w:rPr>
+                <w:rFonts w:ascii="Times New Roman" w:hAnsi="Times New Roman" w:cs="Times New Roman"/>
+                <w:sz w:val="24"/>
+                <w:szCs w:val="24"/>
+              </w:rPr>
+              <w:t>Expected Output</w:t>
+            </w:r>
+          </w:p>
+        </w:tc>
+        <w:tc>
+          <w:tcPr>
+            <w:tcW w:w="2338" w:type="dxa"/>
+          </w:tcPr>
+          <w:p>
+            <w:pPr>
+              <w:ind w:right="440"/>
+              <w:jc w:val="both"/>
+              <w:rPr>
+                <w:rFonts w:ascii="Times New Roman" w:hAnsi="Times New Roman" w:cs="Times New Roman"/>
+                <w:sz w:val="24"/>
+                <w:szCs w:val="24"/>
+              </w:rPr>
+            </w:pPr>
+            <w:r>
+              <w:rPr>
+                <w:rFonts w:ascii="Times New Roman" w:hAnsi="Times New Roman" w:cs="Times New Roman"/>
+                <w:sz w:val="24"/>
+                <w:szCs w:val="24"/>
+              </w:rPr>
+              <w:t>Actual Output</w:t>
+            </w:r>
+          </w:p>
+        </w:tc>
+      </w:tr>
+      <w:tr>
+        <w:tc>
+          <w:tcPr>
+            <w:tcW w:w="2337" w:type="dxa"/>
+          </w:tcPr>
+          <w:p>
+            <w:pPr>
+              <w:jc w:val="both"/>
+              <w:rPr>
+                <w:rFonts w:ascii="Times New Roman" w:hAnsi="Times New Roman" w:cs="Times New Roman"/>
+                <w:sz w:val="24"/>
+                <w:szCs w:val="24"/>
+              </w:rPr>
+            </w:pPr>
+            <w:r>
+              <w:rPr>
+                <w:rFonts w:ascii="Times New Roman" w:hAnsi="Times New Roman" w:cs="Times New Roman"/>
+                <w:sz w:val="24"/>
+                <w:szCs w:val="24"/>
+              </w:rPr>
+              <w:t>Video 1(title mode)</w:t>
+            </w:r>
+          </w:p>
+        </w:tc>
+        <w:tc>
+          <w:tcPr>
+            <w:tcW w:w="2337" w:type="dxa"/>
+          </w:tcPr>
+          <w:p>
+            <w:pPr>
+              <w:jc w:val="both"/>
+              <w:rPr>
+                <w:rFonts w:ascii="Times New Roman" w:hAnsi="Times New Roman" w:cs="Times New Roman"/>
+                <w:sz w:val="24"/>
+                <w:szCs w:val="24"/>
+              </w:rPr>
+            </w:pPr>
+            <w:r>
+              <w:rPr>
+                <w:rFonts w:ascii="Times New Roman" w:hAnsi="Times New Roman" w:cs="Times New Roman"/>
+                <w:sz w:val="24"/>
+                <w:szCs w:val="24"/>
+              </w:rPr>
+              <w:t>Click Search button</w:t>
+            </w:r>
+          </w:p>
+        </w:tc>
+        <w:tc>
+          <w:tcPr>
+            <w:tcW w:w="2338" w:type="dxa"/>
+          </w:tcPr>
+          <w:p>
+            <w:pPr>
+              <w:jc w:val="both"/>
+              <w:rPr>
+                <w:rFonts w:ascii="Times New Roman" w:hAnsi="Times New Roman" w:cs="Times New Roman"/>
+                <w:sz w:val="24"/>
+                <w:szCs w:val="24"/>
+              </w:rPr>
+            </w:pPr>
+            <w:r>
+              <w:rPr>
+                <w:rFonts w:ascii="Times New Roman" w:hAnsi="Times New Roman" w:cs="Times New Roman"/>
+                <w:sz w:val="24"/>
+                <w:szCs w:val="24"/>
+              </w:rPr>
+              <w:t>Video 1 displayed only</w:t>
+            </w:r>
+          </w:p>
+        </w:tc>
+        <w:tc>
+          <w:tcPr>
+            <w:tcW w:w="2338" w:type="dxa"/>
+          </w:tcPr>
+          <w:p>
+            <w:pPr>
+              <w:jc w:val="both"/>
+              <w:rPr>
+                <w:rFonts w:ascii="Times New Roman" w:hAnsi="Times New Roman" w:cs="Times New Roman"/>
+                <w:sz w:val="24"/>
+                <w:szCs w:val="24"/>
+              </w:rPr>
+            </w:pPr>
+            <w:r>
+              <w:rPr>
+                <w:rFonts w:ascii="Times New Roman" w:hAnsi="Times New Roman" w:cs="Times New Roman"/>
+                <w:sz w:val="24"/>
+                <w:szCs w:val="24"/>
+              </w:rPr>
+              <w:t>Video 1 displayed only</w:t>
+            </w:r>
+          </w:p>
+        </w:tc>
+      </w:tr>
+      <w:tr>
+        <w:tc>
+          <w:tcPr>
+            <w:tcW w:w="2337" w:type="dxa"/>
+          </w:tcPr>
+          <w:p>
+            <w:pPr>
+              <w:jc w:val="both"/>
+              <w:rPr>
+                <w:rFonts w:ascii="Times New Roman" w:hAnsi="Times New Roman" w:cs="Times New Roman"/>
+                <w:sz w:val="24"/>
+                <w:szCs w:val="24"/>
+              </w:rPr>
+            </w:pPr>
+            <w:r>
+              <w:rPr>
+                <w:rFonts w:ascii="Times New Roman" w:hAnsi="Times New Roman" w:cs="Times New Roman"/>
+                <w:sz w:val="24"/>
+                <w:szCs w:val="24"/>
+              </w:rPr>
+              <w:t>Director 1 (director mode)</w:t>
+            </w:r>
+          </w:p>
+        </w:tc>
+        <w:tc>
+          <w:tcPr>
+            <w:tcW w:w="2337" w:type="dxa"/>
+          </w:tcPr>
+          <w:p>
+            <w:pPr>
+              <w:jc w:val="both"/>
+              <w:rPr>
+                <w:rFonts w:ascii="Times New Roman" w:hAnsi="Times New Roman" w:cs="Times New Roman"/>
+                <w:sz w:val="24"/>
+                <w:szCs w:val="24"/>
+              </w:rPr>
+            </w:pPr>
+            <w:r>
+              <w:rPr>
+                <w:rFonts w:ascii="Times New Roman" w:hAnsi="Times New Roman" w:cs="Times New Roman"/>
+                <w:sz w:val="24"/>
+                <w:szCs w:val="24"/>
+              </w:rPr>
+              <w:t>Click Search button</w:t>
+            </w:r>
+          </w:p>
+        </w:tc>
+        <w:tc>
+          <w:tcPr>
+            <w:tcW w:w="2338" w:type="dxa"/>
+          </w:tcPr>
+          <w:p>
+            <w:pPr>
+              <w:jc w:val="both"/>
+              <w:rPr>
+                <w:rFonts w:ascii="Times New Roman" w:hAnsi="Times New Roman" w:cs="Times New Roman"/>
+                <w:sz w:val="24"/>
+                <w:szCs w:val="24"/>
+              </w:rPr>
+            </w:pPr>
+            <w:r>
+              <w:rPr>
+                <w:rFonts w:ascii="Times New Roman" w:hAnsi="Times New Roman" w:cs="Times New Roman"/>
+                <w:sz w:val="24"/>
+                <w:szCs w:val="24"/>
+              </w:rPr>
+              <w:t>Video contains director 1 displayed only</w:t>
+            </w:r>
+          </w:p>
+        </w:tc>
+        <w:tc>
+          <w:tcPr>
+            <w:tcW w:w="2338" w:type="dxa"/>
+          </w:tcPr>
+          <w:p>
+            <w:pPr>
+              <w:jc w:val="both"/>
+              <w:rPr>
+                <w:rFonts w:ascii="Times New Roman" w:hAnsi="Times New Roman" w:cs="Times New Roman"/>
+                <w:sz w:val="24"/>
+                <w:szCs w:val="24"/>
+              </w:rPr>
+            </w:pPr>
+            <w:r>
+              <w:rPr>
+                <w:rFonts w:ascii="Times New Roman" w:hAnsi="Times New Roman" w:cs="Times New Roman"/>
+                <w:sz w:val="24"/>
+                <w:szCs w:val="24"/>
+              </w:rPr>
+              <w:t>Video contains director 1 displayed only</w:t>
+            </w:r>
+          </w:p>
+        </w:tc>
+      </w:tr>
+      <w:tr>
+        <w:tc>
+          <w:tcPr>
+            <w:tcW w:w="2337" w:type="dxa"/>
+          </w:tcPr>
+          <w:p>
+            <w:pPr>
+              <w:jc w:val="both"/>
+              <w:rPr>
+                <w:rFonts w:ascii="Times New Roman" w:hAnsi="Times New Roman" w:cs="Times New Roman"/>
+                <w:sz w:val="24"/>
+                <w:szCs w:val="24"/>
+              </w:rPr>
+            </w:pPr>
+            <w:r>
+              <w:rPr>
+                <w:rFonts w:ascii="Times New Roman" w:hAnsi="Times New Roman" w:cs="Times New Roman"/>
+                <w:sz w:val="24"/>
+                <w:szCs w:val="24"/>
+              </w:rPr>
+              <w:t>4(rate mode)</w:t>
+            </w:r>
+          </w:p>
+        </w:tc>
+        <w:tc>
+          <w:tcPr>
+            <w:tcW w:w="2337" w:type="dxa"/>
+          </w:tcPr>
+          <w:p>
+            <w:pPr>
+              <w:jc w:val="both"/>
+              <w:rPr>
+                <w:rFonts w:ascii="Times New Roman" w:hAnsi="Times New Roman" w:cs="Times New Roman"/>
+                <w:sz w:val="24"/>
+                <w:szCs w:val="24"/>
+              </w:rPr>
+            </w:pPr>
+            <w:r>
+              <w:rPr>
+                <w:rFonts w:ascii="Times New Roman" w:hAnsi="Times New Roman" w:cs="Times New Roman"/>
+                <w:sz w:val="24"/>
+                <w:szCs w:val="24"/>
+              </w:rPr>
+              <w:t>Click Search button</w:t>
+            </w:r>
+          </w:p>
+        </w:tc>
+        <w:tc>
+          <w:tcPr>
+            <w:tcW w:w="2338" w:type="dxa"/>
+          </w:tcPr>
+          <w:p>
+            <w:pPr>
+              <w:jc w:val="both"/>
+              <w:rPr>
+                <w:rFonts w:ascii="Times New Roman" w:hAnsi="Times New Roman" w:cs="Times New Roman"/>
+                <w:sz w:val="24"/>
+                <w:szCs w:val="24"/>
+              </w:rPr>
+            </w:pPr>
+            <w:r>
+              <w:rPr>
+                <w:rFonts w:ascii="Times New Roman" w:hAnsi="Times New Roman" w:cs="Times New Roman"/>
+                <w:sz w:val="24"/>
+                <w:szCs w:val="24"/>
+              </w:rPr>
+              <w:t xml:space="preserve">Videos have 4 </w:t>
+            </w:r>
+            <w:proofErr w:type="gramStart"/>
+            <w:r>
+              <w:rPr>
+                <w:rFonts w:ascii="Times New Roman" w:hAnsi="Times New Roman" w:cs="Times New Roman"/>
+                <w:sz w:val="24"/>
+                <w:szCs w:val="24"/>
+              </w:rPr>
+              <w:t>rate</w:t>
+            </w:r>
+            <w:proofErr w:type="gramEnd"/>
+            <w:r>
+              <w:rPr>
+                <w:rFonts w:ascii="Times New Roman" w:hAnsi="Times New Roman" w:cs="Times New Roman"/>
+                <w:sz w:val="24"/>
+                <w:szCs w:val="24"/>
+              </w:rPr>
+              <w:t xml:space="preserve"> displayed only</w:t>
+            </w:r>
+          </w:p>
+        </w:tc>
+        <w:tc>
+          <w:tcPr>
+            <w:tcW w:w="2338" w:type="dxa"/>
+          </w:tcPr>
+          <w:p>
+            <w:pPr>
+              <w:jc w:val="both"/>
+              <w:rPr>
+                <w:rFonts w:ascii="Times New Roman" w:hAnsi="Times New Roman" w:cs="Times New Roman"/>
+                <w:sz w:val="24"/>
+                <w:szCs w:val="24"/>
+              </w:rPr>
+            </w:pPr>
+            <w:r>
+              <w:rPr>
+                <w:rFonts w:ascii="Times New Roman" w:hAnsi="Times New Roman" w:cs="Times New Roman"/>
+                <w:sz w:val="24"/>
+                <w:szCs w:val="24"/>
+              </w:rPr>
+              <w:t>Videos have 4 rates displayed only</w:t>
+            </w:r>
+          </w:p>
+        </w:tc>
+      </w:tr>
+      <w:tr>
+        <w:tc>
+          <w:tcPr>
+            <w:tcW w:w="2337" w:type="dxa"/>
+          </w:tcPr>
+          <w:p>
+            <w:pPr>
+              <w:jc w:val="both"/>
+              <w:rPr>
+                <w:rFonts w:ascii="Times New Roman" w:hAnsi="Times New Roman" w:cs="Times New Roman"/>
+                <w:sz w:val="24"/>
+                <w:szCs w:val="24"/>
+              </w:rPr>
+            </w:pPr>
+            <w:r>
+              <w:rPr>
+                <w:rFonts w:ascii="Times New Roman" w:hAnsi="Times New Roman" w:cs="Times New Roman"/>
+                <w:sz w:val="24"/>
+                <w:szCs w:val="24"/>
+              </w:rPr>
+              <w:t>1(id mode)</w:t>
+            </w:r>
+          </w:p>
+        </w:tc>
+        <w:tc>
+          <w:tcPr>
+            <w:tcW w:w="2337" w:type="dxa"/>
+          </w:tcPr>
+          <w:p>
+            <w:pPr>
+              <w:jc w:val="both"/>
+              <w:rPr>
+                <w:rFonts w:ascii="Times New Roman" w:hAnsi="Times New Roman" w:cs="Times New Roman"/>
+                <w:sz w:val="24"/>
+                <w:szCs w:val="24"/>
+              </w:rPr>
+            </w:pPr>
+            <w:r>
+              <w:rPr>
+                <w:rFonts w:ascii="Times New Roman" w:hAnsi="Times New Roman" w:cs="Times New Roman"/>
+                <w:sz w:val="24"/>
+                <w:szCs w:val="24"/>
+              </w:rPr>
+              <w:t>Click Search button</w:t>
+            </w:r>
+          </w:p>
+        </w:tc>
+        <w:tc>
+          <w:tcPr>
+            <w:tcW w:w="2338" w:type="dxa"/>
+          </w:tcPr>
+          <w:p>
+            <w:pPr>
+              <w:jc w:val="both"/>
+              <w:rPr>
+                <w:rFonts w:ascii="Times New Roman" w:hAnsi="Times New Roman" w:cs="Times New Roman"/>
+                <w:sz w:val="24"/>
+                <w:szCs w:val="24"/>
+              </w:rPr>
+            </w:pPr>
+            <w:r>
+              <w:rPr>
+                <w:rFonts w:ascii="Times New Roman" w:hAnsi="Times New Roman" w:cs="Times New Roman"/>
+                <w:sz w:val="24"/>
+                <w:szCs w:val="24"/>
+              </w:rPr>
+              <w:t>The Video have id 1 displayed only</w:t>
+            </w:r>
+          </w:p>
+        </w:tc>
+        <w:tc>
+          <w:tcPr>
+            <w:tcW w:w="2338" w:type="dxa"/>
+          </w:tcPr>
+          <w:p>
+            <w:pPr>
+              <w:jc w:val="both"/>
+              <w:rPr>
+                <w:rFonts w:ascii="Times New Roman" w:hAnsi="Times New Roman" w:cs="Times New Roman"/>
+                <w:sz w:val="24"/>
+                <w:szCs w:val="24"/>
+              </w:rPr>
+            </w:pPr>
+            <w:r>
+              <w:rPr>
+                <w:rFonts w:ascii="Times New Roman" w:hAnsi="Times New Roman" w:cs="Times New Roman"/>
+                <w:sz w:val="24"/>
+                <w:szCs w:val="24"/>
+              </w:rPr>
+              <w:t>The Video have id 1 displayed only</w:t>
+            </w:r>
+          </w:p>
+        </w:tc>
+      </w:tr>
+      <w:tr>
+        <w:tc>
+          <w:tcPr>
+            <w:tcW w:w="2337" w:type="dxa"/>
+          </w:tcPr>
+          <w:p>
+            <w:pPr>
+              <w:jc w:val="both"/>
+              <w:rPr>
+                <w:rFonts w:ascii="Times New Roman" w:hAnsi="Times New Roman" w:cs="Times New Roman"/>
+                <w:sz w:val="24"/>
+                <w:szCs w:val="24"/>
+              </w:rPr>
+            </w:pPr>
+            <w:r>
+              <w:rPr>
+                <w:rFonts w:ascii="Times New Roman" w:hAnsi="Times New Roman" w:cs="Times New Roman"/>
+                <w:sz w:val="24"/>
+                <w:szCs w:val="24"/>
+              </w:rPr>
+              <w:t>Video 1(clicked in)</w:t>
+            </w:r>
+          </w:p>
+        </w:tc>
+        <w:tc>
+          <w:tcPr>
+            <w:tcW w:w="2337" w:type="dxa"/>
+          </w:tcPr>
+          <w:p>
+            <w:pPr>
+              <w:jc w:val="both"/>
+              <w:rPr>
+                <w:rFonts w:ascii="Times New Roman" w:hAnsi="Times New Roman" w:cs="Times New Roman"/>
+                <w:sz w:val="24"/>
+                <w:szCs w:val="24"/>
+              </w:rPr>
+            </w:pPr>
+            <w:r>
+              <w:rPr>
+                <w:rFonts w:ascii="Times New Roman" w:hAnsi="Times New Roman" w:cs="Times New Roman"/>
+                <w:sz w:val="24"/>
+                <w:szCs w:val="24"/>
+              </w:rPr>
+              <w:t>Click *Update button</w:t>
+            </w:r>
+          </w:p>
+        </w:tc>
+        <w:tc>
+          <w:tcPr>
+            <w:tcW w:w="2338" w:type="dxa"/>
+          </w:tcPr>
+          <w:p>
+            <w:pPr>
+              <w:jc w:val="both"/>
+              <w:rPr>
+                <w:rFonts w:ascii="Times New Roman" w:hAnsi="Times New Roman" w:cs="Times New Roman"/>
+                <w:sz w:val="24"/>
+                <w:szCs w:val="24"/>
+              </w:rPr>
+            </w:pPr>
+            <w:r>
+              <w:rPr>
+                <w:rFonts w:ascii="Times New Roman" w:hAnsi="Times New Roman" w:cs="Times New Roman"/>
+                <w:sz w:val="24"/>
+                <w:szCs w:val="24"/>
+              </w:rPr>
+              <w:t>Display update window whit data of video 1 inside</w:t>
+            </w:r>
+          </w:p>
+        </w:tc>
+        <w:tc>
+          <w:tcPr>
+            <w:tcW w:w="2338" w:type="dxa"/>
+          </w:tcPr>
+          <w:p>
+            <w:pPr>
+              <w:jc w:val="both"/>
+              <w:rPr>
+                <w:rFonts w:ascii="Times New Roman" w:hAnsi="Times New Roman" w:cs="Times New Roman"/>
+                <w:sz w:val="24"/>
+                <w:szCs w:val="24"/>
+              </w:rPr>
+            </w:pPr>
+            <w:r>
+              <w:rPr>
+                <w:rFonts w:ascii="Times New Roman" w:hAnsi="Times New Roman" w:cs="Times New Roman"/>
+                <w:sz w:val="24"/>
+                <w:szCs w:val="24"/>
+              </w:rPr>
+              <w:t>Display update window whit data of video 1 inside</w:t>
+            </w:r>
+          </w:p>
+        </w:tc>
+      </w:tr>
+      <w:tr>
+        <w:tc>
+          <w:tcPr>
+            <w:tcW w:w="2337" w:type="dxa"/>
+          </w:tcPr>
+          <w:p>
+            <w:pPr>
+              <w:jc w:val="both"/>
+              <w:rPr>
+                <w:rFonts w:ascii="Times New Roman" w:hAnsi="Times New Roman" w:cs="Times New Roman"/>
+                <w:sz w:val="24"/>
+                <w:szCs w:val="24"/>
+              </w:rPr>
+            </w:pPr>
+            <w:r>
+              <w:rPr>
+                <w:rFonts w:ascii="Times New Roman" w:hAnsi="Times New Roman" w:cs="Times New Roman"/>
+                <w:sz w:val="24"/>
+                <w:szCs w:val="24"/>
+              </w:rPr>
+              <w:t>Video 1(clicked in)</w:t>
+            </w:r>
+          </w:p>
+        </w:tc>
+        <w:tc>
+          <w:tcPr>
+            <w:tcW w:w="2337" w:type="dxa"/>
+          </w:tcPr>
+          <w:p>
+            <w:pPr>
+              <w:jc w:val="both"/>
+              <w:rPr>
+                <w:rFonts w:ascii="Times New Roman" w:hAnsi="Times New Roman" w:cs="Times New Roman"/>
+                <w:sz w:val="24"/>
+                <w:szCs w:val="24"/>
+              </w:rPr>
+            </w:pPr>
+            <w:r>
+              <w:rPr>
+                <w:rFonts w:ascii="Times New Roman" w:hAnsi="Times New Roman" w:cs="Times New Roman"/>
+                <w:sz w:val="24"/>
+                <w:szCs w:val="24"/>
+              </w:rPr>
+              <w:t>Click Delete button</w:t>
+            </w:r>
+          </w:p>
+        </w:tc>
+        <w:tc>
+          <w:tcPr>
+            <w:tcW w:w="2338" w:type="dxa"/>
+          </w:tcPr>
+          <w:p>
+            <w:pPr>
+              <w:jc w:val="both"/>
+              <w:rPr>
+                <w:rFonts w:ascii="Times New Roman" w:hAnsi="Times New Roman" w:cs="Times New Roman"/>
+                <w:sz w:val="24"/>
+                <w:szCs w:val="24"/>
+              </w:rPr>
+            </w:pPr>
+            <w:r>
+              <w:rPr>
+                <w:rFonts w:ascii="Times New Roman" w:hAnsi="Times New Roman" w:cs="Times New Roman"/>
+                <w:sz w:val="24"/>
+                <w:szCs w:val="24"/>
+              </w:rPr>
+              <w:t>Delete video 1</w:t>
+            </w:r>
+          </w:p>
+        </w:tc>
+        <w:tc>
+          <w:tcPr>
+            <w:tcW w:w="2338" w:type="dxa"/>
+          </w:tcPr>
+          <w:p>
+            <w:pPr>
+              <w:jc w:val="both"/>
+              <w:rPr>
+                <w:rFonts w:ascii="Times New Roman" w:hAnsi="Times New Roman" w:cs="Times New Roman"/>
+                <w:sz w:val="24"/>
+                <w:szCs w:val="24"/>
+              </w:rPr>
+            </w:pPr>
+            <w:r>
+              <w:rPr>
+                <w:rFonts w:ascii="Times New Roman" w:hAnsi="Times New Roman" w:cs="Times New Roman"/>
+                <w:sz w:val="24"/>
+                <w:szCs w:val="24"/>
+              </w:rPr>
+              <w:t>Delete video1</w:t>
+            </w:r>
+          </w:p>
+        </w:tc>
+      </w:tr>
+    </w:tbl>
+    <w:p>
+      <w:pPr>
+        <w:pStyle w:val="ListParagraph"/>
+        <w:numPr>
+          <w:ilvl w:val="0"/>
+          <w:numId w:val="5"/>
+        </w:numPr>
+        <w:ind w:right="440"/>
+        <w:jc w:val="both"/>
+        <w:rPr>
+          <w:rFonts w:ascii="Times New Roman" w:hAnsi="Times New Roman" w:cs="Times New Roman"/>
+          <w:sz w:val="24"/>
+          <w:szCs w:val="24"/>
+        </w:rPr>
+      </w:pPr>
+      <w:r>
+        <w:rPr>
+          <w:rFonts w:ascii="Times New Roman" w:hAnsi="Times New Roman" w:cs="Times New Roman"/>
+          <w:sz w:val="24"/>
+          <w:szCs w:val="24"/>
+        </w:rPr>
+        <w:t>Update videos</w:t>
       </w:r>
     </w:p>
     <w:p>
       <w:pPr>
+        <w:pStyle w:val="ListParagraph"/>
+        <w:numPr>
+          <w:ilvl w:val="0"/>
+          <w:numId w:val="4"/>
+        </w:numPr>
         <w:ind w:right="440"/>
+        <w:jc w:val="both"/>
+        <w:rPr>
+          <w:rFonts w:ascii="Times New Roman" w:hAnsi="Times New Roman" w:cs="Times New Roman"/>
+          <w:sz w:val="24"/>
+          <w:szCs w:val="24"/>
+        </w:rPr>
+      </w:pPr>
+      <w:r>
+        <w:rPr>
+          <w:rFonts w:ascii="Times New Roman" w:hAnsi="Times New Roman" w:cs="Times New Roman"/>
+          <w:sz w:val="24"/>
+          <w:szCs w:val="24"/>
+        </w:rPr>
+        <w:t xml:space="preserve">Update </w:t>
+      </w:r>
+    </w:p>
+    <w:tbl>
+      <w:tblPr>
+        <w:tblStyle w:val="TableGrid"/>
+        <w:tblpPr w:leftFromText="180" w:rightFromText="180" w:vertAnchor="text" w:horzAnchor="margin" w:tblpY="147"/>
+        <w:tblW w:w="0" w:type="auto"/>
+        <w:tblLook w:val="04A0" w:firstRow="1" w:lastRow="0" w:firstColumn="1" w:lastColumn="0" w:noHBand="0" w:noVBand="1"/>
+      </w:tblPr>
+      <w:tblGrid>
+        <w:gridCol w:w="2337"/>
+        <w:gridCol w:w="2337"/>
+        <w:gridCol w:w="2338"/>
+        <w:gridCol w:w="2338"/>
+      </w:tblGrid>
+      <w:tr>
+        <w:tc>
+          <w:tcPr>
+            <w:tcW w:w="2337" w:type="dxa"/>
+          </w:tcPr>
+          <w:p>
+            <w:pPr>
+              <w:ind w:left="720" w:right="440"/>
+              <w:jc w:val="both"/>
+              <w:rPr>
+                <w:rFonts w:ascii="Times New Roman" w:hAnsi="Times New Roman" w:cs="Times New Roman"/>
+                <w:sz w:val="24"/>
+                <w:szCs w:val="24"/>
+              </w:rPr>
+            </w:pPr>
+            <w:r>
+              <w:rPr>
+                <w:rFonts w:ascii="Times New Roman" w:hAnsi="Times New Roman" w:cs="Times New Roman"/>
+                <w:sz w:val="24"/>
+                <w:szCs w:val="24"/>
+              </w:rPr>
+              <w:t>Sample Input</w:t>
+            </w:r>
+            <w:r>
+              <w:rPr>
+                <w:rFonts w:ascii="Times New Roman" w:hAnsi="Times New Roman" w:cs="Times New Roman"/>
+                <w:sz w:val="24"/>
+                <w:szCs w:val="24"/>
+              </w:rPr>
+              <w:tab/>
+            </w:r>
+          </w:p>
+        </w:tc>
+        <w:tc>
+          <w:tcPr>
+            <w:tcW w:w="2337" w:type="dxa"/>
+          </w:tcPr>
+          <w:p>
+            <w:pPr>
+              <w:ind w:right="440"/>
+              <w:jc w:val="both"/>
+              <w:rPr>
+                <w:rFonts w:ascii="Times New Roman" w:hAnsi="Times New Roman" w:cs="Times New Roman"/>
+                <w:sz w:val="24"/>
+                <w:szCs w:val="24"/>
+              </w:rPr>
+            </w:pPr>
+            <w:r>
+              <w:rPr>
+                <w:rFonts w:ascii="Times New Roman" w:hAnsi="Times New Roman" w:cs="Times New Roman"/>
+                <w:sz w:val="24"/>
+                <w:szCs w:val="24"/>
+              </w:rPr>
+              <w:t>Sample Actions</w:t>
+            </w:r>
+          </w:p>
+        </w:tc>
+        <w:tc>
+          <w:tcPr>
+            <w:tcW w:w="2338" w:type="dxa"/>
+          </w:tcPr>
+          <w:p>
+            <w:pPr>
+              <w:ind w:right="440"/>
+              <w:jc w:val="both"/>
+              <w:rPr>
+                <w:rFonts w:ascii="Times New Roman" w:hAnsi="Times New Roman" w:cs="Times New Roman"/>
+                <w:sz w:val="24"/>
+                <w:szCs w:val="24"/>
+              </w:rPr>
+            </w:pPr>
+            <w:r>
+              <w:rPr>
+                <w:rFonts w:ascii="Times New Roman" w:hAnsi="Times New Roman" w:cs="Times New Roman"/>
+                <w:sz w:val="24"/>
+                <w:szCs w:val="24"/>
+              </w:rPr>
+              <w:t>Expected Output</w:t>
+            </w:r>
+          </w:p>
+        </w:tc>
+        <w:tc>
+          <w:tcPr>
+            <w:tcW w:w="2338" w:type="dxa"/>
+          </w:tcPr>
+          <w:p>
+            <w:pPr>
+              <w:ind w:right="440"/>
+              <w:jc w:val="both"/>
+              <w:rPr>
+                <w:rFonts w:ascii="Times New Roman" w:hAnsi="Times New Roman" w:cs="Times New Roman"/>
+                <w:sz w:val="24"/>
+                <w:szCs w:val="24"/>
+              </w:rPr>
+            </w:pPr>
+            <w:r>
+              <w:rPr>
+                <w:rFonts w:ascii="Times New Roman" w:hAnsi="Times New Roman" w:cs="Times New Roman"/>
+                <w:sz w:val="24"/>
+                <w:szCs w:val="24"/>
+              </w:rPr>
+              <w:t>Actual Output</w:t>
+            </w:r>
+          </w:p>
+        </w:tc>
+      </w:tr>
+      <w:tr>
+        <w:tc>
+          <w:tcPr>
+            <w:tcW w:w="2337" w:type="dxa"/>
+          </w:tcPr>
+          <w:p>
+            <w:pPr>
+              <w:ind w:left="720" w:right="440"/>
+              <w:jc w:val="both"/>
+              <w:rPr>
+                <w:rFonts w:ascii="Times New Roman" w:hAnsi="Times New Roman" w:cs="Times New Roman"/>
+                <w:sz w:val="24"/>
+                <w:szCs w:val="24"/>
+              </w:rPr>
+            </w:pPr>
+            <w:r>
+              <w:rPr>
+                <w:rFonts w:ascii="Times New Roman" w:hAnsi="Times New Roman" w:cs="Times New Roman"/>
+                <w:sz w:val="24"/>
+                <w:szCs w:val="24"/>
+              </w:rPr>
+              <w:t>4 (plays count)</w:t>
+            </w:r>
+          </w:p>
+        </w:tc>
+        <w:tc>
+          <w:tcPr>
+            <w:tcW w:w="2337" w:type="dxa"/>
+          </w:tcPr>
+          <w:p>
+            <w:pPr>
+              <w:ind w:right="440"/>
+              <w:jc w:val="both"/>
+              <w:rPr>
+                <w:rFonts w:ascii="Times New Roman" w:hAnsi="Times New Roman" w:cs="Times New Roman"/>
+                <w:sz w:val="24"/>
+                <w:szCs w:val="24"/>
+              </w:rPr>
+            </w:pPr>
+            <w:r>
+              <w:rPr>
+                <w:rFonts w:ascii="Times New Roman" w:hAnsi="Times New Roman" w:cs="Times New Roman"/>
+                <w:sz w:val="24"/>
+                <w:szCs w:val="24"/>
+              </w:rPr>
+              <w:t>Click Reset button</w:t>
+            </w:r>
+          </w:p>
+        </w:tc>
+        <w:tc>
+          <w:tcPr>
+            <w:tcW w:w="2338" w:type="dxa"/>
+          </w:tcPr>
+          <w:p>
+            <w:pPr>
+              <w:ind w:right="440"/>
+              <w:jc w:val="both"/>
+              <w:rPr>
+                <w:rFonts w:ascii="Times New Roman" w:hAnsi="Times New Roman" w:cs="Times New Roman"/>
+                <w:sz w:val="24"/>
+                <w:szCs w:val="24"/>
+              </w:rPr>
+            </w:pPr>
+            <w:r>
+              <w:rPr>
+                <w:rFonts w:ascii="Times New Roman" w:hAnsi="Times New Roman" w:cs="Times New Roman"/>
+                <w:sz w:val="24"/>
+                <w:szCs w:val="24"/>
+              </w:rPr>
+              <w:t>Plays count become 0</w:t>
+            </w:r>
+          </w:p>
+        </w:tc>
+        <w:tc>
+          <w:tcPr>
+            <w:tcW w:w="2338" w:type="dxa"/>
+          </w:tcPr>
+          <w:p>
+            <w:pPr>
+              <w:ind w:right="440"/>
+              <w:jc w:val="both"/>
+              <w:rPr>
+                <w:rFonts w:ascii="Times New Roman" w:hAnsi="Times New Roman" w:cs="Times New Roman"/>
+                <w:sz w:val="24"/>
+                <w:szCs w:val="24"/>
+              </w:rPr>
+            </w:pPr>
+            <w:r>
+              <w:rPr>
+                <w:rFonts w:ascii="Times New Roman" w:hAnsi="Times New Roman" w:cs="Times New Roman"/>
+                <w:sz w:val="24"/>
+                <w:szCs w:val="24"/>
+              </w:rPr>
+              <w:t>Plays count become 0</w:t>
+            </w:r>
+          </w:p>
+        </w:tc>
+      </w:tr>
+      <w:tr>
+        <w:tc>
+          <w:tcPr>
+            <w:tcW w:w="2337" w:type="dxa"/>
+          </w:tcPr>
+          <w:p>
+            <w:pPr>
+              <w:ind w:left="720" w:right="440"/>
+              <w:jc w:val="both"/>
+              <w:rPr>
+                <w:rFonts w:ascii="Times New Roman" w:hAnsi="Times New Roman" w:cs="Times New Roman"/>
+                <w:sz w:val="24"/>
+                <w:szCs w:val="24"/>
+              </w:rPr>
+            </w:pPr>
+            <w:r>
+              <w:rPr>
+                <w:rFonts w:ascii="Times New Roman" w:hAnsi="Times New Roman" w:cs="Times New Roman"/>
+                <w:sz w:val="24"/>
+                <w:szCs w:val="24"/>
+              </w:rPr>
+              <w:lastRenderedPageBreak/>
+              <w:t>Video 1 title to video 12</w:t>
+            </w:r>
+          </w:p>
+        </w:tc>
+        <w:tc>
+          <w:tcPr>
+            <w:tcW w:w="2337" w:type="dxa"/>
+          </w:tcPr>
+          <w:p>
+            <w:pPr>
+              <w:ind w:right="440"/>
+              <w:jc w:val="both"/>
+              <w:rPr>
+                <w:rFonts w:ascii="Times New Roman" w:hAnsi="Times New Roman" w:cs="Times New Roman"/>
+                <w:sz w:val="24"/>
+                <w:szCs w:val="24"/>
+              </w:rPr>
+            </w:pPr>
+            <w:r>
+              <w:rPr>
+                <w:rFonts w:ascii="Times New Roman" w:hAnsi="Times New Roman" w:cs="Times New Roman"/>
+                <w:sz w:val="24"/>
+                <w:szCs w:val="24"/>
+              </w:rPr>
+              <w:t>Click Save button</w:t>
+            </w:r>
+          </w:p>
+        </w:tc>
+        <w:tc>
+          <w:tcPr>
+            <w:tcW w:w="2338" w:type="dxa"/>
+          </w:tcPr>
+          <w:p>
+            <w:pPr>
+              <w:ind w:right="440"/>
+              <w:jc w:val="both"/>
+              <w:rPr>
+                <w:rFonts w:ascii="Times New Roman" w:hAnsi="Times New Roman" w:cs="Times New Roman"/>
+                <w:sz w:val="24"/>
+                <w:szCs w:val="24"/>
+              </w:rPr>
+            </w:pPr>
+            <w:r>
+              <w:rPr>
+                <w:rFonts w:ascii="Times New Roman" w:hAnsi="Times New Roman" w:cs="Times New Roman"/>
+                <w:sz w:val="24"/>
+                <w:szCs w:val="24"/>
+              </w:rPr>
+              <w:t>Title of video 1 saved to video 12</w:t>
+            </w:r>
+          </w:p>
+        </w:tc>
+        <w:tc>
+          <w:tcPr>
+            <w:tcW w:w="2338" w:type="dxa"/>
+          </w:tcPr>
+          <w:p>
+            <w:pPr>
+              <w:ind w:right="440"/>
+              <w:jc w:val="both"/>
+              <w:rPr>
+                <w:rFonts w:ascii="Times New Roman" w:hAnsi="Times New Roman" w:cs="Times New Roman"/>
+                <w:sz w:val="24"/>
+                <w:szCs w:val="24"/>
+              </w:rPr>
+            </w:pPr>
+            <w:r>
+              <w:rPr>
+                <w:rFonts w:ascii="Times New Roman" w:hAnsi="Times New Roman" w:cs="Times New Roman"/>
+                <w:sz w:val="24"/>
+                <w:szCs w:val="24"/>
+              </w:rPr>
+              <w:t>Title of video 1 saved to video 12</w:t>
+            </w:r>
+          </w:p>
+        </w:tc>
+      </w:tr>
+    </w:tbl>
+    <w:p>
+      <w:pPr>
+        <w:pStyle w:val="ListParagraph"/>
+        <w:numPr>
+          <w:ilvl w:val="0"/>
+          <w:numId w:val="5"/>
+        </w:numPr>
+        <w:ind w:right="440"/>
+        <w:jc w:val="both"/>
+        <w:rPr>
+          <w:rFonts w:ascii="Times New Roman" w:hAnsi="Times New Roman" w:cs="Times New Roman"/>
+          <w:sz w:val="24"/>
+          <w:szCs w:val="24"/>
+        </w:rPr>
+      </w:pPr>
+      <w:r>
+        <w:rPr>
+          <w:rFonts w:ascii="Times New Roman" w:hAnsi="Times New Roman" w:cs="Times New Roman"/>
+          <w:sz w:val="24"/>
+          <w:szCs w:val="24"/>
+        </w:rPr>
+        <w:t>Check Videos</w:t>
+      </w:r>
+    </w:p>
+    <w:p>
+      <w:pPr>
+        <w:ind w:right="440"/>
+        <w:jc w:val="both"/>
+        <w:rPr>
+          <w:rFonts w:ascii="Times New Roman" w:hAnsi="Times New Roman" w:cs="Times New Roman"/>
+          <w:sz w:val="24"/>
+          <w:szCs w:val="24"/>
+        </w:rPr>
+      </w:pPr>
+    </w:p>
+    <w:tbl>
+      <w:tblPr>
+        <w:tblStyle w:val="TableGrid"/>
+        <w:tblpPr w:leftFromText="180" w:rightFromText="180" w:vertAnchor="text" w:horzAnchor="margin" w:tblpY="147"/>
+        <w:tblW w:w="0" w:type="auto"/>
+        <w:tblLook w:val="04A0" w:firstRow="1" w:lastRow="0" w:firstColumn="1" w:lastColumn="0" w:noHBand="0" w:noVBand="1"/>
+      </w:tblPr>
+      <w:tblGrid>
+        <w:gridCol w:w="2337"/>
+        <w:gridCol w:w="2337"/>
+        <w:gridCol w:w="2338"/>
+        <w:gridCol w:w="2338"/>
+      </w:tblGrid>
+      <w:tr>
+        <w:tc>
+          <w:tcPr>
+            <w:tcW w:w="2337" w:type="dxa"/>
+          </w:tcPr>
+          <w:p>
+            <w:pPr>
+              <w:ind w:left="720" w:right="440"/>
+              <w:jc w:val="both"/>
+              <w:rPr>
+                <w:rFonts w:ascii="Times New Roman" w:hAnsi="Times New Roman" w:cs="Times New Roman"/>
+                <w:sz w:val="24"/>
+                <w:szCs w:val="24"/>
+              </w:rPr>
+            </w:pPr>
+            <w:r>
+              <w:rPr>
+                <w:rFonts w:ascii="Times New Roman" w:hAnsi="Times New Roman" w:cs="Times New Roman"/>
+                <w:sz w:val="24"/>
+                <w:szCs w:val="24"/>
+              </w:rPr>
+              <w:t>Sample Input</w:t>
+            </w:r>
+            <w:r>
+              <w:rPr>
+                <w:rFonts w:ascii="Times New Roman" w:hAnsi="Times New Roman" w:cs="Times New Roman"/>
+                <w:sz w:val="24"/>
+                <w:szCs w:val="24"/>
+              </w:rPr>
+              <w:tab/>
+            </w:r>
+          </w:p>
+        </w:tc>
+        <w:tc>
+          <w:tcPr>
+            <w:tcW w:w="2337" w:type="dxa"/>
+          </w:tcPr>
+          <w:p>
+            <w:pPr>
+              <w:ind w:right="440"/>
+              <w:jc w:val="both"/>
+              <w:rPr>
+                <w:rFonts w:ascii="Times New Roman" w:hAnsi="Times New Roman" w:cs="Times New Roman"/>
+                <w:sz w:val="24"/>
+                <w:szCs w:val="24"/>
+              </w:rPr>
+            </w:pPr>
+            <w:r>
+              <w:rPr>
+                <w:rFonts w:ascii="Times New Roman" w:hAnsi="Times New Roman" w:cs="Times New Roman"/>
+                <w:sz w:val="24"/>
+                <w:szCs w:val="24"/>
+              </w:rPr>
+              <w:t>Sample Actions</w:t>
+            </w:r>
+          </w:p>
+        </w:tc>
+        <w:tc>
+          <w:tcPr>
+            <w:tcW w:w="2338" w:type="dxa"/>
+          </w:tcPr>
+          <w:p>
+            <w:pPr>
+              <w:ind w:right="440"/>
+              <w:jc w:val="both"/>
+              <w:rPr>
+                <w:rFonts w:ascii="Times New Roman" w:hAnsi="Times New Roman" w:cs="Times New Roman"/>
+                <w:sz w:val="24"/>
+                <w:szCs w:val="24"/>
+              </w:rPr>
+            </w:pPr>
+            <w:r>
+              <w:rPr>
+                <w:rFonts w:ascii="Times New Roman" w:hAnsi="Times New Roman" w:cs="Times New Roman"/>
+                <w:sz w:val="24"/>
+                <w:szCs w:val="24"/>
+              </w:rPr>
+              <w:t>Expected Output</w:t>
+            </w:r>
+          </w:p>
+        </w:tc>
+        <w:tc>
+          <w:tcPr>
+            <w:tcW w:w="2338" w:type="dxa"/>
+          </w:tcPr>
+          <w:p>
+            <w:pPr>
+              <w:ind w:right="440"/>
+              <w:jc w:val="both"/>
+              <w:rPr>
+                <w:rFonts w:ascii="Times New Roman" w:hAnsi="Times New Roman" w:cs="Times New Roman"/>
+                <w:sz w:val="24"/>
+                <w:szCs w:val="24"/>
+              </w:rPr>
+            </w:pPr>
+            <w:r>
+              <w:rPr>
+                <w:rFonts w:ascii="Times New Roman" w:hAnsi="Times New Roman" w:cs="Times New Roman"/>
+                <w:sz w:val="24"/>
+                <w:szCs w:val="24"/>
+              </w:rPr>
+              <w:t>Actual Output</w:t>
+            </w:r>
+          </w:p>
+        </w:tc>
+      </w:tr>
+      <w:tr>
+        <w:tc>
+          <w:tcPr>
+            <w:tcW w:w="2337" w:type="dxa"/>
+          </w:tcPr>
+          <w:p>
+            <w:pPr>
+              <w:ind w:left="720" w:right="440"/>
+              <w:jc w:val="both"/>
+              <w:rPr>
+                <w:rFonts w:ascii="Times New Roman" w:hAnsi="Times New Roman" w:cs="Times New Roman"/>
+                <w:sz w:val="24"/>
+                <w:szCs w:val="24"/>
+              </w:rPr>
+            </w:pPr>
+            <w:r>
+              <w:rPr>
+                <w:rFonts w:ascii="Times New Roman" w:hAnsi="Times New Roman" w:cs="Times New Roman"/>
+                <w:sz w:val="24"/>
+                <w:szCs w:val="24"/>
+              </w:rPr>
+              <w:t>None</w:t>
+            </w:r>
+          </w:p>
+        </w:tc>
+        <w:tc>
+          <w:tcPr>
+            <w:tcW w:w="2337" w:type="dxa"/>
+          </w:tcPr>
+          <w:p>
+            <w:pPr>
+              <w:ind w:right="440"/>
+              <w:jc w:val="both"/>
+              <w:rPr>
+                <w:rFonts w:ascii="Times New Roman" w:hAnsi="Times New Roman" w:cs="Times New Roman"/>
+                <w:sz w:val="24"/>
+                <w:szCs w:val="24"/>
+              </w:rPr>
+            </w:pPr>
+            <w:r>
+              <w:rPr>
+                <w:rFonts w:ascii="Times New Roman" w:hAnsi="Times New Roman" w:cs="Times New Roman"/>
+                <w:sz w:val="24"/>
+                <w:szCs w:val="24"/>
+              </w:rPr>
+              <w:t>Click list all button</w:t>
+            </w:r>
+          </w:p>
+        </w:tc>
+        <w:tc>
+          <w:tcPr>
+            <w:tcW w:w="2338" w:type="dxa"/>
+          </w:tcPr>
+          <w:p>
+            <w:pPr>
+              <w:ind w:right="440"/>
+              <w:jc w:val="both"/>
+              <w:rPr>
+                <w:rFonts w:ascii="Times New Roman" w:hAnsi="Times New Roman" w:cs="Times New Roman"/>
+                <w:sz w:val="24"/>
+                <w:szCs w:val="24"/>
+              </w:rPr>
+            </w:pPr>
+            <w:r>
+              <w:rPr>
+                <w:rFonts w:ascii="Times New Roman" w:hAnsi="Times New Roman" w:cs="Times New Roman"/>
+                <w:sz w:val="24"/>
+                <w:szCs w:val="24"/>
+              </w:rPr>
+              <w:t>List all videos</w:t>
+            </w:r>
+          </w:p>
+        </w:tc>
+        <w:tc>
+          <w:tcPr>
+            <w:tcW w:w="2338" w:type="dxa"/>
+          </w:tcPr>
+          <w:p>
+            <w:pPr>
+              <w:ind w:right="440"/>
+              <w:jc w:val="both"/>
+              <w:rPr>
+                <w:rFonts w:ascii="Times New Roman" w:hAnsi="Times New Roman" w:cs="Times New Roman"/>
+                <w:sz w:val="24"/>
+                <w:szCs w:val="24"/>
+              </w:rPr>
+            </w:pPr>
+            <w:r>
+              <w:rPr>
+                <w:rFonts w:ascii="Times New Roman" w:hAnsi="Times New Roman" w:cs="Times New Roman"/>
+                <w:sz w:val="24"/>
+                <w:szCs w:val="24"/>
+              </w:rPr>
+              <w:t>List all videos</w:t>
+            </w:r>
+          </w:p>
+        </w:tc>
+      </w:tr>
+      <w:tr>
+        <w:tc>
+          <w:tcPr>
+            <w:tcW w:w="2337" w:type="dxa"/>
+          </w:tcPr>
+          <w:p>
+            <w:pPr>
+              <w:ind w:left="720" w:right="440"/>
+              <w:jc w:val="both"/>
+              <w:rPr>
+                <w:rFonts w:ascii="Times New Roman" w:hAnsi="Times New Roman" w:cs="Times New Roman"/>
+                <w:sz w:val="24"/>
+                <w:szCs w:val="24"/>
+              </w:rPr>
+            </w:pPr>
+            <w:r>
+              <w:rPr>
+                <w:rFonts w:ascii="Times New Roman" w:hAnsi="Times New Roman" w:cs="Times New Roman"/>
+                <w:sz w:val="24"/>
+                <w:szCs w:val="24"/>
+              </w:rPr>
+              <w:t>choose video 1</w:t>
+            </w:r>
+          </w:p>
+        </w:tc>
+        <w:tc>
+          <w:tcPr>
+            <w:tcW w:w="2337" w:type="dxa"/>
+          </w:tcPr>
+          <w:p>
+            <w:pPr>
+              <w:ind w:right="440"/>
+              <w:jc w:val="both"/>
+              <w:rPr>
+                <w:rFonts w:ascii="Times New Roman" w:hAnsi="Times New Roman" w:cs="Times New Roman"/>
+                <w:sz w:val="24"/>
+                <w:szCs w:val="24"/>
+              </w:rPr>
+            </w:pPr>
+            <w:r>
+              <w:rPr>
+                <w:rFonts w:ascii="Times New Roman" w:hAnsi="Times New Roman" w:cs="Times New Roman"/>
+                <w:sz w:val="24"/>
+                <w:szCs w:val="24"/>
+              </w:rPr>
+              <w:t>Click check video button</w:t>
+            </w:r>
+          </w:p>
+        </w:tc>
+        <w:tc>
+          <w:tcPr>
+            <w:tcW w:w="2338" w:type="dxa"/>
+          </w:tcPr>
+          <w:p>
+            <w:pPr>
+              <w:ind w:right="440"/>
+              <w:jc w:val="both"/>
+              <w:rPr>
+                <w:rFonts w:ascii="Times New Roman" w:hAnsi="Times New Roman" w:cs="Times New Roman"/>
+                <w:sz w:val="24"/>
+                <w:szCs w:val="24"/>
+              </w:rPr>
+            </w:pPr>
+            <w:r>
+              <w:rPr>
+                <w:rFonts w:ascii="Times New Roman" w:hAnsi="Times New Roman" w:cs="Times New Roman"/>
+                <w:sz w:val="24"/>
+                <w:szCs w:val="24"/>
+              </w:rPr>
+              <w:t>Get title, director, rate and plays</w:t>
+            </w:r>
+          </w:p>
+        </w:tc>
+        <w:tc>
+          <w:tcPr>
+            <w:tcW w:w="2338" w:type="dxa"/>
+          </w:tcPr>
+          <w:p>
+            <w:pPr>
+              <w:ind w:right="440"/>
+              <w:jc w:val="both"/>
+              <w:rPr>
+                <w:rFonts w:ascii="Times New Roman" w:hAnsi="Times New Roman" w:cs="Times New Roman"/>
+                <w:sz w:val="24"/>
+                <w:szCs w:val="24"/>
+              </w:rPr>
+            </w:pPr>
+            <w:r>
+              <w:rPr>
+                <w:rFonts w:ascii="Times New Roman" w:hAnsi="Times New Roman" w:cs="Times New Roman"/>
+                <w:sz w:val="24"/>
+                <w:szCs w:val="24"/>
+              </w:rPr>
+              <w:t>Get title, director, rate and plays</w:t>
+            </w:r>
+          </w:p>
+        </w:tc>
+      </w:tr>
+      <w:tr>
+        <w:tc>
+          <w:tcPr>
+            <w:tcW w:w="2337" w:type="dxa"/>
+          </w:tcPr>
+          <w:p>
+            <w:pPr>
+              <w:ind w:left="720" w:right="440"/>
+              <w:jc w:val="both"/>
+              <w:rPr>
+                <w:rFonts w:ascii="Times New Roman" w:hAnsi="Times New Roman" w:cs="Times New Roman"/>
+                <w:sz w:val="24"/>
+                <w:szCs w:val="24"/>
+              </w:rPr>
+            </w:pPr>
+            <w:proofErr w:type="gramStart"/>
+            <w:r>
+              <w:rPr>
+                <w:rFonts w:ascii="Times New Roman" w:hAnsi="Times New Roman" w:cs="Times New Roman"/>
+                <w:sz w:val="24"/>
+                <w:szCs w:val="24"/>
+              </w:rPr>
+              <w:t>Type  video</w:t>
+            </w:r>
+            <w:proofErr w:type="gramEnd"/>
+            <w:r>
+              <w:rPr>
+                <w:rFonts w:ascii="Times New Roman" w:hAnsi="Times New Roman" w:cs="Times New Roman"/>
+                <w:sz w:val="24"/>
+                <w:szCs w:val="24"/>
+              </w:rPr>
+              <w:t xml:space="preserve"> 1(title mode)</w:t>
+            </w:r>
+          </w:p>
+        </w:tc>
+        <w:tc>
+          <w:tcPr>
+            <w:tcW w:w="2337" w:type="dxa"/>
+          </w:tcPr>
+          <w:p>
+            <w:pPr>
+              <w:ind w:right="440"/>
+              <w:jc w:val="both"/>
+              <w:rPr>
+                <w:rFonts w:ascii="Times New Roman" w:hAnsi="Times New Roman" w:cs="Times New Roman"/>
+                <w:sz w:val="24"/>
+                <w:szCs w:val="24"/>
+              </w:rPr>
+            </w:pPr>
+            <w:r>
+              <w:rPr>
+                <w:rFonts w:ascii="Times New Roman" w:hAnsi="Times New Roman" w:cs="Times New Roman"/>
+                <w:sz w:val="24"/>
+                <w:szCs w:val="24"/>
+              </w:rPr>
+              <w:t>Click search button</w:t>
+            </w:r>
+          </w:p>
+        </w:tc>
+        <w:tc>
+          <w:tcPr>
+            <w:tcW w:w="2338" w:type="dxa"/>
+          </w:tcPr>
+          <w:p>
+            <w:pPr>
+              <w:ind w:right="440"/>
+              <w:jc w:val="both"/>
+              <w:rPr>
+                <w:rFonts w:ascii="Times New Roman" w:hAnsi="Times New Roman" w:cs="Times New Roman"/>
+                <w:sz w:val="24"/>
+                <w:szCs w:val="24"/>
+              </w:rPr>
+            </w:pPr>
+            <w:r>
+              <w:rPr>
+                <w:rFonts w:ascii="Times New Roman" w:hAnsi="Times New Roman" w:cs="Times New Roman"/>
+                <w:sz w:val="24"/>
+                <w:szCs w:val="24"/>
+              </w:rPr>
+              <w:t>Video 1 display</w:t>
+            </w:r>
+          </w:p>
+        </w:tc>
+        <w:tc>
+          <w:tcPr>
+            <w:tcW w:w="2338" w:type="dxa"/>
+          </w:tcPr>
+          <w:p>
+            <w:pPr>
+              <w:ind w:right="440"/>
+              <w:jc w:val="both"/>
+              <w:rPr>
+                <w:rFonts w:ascii="Times New Roman" w:hAnsi="Times New Roman" w:cs="Times New Roman"/>
+                <w:sz w:val="24"/>
+                <w:szCs w:val="24"/>
+              </w:rPr>
+            </w:pPr>
+            <w:r>
+              <w:rPr>
+                <w:rFonts w:ascii="Times New Roman" w:hAnsi="Times New Roman" w:cs="Times New Roman"/>
+                <w:sz w:val="24"/>
+                <w:szCs w:val="24"/>
+              </w:rPr>
+              <w:t>Video 1 display</w:t>
+            </w:r>
+          </w:p>
+          <w:p>
+            <w:pPr>
+              <w:ind w:right="440"/>
+              <w:jc w:val="both"/>
+              <w:rPr>
+                <w:rFonts w:ascii="Times New Roman" w:hAnsi="Times New Roman" w:cs="Times New Roman"/>
+                <w:sz w:val="24"/>
+                <w:szCs w:val="24"/>
+              </w:rPr>
+            </w:pPr>
+          </w:p>
+        </w:tc>
+      </w:tr>
+      <w:tr>
+        <w:tc>
+          <w:tcPr>
+            <w:tcW w:w="2337" w:type="dxa"/>
+          </w:tcPr>
+          <w:p>
+            <w:pPr>
+              <w:ind w:left="720" w:right="440"/>
+              <w:jc w:val="both"/>
+              <w:rPr>
+                <w:rFonts w:ascii="Times New Roman" w:hAnsi="Times New Roman" w:cs="Times New Roman"/>
+                <w:sz w:val="24"/>
+                <w:szCs w:val="24"/>
+              </w:rPr>
+            </w:pPr>
+            <w:r>
+              <w:rPr>
+                <w:rFonts w:ascii="Times New Roman" w:hAnsi="Times New Roman" w:cs="Times New Roman"/>
+                <w:sz w:val="24"/>
+                <w:szCs w:val="24"/>
+              </w:rPr>
+              <w:t>Type director 1(director mode)</w:t>
+            </w:r>
+          </w:p>
+        </w:tc>
+        <w:tc>
+          <w:tcPr>
+            <w:tcW w:w="2337" w:type="dxa"/>
+          </w:tcPr>
+          <w:p>
+            <w:pPr>
+              <w:ind w:right="440"/>
+              <w:jc w:val="both"/>
+              <w:rPr>
+                <w:rFonts w:ascii="Times New Roman" w:hAnsi="Times New Roman" w:cs="Times New Roman"/>
+                <w:sz w:val="24"/>
+                <w:szCs w:val="24"/>
+              </w:rPr>
+            </w:pPr>
+            <w:r>
+              <w:rPr>
+                <w:rFonts w:ascii="Times New Roman" w:hAnsi="Times New Roman" w:cs="Times New Roman"/>
+                <w:sz w:val="24"/>
+                <w:szCs w:val="24"/>
+              </w:rPr>
+              <w:t>Click search button</w:t>
+            </w:r>
+          </w:p>
+        </w:tc>
+        <w:tc>
+          <w:tcPr>
+            <w:tcW w:w="2338" w:type="dxa"/>
+          </w:tcPr>
+          <w:p>
+            <w:pPr>
+              <w:ind w:right="440"/>
+              <w:jc w:val="both"/>
+              <w:rPr>
+                <w:rFonts w:ascii="Times New Roman" w:hAnsi="Times New Roman" w:cs="Times New Roman"/>
+                <w:sz w:val="24"/>
+                <w:szCs w:val="24"/>
+              </w:rPr>
+            </w:pPr>
+            <w:r>
+              <w:rPr>
+                <w:rFonts w:ascii="Times New Roman" w:hAnsi="Times New Roman" w:cs="Times New Roman"/>
+                <w:sz w:val="24"/>
+                <w:szCs w:val="24"/>
+              </w:rPr>
+              <w:t>Video of director 1 display</w:t>
+            </w:r>
+          </w:p>
+        </w:tc>
+        <w:tc>
+          <w:tcPr>
+            <w:tcW w:w="2338" w:type="dxa"/>
+          </w:tcPr>
+          <w:p>
+            <w:pPr>
+              <w:ind w:firstLine="720"/>
+              <w:jc w:val="both"/>
+              <w:rPr>
+                <w:rFonts w:ascii="Times New Roman" w:hAnsi="Times New Roman" w:cs="Times New Roman"/>
+                <w:sz w:val="24"/>
+                <w:szCs w:val="24"/>
+              </w:rPr>
+            </w:pPr>
+            <w:r>
+              <w:rPr>
+                <w:rFonts w:ascii="Times New Roman" w:hAnsi="Times New Roman" w:cs="Times New Roman"/>
+                <w:sz w:val="24"/>
+                <w:szCs w:val="24"/>
+              </w:rPr>
+              <w:t>Video of director 1 display</w:t>
+            </w:r>
+          </w:p>
+        </w:tc>
+      </w:tr>
+      <w:tr>
+        <w:tc>
+          <w:tcPr>
+            <w:tcW w:w="2337" w:type="dxa"/>
+          </w:tcPr>
+          <w:p>
+            <w:pPr>
+              <w:ind w:left="720" w:right="440"/>
+              <w:jc w:val="both"/>
+              <w:rPr>
+                <w:rFonts w:ascii="Times New Roman" w:hAnsi="Times New Roman" w:cs="Times New Roman"/>
+                <w:sz w:val="24"/>
+                <w:szCs w:val="24"/>
+              </w:rPr>
+            </w:pPr>
+            <w:r>
+              <w:rPr>
+                <w:rFonts w:ascii="Times New Roman" w:hAnsi="Times New Roman" w:cs="Times New Roman"/>
+                <w:sz w:val="24"/>
+                <w:szCs w:val="24"/>
+              </w:rPr>
+              <w:t>Type 3(rate mode)</w:t>
+            </w:r>
+          </w:p>
+        </w:tc>
+        <w:tc>
+          <w:tcPr>
+            <w:tcW w:w="2337" w:type="dxa"/>
+          </w:tcPr>
+          <w:p>
+            <w:pPr>
+              <w:ind w:right="440"/>
+              <w:jc w:val="both"/>
+              <w:rPr>
+                <w:rFonts w:ascii="Times New Roman" w:hAnsi="Times New Roman" w:cs="Times New Roman"/>
+                <w:sz w:val="24"/>
+                <w:szCs w:val="24"/>
+              </w:rPr>
+            </w:pPr>
+            <w:r>
+              <w:rPr>
+                <w:rFonts w:ascii="Times New Roman" w:hAnsi="Times New Roman" w:cs="Times New Roman"/>
+                <w:sz w:val="24"/>
+                <w:szCs w:val="24"/>
+              </w:rPr>
+              <w:t>Click search button</w:t>
+            </w:r>
+          </w:p>
+        </w:tc>
+        <w:tc>
+          <w:tcPr>
+            <w:tcW w:w="2338" w:type="dxa"/>
+          </w:tcPr>
+          <w:p>
+            <w:pPr>
+              <w:ind w:right="440"/>
+              <w:jc w:val="both"/>
+              <w:rPr>
+                <w:rFonts w:ascii="Times New Roman" w:hAnsi="Times New Roman" w:cs="Times New Roman"/>
+                <w:sz w:val="24"/>
+                <w:szCs w:val="24"/>
+              </w:rPr>
+            </w:pPr>
+            <w:r>
+              <w:rPr>
+                <w:rFonts w:ascii="Times New Roman" w:hAnsi="Times New Roman" w:cs="Times New Roman"/>
+                <w:sz w:val="24"/>
+                <w:szCs w:val="24"/>
+              </w:rPr>
+              <w:t>Videos have 3 rate display</w:t>
+            </w:r>
+          </w:p>
+        </w:tc>
+        <w:tc>
+          <w:tcPr>
+            <w:tcW w:w="2338" w:type="dxa"/>
+          </w:tcPr>
+          <w:p>
+            <w:pPr>
+              <w:ind w:firstLine="720"/>
+              <w:jc w:val="both"/>
+              <w:rPr>
+                <w:rFonts w:ascii="Times New Roman" w:hAnsi="Times New Roman" w:cs="Times New Roman"/>
+                <w:sz w:val="24"/>
+                <w:szCs w:val="24"/>
+              </w:rPr>
+            </w:pPr>
+            <w:r>
+              <w:rPr>
+                <w:rFonts w:ascii="Times New Roman" w:hAnsi="Times New Roman" w:cs="Times New Roman"/>
+                <w:sz w:val="24"/>
+                <w:szCs w:val="24"/>
+              </w:rPr>
+              <w:t>Videos have 3 rate display</w:t>
+            </w:r>
+          </w:p>
+        </w:tc>
+      </w:tr>
+      <w:tr>
+        <w:tc>
+          <w:tcPr>
+            <w:tcW w:w="2337" w:type="dxa"/>
+          </w:tcPr>
+          <w:p>
+            <w:pPr>
+              <w:ind w:left="720" w:right="440"/>
+              <w:jc w:val="both"/>
+              <w:rPr>
+                <w:rFonts w:ascii="Times New Roman" w:hAnsi="Times New Roman" w:cs="Times New Roman"/>
+                <w:sz w:val="24"/>
+                <w:szCs w:val="24"/>
+              </w:rPr>
+            </w:pPr>
+            <w:r>
+              <w:rPr>
+                <w:rFonts w:ascii="Times New Roman" w:hAnsi="Times New Roman" w:cs="Times New Roman"/>
+                <w:sz w:val="24"/>
+                <w:szCs w:val="24"/>
+              </w:rPr>
+              <w:t>Type 1(id mode)</w:t>
+            </w:r>
+          </w:p>
+        </w:tc>
+        <w:tc>
+          <w:tcPr>
+            <w:tcW w:w="2337" w:type="dxa"/>
+          </w:tcPr>
+          <w:p>
+            <w:pPr>
+              <w:ind w:right="440"/>
+              <w:jc w:val="both"/>
+              <w:rPr>
+                <w:rFonts w:ascii="Times New Roman" w:hAnsi="Times New Roman" w:cs="Times New Roman"/>
+                <w:sz w:val="24"/>
+                <w:szCs w:val="24"/>
+              </w:rPr>
+            </w:pPr>
+            <w:r>
+              <w:rPr>
+                <w:rFonts w:ascii="Times New Roman" w:hAnsi="Times New Roman" w:cs="Times New Roman"/>
+                <w:sz w:val="24"/>
+                <w:szCs w:val="24"/>
+              </w:rPr>
+              <w:t>Click search button</w:t>
+            </w:r>
+          </w:p>
+        </w:tc>
+        <w:tc>
+          <w:tcPr>
+            <w:tcW w:w="2338" w:type="dxa"/>
+          </w:tcPr>
+          <w:p>
+            <w:pPr>
+              <w:ind w:right="440"/>
+              <w:jc w:val="both"/>
+              <w:rPr>
+                <w:rFonts w:ascii="Times New Roman" w:hAnsi="Times New Roman" w:cs="Times New Roman"/>
+                <w:sz w:val="24"/>
+                <w:szCs w:val="24"/>
+              </w:rPr>
+            </w:pPr>
+            <w:r>
+              <w:rPr>
+                <w:rFonts w:ascii="Times New Roman" w:hAnsi="Times New Roman" w:cs="Times New Roman"/>
+                <w:sz w:val="24"/>
+                <w:szCs w:val="24"/>
+              </w:rPr>
+              <w:t>Video has id 1 display</w:t>
+            </w:r>
+          </w:p>
+        </w:tc>
+        <w:tc>
+          <w:tcPr>
+            <w:tcW w:w="2338" w:type="dxa"/>
+          </w:tcPr>
+          <w:p>
+            <w:pPr>
+              <w:ind w:firstLine="720"/>
+              <w:jc w:val="both"/>
+              <w:rPr>
+                <w:rFonts w:ascii="Times New Roman" w:hAnsi="Times New Roman" w:cs="Times New Roman"/>
+                <w:sz w:val="24"/>
+                <w:szCs w:val="24"/>
+              </w:rPr>
+            </w:pPr>
+            <w:r>
+              <w:rPr>
+                <w:rFonts w:ascii="Times New Roman" w:hAnsi="Times New Roman" w:cs="Times New Roman"/>
+                <w:sz w:val="24"/>
+                <w:szCs w:val="24"/>
+              </w:rPr>
+              <w:t>Video has id 1 display</w:t>
+            </w:r>
+          </w:p>
+        </w:tc>
+      </w:tr>
+    </w:tbl>
+    <w:p>
+      <w:pPr>
+        <w:ind w:right="440"/>
+        <w:jc w:val="both"/>
+        <w:rPr>
+          <w:rFonts w:ascii="Times New Roman" w:hAnsi="Times New Roman" w:cs="Times New Roman"/>
+          <w:sz w:val="24"/>
+          <w:szCs w:val="24"/>
+        </w:rPr>
+      </w:pPr>
+    </w:p>
+    <w:p>
+      <w:pPr>
+        <w:ind w:right="440"/>
+        <w:jc w:val="both"/>
+        <w:rPr>
+          <w:rFonts w:ascii="Times New Roman" w:hAnsi="Times New Roman" w:cs="Times New Roman"/>
+          <w:sz w:val="24"/>
+          <w:szCs w:val="24"/>
+        </w:rPr>
+      </w:pPr>
+    </w:p>
+    <w:p>
+      <w:pPr>
+        <w:ind w:right="440"/>
+        <w:jc w:val="both"/>
+        <w:rPr>
+          <w:rFonts w:ascii="Times New Roman" w:hAnsi="Times New Roman" w:cs="Times New Roman"/>
+          <w:sz w:val="24"/>
+          <w:szCs w:val="24"/>
+        </w:rPr>
       </w:pPr>
     </w:p>
     <w:sectPr>
@@ -400,16 +5853,16 @@
     </w:lvl>
   </w:abstractNum>
   <w:abstractNum w:abstractNumId="2" w15:restartNumberingAfterBreak="0">
-    <w:nsid w:val="50451C79"/>
+    <w:nsid w:val="68554325"/>
     <w:multiLevelType w:val="hybridMultilevel"/>
-    <w:tmpl w:val="DA102D08"/>
-    <w:lvl w:ilvl="0" w:tplc="0409000F">
-      <w:start w:val="1"/>
-      <w:numFmt w:val="decimal"/>
+    <w:tmpl w:val="C1601472"/>
+    <w:lvl w:ilvl="0" w:tplc="492A4FA4">
+      <w:start w:val="2"/>
+      <w:numFmt w:val="lowerLetter"/>
       <w:lvlText w:val="%1."/>
       <w:lvlJc w:val="left"/>
       <w:pPr>
-        <w:ind w:left="720" w:hanging="360"/>
+        <w:ind w:left="1440" w:hanging="360"/>
       </w:pPr>
       <w:rPr>
         <w:rFonts w:hint="default"/>
@@ -421,7 +5874,7 @@
       <w:lvlText w:val="%2."/>
       <w:lvlJc w:val="left"/>
       <w:pPr>
-        <w:ind w:left="1440" w:hanging="360"/>
+        <w:ind w:left="2160" w:hanging="360"/>
       </w:pPr>
     </w:lvl>
     <w:lvl w:ilvl="2" w:tplc="0409001B" w:tentative="1">
@@ -430,7 +5883,7 @@
       <w:lvlText w:val="%3."/>
       <w:lvlJc w:val="right"/>
       <w:pPr>
-        <w:ind w:left="2160" w:hanging="180"/>
+        <w:ind w:left="2880" w:hanging="180"/>
       </w:pPr>
     </w:lvl>
     <w:lvl w:ilvl="3" w:tplc="0409000F" w:tentative="1">
@@ -439,7 +5892,7 @@
       <w:lvlText w:val="%4."/>
       <w:lvlJc w:val="left"/>
       <w:pPr>
-        <w:ind w:left="2880" w:hanging="360"/>
+        <w:ind w:left="3600" w:hanging="360"/>
       </w:pPr>
     </w:lvl>
     <w:lvl w:ilvl="4" w:tplc="04090019" w:tentative="1">
@@ -448,7 +5901,7 @@
       <w:lvlText w:val="%5."/>
       <w:lvlJc w:val="left"/>
       <w:pPr>
-        <w:ind w:left="3600" w:hanging="360"/>
+        <w:ind w:left="4320" w:hanging="360"/>
       </w:pPr>
     </w:lvl>
     <w:lvl w:ilvl="5" w:tplc="0409001B" w:tentative="1">
@@ -457,7 +5910,7 @@
       <w:lvlText w:val="%6."/>
       <w:lvlJc w:val="right"/>
       <w:pPr>
-        <w:ind w:left="4320" w:hanging="180"/>
+        <w:ind w:left="5040" w:hanging="180"/>
       </w:pPr>
     </w:lvl>
     <w:lvl w:ilvl="6" w:tplc="0409000F" w:tentative="1">
@@ -466,7 +5919,7 @@
       <w:lvlText w:val="%7."/>
       <w:lvlJc w:val="left"/>
       <w:pPr>
-        <w:ind w:left="5040" w:hanging="360"/>
+        <w:ind w:left="5760" w:hanging="360"/>
       </w:pPr>
     </w:lvl>
     <w:lvl w:ilvl="7" w:tplc="04090019" w:tentative="1">
@@ -475,7 +5928,7 @@
       <w:lvlText w:val="%8."/>
       <w:lvlJc w:val="left"/>
       <w:pPr>
-        <w:ind w:left="5760" w:hanging="360"/>
+        <w:ind w:left="6480" w:hanging="360"/>
       </w:pPr>
     </w:lvl>
     <w:lvl w:ilvl="8" w:tplc="0409001B" w:tentative="1">
@@ -484,100 +5937,11 @@
       <w:lvlText w:val="%9."/>
       <w:lvlJc w:val="right"/>
       <w:pPr>
-        <w:ind w:left="6480" w:hanging="180"/>
+        <w:ind w:left="7200" w:hanging="180"/>
       </w:pPr>
     </w:lvl>
   </w:abstractNum>
   <w:abstractNum w:abstractNumId="3" w15:restartNumberingAfterBreak="0">
-    <w:nsid w:val="68554325"/>
-    <w:multiLevelType w:val="hybridMultilevel"/>
-    <w:tmpl w:val="C1601472"/>
-    <w:lvl w:ilvl="0" w:tplc="492A4FA4">
-      <w:start w:val="2"/>
-      <w:numFmt w:val="lowerLetter"/>
-      <w:lvlText w:val="%1."/>
-      <w:lvlJc w:val="left"/>
-      <w:pPr>
-        <w:ind w:left="1440" w:hanging="360"/>
-      </w:pPr>
-      <w:rPr>
-        <w:rFonts w:hint="default"/>
-      </w:rPr>
-    </w:lvl>
-    <w:lvl w:ilvl="1" w:tplc="04090019" w:tentative="1">
-      <w:start w:val="1"/>
-      <w:numFmt w:val="lowerLetter"/>
-      <w:lvlText w:val="%2."/>
-      <w:lvlJc w:val="left"/>
-      <w:pPr>
-        <w:ind w:left="2160" w:hanging="360"/>
-      </w:pPr>
-    </w:lvl>
-    <w:lvl w:ilvl="2" w:tplc="0409001B" w:tentative="1">
-      <w:start w:val="1"/>
-      <w:numFmt w:val="lowerRoman"/>
-      <w:lvlText w:val="%3."/>
-      <w:lvlJc w:val="right"/>
-      <w:pPr>
-        <w:ind w:left="2880" w:hanging="180"/>
-      </w:pPr>
-    </w:lvl>
-    <w:lvl w:ilvl="3" w:tplc="0409000F" w:tentative="1">
-      <w:start w:val="1"/>
-      <w:numFmt w:val="decimal"/>
-      <w:lvlText w:val="%4."/>
-      <w:lvlJc w:val="left"/>
-      <w:pPr>
-        <w:ind w:left="3600" w:hanging="360"/>
-      </w:pPr>
-    </w:lvl>
-    <w:lvl w:ilvl="4" w:tplc="04090019" w:tentative="1">
-      <w:start w:val="1"/>
-      <w:numFmt w:val="lowerLetter"/>
-      <w:lvlText w:val="%5."/>
-      <w:lvlJc w:val="left"/>
-      <w:pPr>
-        <w:ind w:left="4320" w:hanging="360"/>
-      </w:pPr>
-    </w:lvl>
-    <w:lvl w:ilvl="5" w:tplc="0409001B" w:tentative="1">
-      <w:start w:val="1"/>
-      <w:numFmt w:val="lowerRoman"/>
-      <w:lvlText w:val="%6."/>
-      <w:lvlJc w:val="right"/>
-      <w:pPr>
-        <w:ind w:left="5040" w:hanging="180"/>
-      </w:pPr>
-    </w:lvl>
-    <w:lvl w:ilvl="6" w:tplc="0409000F" w:tentative="1">
-      <w:start w:val="1"/>
-      <w:numFmt w:val="decimal"/>
-      <w:lvlText w:val="%7."/>
-      <w:lvlJc w:val="left"/>
-      <w:pPr>
-        <w:ind w:left="5760" w:hanging="360"/>
-      </w:pPr>
-    </w:lvl>
-    <w:lvl w:ilvl="7" w:tplc="04090019" w:tentative="1">
-      <w:start w:val="1"/>
-      <w:numFmt w:val="lowerLetter"/>
-      <w:lvlText w:val="%8."/>
-      <w:lvlJc w:val="left"/>
-      <w:pPr>
-        <w:ind w:left="6480" w:hanging="360"/>
-      </w:pPr>
-    </w:lvl>
-    <w:lvl w:ilvl="8" w:tplc="0409001B" w:tentative="1">
-      <w:start w:val="1"/>
-      <w:numFmt w:val="lowerRoman"/>
-      <w:lvlText w:val="%9."/>
-      <w:lvlJc w:val="right"/>
-      <w:pPr>
-        <w:ind w:left="7200" w:hanging="180"/>
-      </w:pPr>
-    </w:lvl>
-  </w:abstractNum>
-  <w:abstractNum w:abstractNumId="4" w15:restartNumberingAfterBreak="0">
     <w:nsid w:val="6F461417"/>
     <w:multiLevelType w:val="hybridMultilevel"/>
     <w:tmpl w:val="F7FE5C32"/>
@@ -663,6 +6027,95 @@
       <w:lvlJc w:val="right"/>
       <w:pPr>
         <w:ind w:left="6480" w:hanging="180"/>
+      </w:pPr>
+    </w:lvl>
+  </w:abstractNum>
+  <w:abstractNum w:abstractNumId="4" w15:restartNumberingAfterBreak="0">
+    <w:nsid w:val="73957687"/>
+    <w:multiLevelType w:val="hybridMultilevel"/>
+    <w:tmpl w:val="6AA6CE9A"/>
+    <w:lvl w:ilvl="0" w:tplc="0409000F">
+      <w:start w:val="1"/>
+      <w:numFmt w:val="decimal"/>
+      <w:lvlText w:val="%1."/>
+      <w:lvlJc w:val="left"/>
+      <w:pPr>
+        <w:ind w:left="360" w:hanging="360"/>
+      </w:pPr>
+      <w:rPr>
+        <w:rFonts w:hint="default"/>
+      </w:rPr>
+    </w:lvl>
+    <w:lvl w:ilvl="1" w:tplc="04090019">
+      <w:start w:val="1"/>
+      <w:numFmt w:val="lowerLetter"/>
+      <w:lvlText w:val="%2."/>
+      <w:lvlJc w:val="left"/>
+      <w:pPr>
+        <w:ind w:left="1080" w:hanging="360"/>
+      </w:pPr>
+    </w:lvl>
+    <w:lvl w:ilvl="2" w:tplc="0409001B" w:tentative="1">
+      <w:start w:val="1"/>
+      <w:numFmt w:val="lowerRoman"/>
+      <w:lvlText w:val="%3."/>
+      <w:lvlJc w:val="right"/>
+      <w:pPr>
+        <w:ind w:left="1800" w:hanging="180"/>
+      </w:pPr>
+    </w:lvl>
+    <w:lvl w:ilvl="3" w:tplc="0409000F" w:tentative="1">
+      <w:start w:val="1"/>
+      <w:numFmt w:val="decimal"/>
+      <w:lvlText w:val="%4."/>
+      <w:lvlJc w:val="left"/>
+      <w:pPr>
+        <w:ind w:left="2520" w:hanging="360"/>
+      </w:pPr>
+    </w:lvl>
+    <w:lvl w:ilvl="4" w:tplc="04090019" w:tentative="1">
+      <w:start w:val="1"/>
+      <w:numFmt w:val="lowerLetter"/>
+      <w:lvlText w:val="%5."/>
+      <w:lvlJc w:val="left"/>
+      <w:pPr>
+        <w:ind w:left="3240" w:hanging="360"/>
+      </w:pPr>
+    </w:lvl>
+    <w:lvl w:ilvl="5" w:tplc="0409001B" w:tentative="1">
+      <w:start w:val="1"/>
+      <w:numFmt w:val="lowerRoman"/>
+      <w:lvlText w:val="%6."/>
+      <w:lvlJc w:val="right"/>
+      <w:pPr>
+        <w:ind w:left="3960" w:hanging="180"/>
+      </w:pPr>
+    </w:lvl>
+    <w:lvl w:ilvl="6" w:tplc="0409000F" w:tentative="1">
+      <w:start w:val="1"/>
+      <w:numFmt w:val="decimal"/>
+      <w:lvlText w:val="%7."/>
+      <w:lvlJc w:val="left"/>
+      <w:pPr>
+        <w:ind w:left="4680" w:hanging="360"/>
+      </w:pPr>
+    </w:lvl>
+    <w:lvl w:ilvl="7" w:tplc="04090019" w:tentative="1">
+      <w:start w:val="1"/>
+      <w:numFmt w:val="lowerLetter"/>
+      <w:lvlText w:val="%8."/>
+      <w:lvlJc w:val="left"/>
+      <w:pPr>
+        <w:ind w:left="5400" w:hanging="360"/>
+      </w:pPr>
+    </w:lvl>
+    <w:lvl w:ilvl="8" w:tplc="0409001B" w:tentative="1">
+      <w:start w:val="1"/>
+      <w:numFmt w:val="lowerRoman"/>
+      <w:lvlText w:val="%9."/>
+      <w:lvlJc w:val="right"/>
+      <w:pPr>
+        <w:ind w:left="6120" w:hanging="180"/>
       </w:pPr>
     </w:lvl>
   </w:abstractNum>
@@ -783,7 +6236,7 @@
     <w:abstractNumId w:val="1"/>
   </w:num>
   <w:num w:numId="2" w16cid:durableId="1822113769">
-    <w:abstractNumId w:val="4"/>
+    <w:abstractNumId w:val="3"/>
   </w:num>
   <w:num w:numId="3" w16cid:durableId="1794057056">
     <w:abstractNumId w:val="5"/>
@@ -792,10 +6245,10 @@
     <w:abstractNumId w:val="0"/>
   </w:num>
   <w:num w:numId="5" w16cid:durableId="124472008">
-    <w:abstractNumId w:val="3"/>
+    <w:abstractNumId w:val="2"/>
   </w:num>
-  <w:num w:numId="6" w16cid:durableId="2117938004">
-    <w:abstractNumId w:val="2"/>
+  <w:num w:numId="6" w16cid:durableId="269091277">
+    <w:abstractNumId w:val="4"/>
   </w:num>
 </w:numbering>
 </file>
@@ -1201,6 +6654,49 @@
     <w:name w:val="Normal"/>
     <w:qFormat/>
   </w:style>
+  <w:style w:type="paragraph" w:styleId="Heading1">
+    <w:name w:val="heading 1"/>
+    <w:basedOn w:val="Normal"/>
+    <w:next w:val="Normal"/>
+    <w:link w:val="Heading1Char"/>
+    <w:uiPriority w:val="9"/>
+    <w:qFormat/>
+    <w:rsid w:val="0052431B"/>
+    <w:pPr>
+      <w:keepNext/>
+      <w:keepLines/>
+      <w:spacing w:before="240" w:after="0"/>
+      <w:outlineLvl w:val="0"/>
+    </w:pPr>
+    <w:rPr>
+      <w:rFonts w:asciiTheme="majorHAnsi" w:eastAsiaTheme="majorEastAsia" w:hAnsiTheme="majorHAnsi" w:cstheme="majorBidi"/>
+      <w:color w:val="2F5496" w:themeColor="accent1" w:themeShade="BF"/>
+      <w:sz w:val="32"/>
+      <w:szCs w:val="32"/>
+    </w:rPr>
+  </w:style>
+  <w:style w:type="paragraph" w:styleId="Heading2">
+    <w:name w:val="heading 2"/>
+    <w:basedOn w:val="Normal"/>
+    <w:next w:val="Normal"/>
+    <w:link w:val="Heading2Char"/>
+    <w:uiPriority w:val="9"/>
+    <w:unhideWhenUsed/>
+    <w:qFormat/>
+    <w:rsid w:val="0052431B"/>
+    <w:pPr>
+      <w:keepNext/>
+      <w:keepLines/>
+      <w:spacing w:before="40" w:after="0"/>
+      <w:outlineLvl w:val="1"/>
+    </w:pPr>
+    <w:rPr>
+      <w:rFonts w:asciiTheme="majorHAnsi" w:eastAsiaTheme="majorEastAsia" w:hAnsiTheme="majorHAnsi" w:cstheme="majorBidi"/>
+      <w:color w:val="2F5496" w:themeColor="accent1" w:themeShade="BF"/>
+      <w:sz w:val="26"/>
+      <w:szCs w:val="26"/>
+    </w:rPr>
+  </w:style>
   <w:style w:type="character" w:default="1" w:styleId="DefaultParagraphFont">
     <w:name w:val="Default Paragraph Font"/>
     <w:uiPriority w:val="1"/>
@@ -1257,6 +6753,79 @@
         <w:insideV w:val="single" w:sz="4" w:space="0" w:color="auto"/>
       </w:tblBorders>
     </w:tblPr>
+  </w:style>
+  <w:style w:type="character" w:styleId="HTMLCode">
+    <w:name w:val="HTML Code"/>
+    <w:basedOn w:val="DefaultParagraphFont"/>
+    <w:uiPriority w:val="99"/>
+    <w:semiHidden/>
+    <w:unhideWhenUsed/>
+    <w:rsid w:val="00792456"/>
+    <w:rPr>
+      <w:rFonts w:ascii="Courier New" w:eastAsia="Times New Roman" w:hAnsi="Courier New" w:cs="Courier New"/>
+      <w:sz w:val="20"/>
+      <w:szCs w:val="20"/>
+    </w:rPr>
+  </w:style>
+  <w:style w:type="paragraph" w:styleId="Title">
+    <w:name w:val="Title"/>
+    <w:basedOn w:val="Normal"/>
+    <w:next w:val="Normal"/>
+    <w:link w:val="TitleChar"/>
+    <w:uiPriority w:val="10"/>
+    <w:qFormat/>
+    <w:rsid w:val="0052431B"/>
+    <w:pPr>
+      <w:spacing w:after="0" w:line="240" w:lineRule="auto"/>
+      <w:contextualSpacing/>
+    </w:pPr>
+    <w:rPr>
+      <w:rFonts w:asciiTheme="majorHAnsi" w:eastAsiaTheme="majorEastAsia" w:hAnsiTheme="majorHAnsi" w:cstheme="majorBidi"/>
+      <w:spacing w:val="-10"/>
+      <w:kern w:val="28"/>
+      <w:sz w:val="56"/>
+      <w:szCs w:val="56"/>
+    </w:rPr>
+  </w:style>
+  <w:style w:type="character" w:customStyle="1" w:styleId="TitleChar">
+    <w:name w:val="Title Char"/>
+    <w:basedOn w:val="DefaultParagraphFont"/>
+    <w:link w:val="Title"/>
+    <w:uiPriority w:val="10"/>
+    <w:rsid w:val="0052431B"/>
+    <w:rPr>
+      <w:rFonts w:asciiTheme="majorHAnsi" w:eastAsiaTheme="majorEastAsia" w:hAnsiTheme="majorHAnsi" w:cstheme="majorBidi"/>
+      <w:spacing w:val="-10"/>
+      <w:kern w:val="28"/>
+      <w:sz w:val="56"/>
+      <w:szCs w:val="56"/>
+    </w:rPr>
+  </w:style>
+  <w:style w:type="character" w:customStyle="1" w:styleId="Heading1Char">
+    <w:name w:val="Heading 1 Char"/>
+    <w:basedOn w:val="DefaultParagraphFont"/>
+    <w:link w:val="Heading1"/>
+    <w:uiPriority w:val="9"/>
+    <w:rsid w:val="0052431B"/>
+    <w:rPr>
+      <w:rFonts w:asciiTheme="majorHAnsi" w:eastAsiaTheme="majorEastAsia" w:hAnsiTheme="majorHAnsi" w:cstheme="majorBidi"/>
+      <w:color w:val="2F5496" w:themeColor="accent1" w:themeShade="BF"/>
+      <w:sz w:val="32"/>
+      <w:szCs w:val="32"/>
+    </w:rPr>
+  </w:style>
+  <w:style w:type="character" w:customStyle="1" w:styleId="Heading2Char">
+    <w:name w:val="Heading 2 Char"/>
+    <w:basedOn w:val="DefaultParagraphFont"/>
+    <w:link w:val="Heading2"/>
+    <w:uiPriority w:val="9"/>
+    <w:rsid w:val="0052431B"/>
+    <w:rPr>
+      <w:rFonts w:asciiTheme="majorHAnsi" w:eastAsiaTheme="majorEastAsia" w:hAnsiTheme="majorHAnsi" w:cstheme="majorBidi"/>
+      <w:color w:val="2F5496" w:themeColor="accent1" w:themeShade="BF"/>
+      <w:sz w:val="26"/>
+      <w:szCs w:val="26"/>
+    </w:rPr>
   </w:style>
 </w:styles>
 </file>
@@ -1554,4 +7123,16 @@
     </a:ext>
   </a:extLst>
 </a:theme>
+</file>
+
+<file path=customXml/item1.xml><?xml version="1.0" encoding="utf-8"?>
+<b:Sources xmlns:b="http://schemas.openxmlformats.org/officeDocument/2006/bibliography" xmlns="http://schemas.openxmlformats.org/officeDocument/2006/bibliography" SelectedStyle="\APASixthEditionOfficeOnline.xsl" StyleName="APA" Version="6"/>
+</file>
+
+<file path=customXml/itemProps1.xml><?xml version="1.0" encoding="utf-8"?>
+<ds:datastoreItem xmlns:ds="http://schemas.openxmlformats.org/officeDocument/2006/customXml" ds:itemID="{A969C78E-EEFB-41EC-A454-2501B49F3244}">
+  <ds:schemaRefs>
+    <ds:schemaRef ds:uri="http://schemas.openxmlformats.org/officeDocument/2006/bibliography"/>
+  </ds:schemaRefs>
+</ds:datastoreItem>
 </file>